--- a/weekly report/Stat 602 2021 Class Project Weekly Updates Template.docx
+++ b/weekly report/Stat 602 2021 Class Project Weekly Updates Template.docx
@@ -1,6 +1,6 @@
 
 <file path=word/document.xml><?xml version="1.0" encoding="utf-8"?>
-<w:document xmlns:wpc="http://schemas.microsoft.com/office/word/2010/wordprocessingCanvas" xmlns:cx="http://schemas.microsoft.com/office/drawing/2014/chartex" xmlns:cx1="http://schemas.microsoft.com/office/drawing/2015/9/8/chartex" xmlns:cx2="http://schemas.microsoft.com/office/drawing/2015/10/21/chartex" xmlns:cx3="http://schemas.microsoft.com/office/drawing/2016/5/9/chartex" xmlns:cx4="http://schemas.microsoft.com/office/drawing/2016/5/10/chartex" xmlns:cx5="http://schemas.microsoft.com/office/drawing/2016/5/11/chartex" xmlns:cx6="http://schemas.microsoft.com/office/drawing/2016/5/12/chartex" xmlns:cx7="http://schemas.microsoft.com/office/drawing/2016/5/13/chartex" xmlns:cx8="http://schemas.microsoft.com/office/drawing/2016/5/14/chartex" xmlns:mc="http://schemas.openxmlformats.org/markup-compatibility/2006" xmlns:aink="http://schemas.microsoft.com/office/drawing/2016/ink" xmlns:am3d="http://schemas.microsoft.com/office/drawing/2017/model3d" xmlns:o="urn:schemas-microsoft-com:office:office" xmlns:r="http://schemas.openxmlformats.org/officeDocument/2006/relationships" xmlns:m="http://schemas.openxmlformats.org/officeDocument/2006/math" xmlns:v="urn:schemas-microsoft-com:vml" xmlns:wp14="http://schemas.microsoft.com/office/word/2010/wordprocessingDrawing" xmlns:wp="http://schemas.openxmlformats.org/drawingml/2006/wordprocessingDrawing" xmlns:w10="urn:schemas-microsoft-com:office:word" xmlns:w="http://schemas.openxmlformats.org/wordprocessingml/2006/main" xmlns:w14="http://schemas.microsoft.com/office/word/2010/wordml" xmlns:w15="http://schemas.microsoft.com/office/word/2012/wordml" xmlns:w16cex="http://schemas.microsoft.com/office/word/2018/wordml/cex" xmlns:w16cid="http://schemas.microsoft.com/office/word/2016/wordml/cid" xmlns:w16="http://schemas.microsoft.com/office/word/2018/wordml" xmlns:w16se="http://schemas.microsoft.com/office/word/2015/wordml/symex" xmlns:wpg="http://schemas.microsoft.com/office/word/2010/wordprocessingGroup" xmlns:wpi="http://schemas.microsoft.com/office/word/2010/wordprocessingInk" xmlns:wne="http://schemas.microsoft.com/office/word/2006/wordml" xmlns:wps="http://schemas.microsoft.com/office/word/2010/wordprocessingShape" mc:Ignorable="w14 w15 w16se w16cid w16 w16cex wp14">
+<w:document xmlns:wpc="http://schemas.microsoft.com/office/word/2010/wordprocessingCanvas" xmlns:cx="http://schemas.microsoft.com/office/drawing/2014/chartex" xmlns:cx1="http://schemas.microsoft.com/office/drawing/2015/9/8/chartex" xmlns:cx2="http://schemas.microsoft.com/office/drawing/2015/10/21/chartex" xmlns:cx3="http://schemas.microsoft.com/office/drawing/2016/5/9/chartex" xmlns:cx4="http://schemas.microsoft.com/office/drawing/2016/5/10/chartex" xmlns:cx5="http://schemas.microsoft.com/office/drawing/2016/5/11/chartex" xmlns:cx6="http://schemas.microsoft.com/office/drawing/2016/5/12/chartex" xmlns:cx7="http://schemas.microsoft.com/office/drawing/2016/5/13/chartex" xmlns:cx8="http://schemas.microsoft.com/office/drawing/2016/5/14/chartex" xmlns:mc="http://schemas.openxmlformats.org/markup-compatibility/2006" xmlns:aink="http://schemas.microsoft.com/office/drawing/2016/ink" xmlns:am3d="http://schemas.microsoft.com/office/drawing/2017/model3d" xmlns:o="urn:schemas-microsoft-com:office:office" xmlns:r="http://schemas.openxmlformats.org/officeDocument/2006/relationships" xmlns:m="http://schemas.openxmlformats.org/officeDocument/2006/math" xmlns:v="urn:schemas-microsoft-com:vml" xmlns:wp14="http://schemas.microsoft.com/office/word/2010/wordprocessingDrawing" xmlns:wp="http://schemas.openxmlformats.org/drawingml/2006/wordprocessingDrawing" xmlns:w10="urn:schemas-microsoft-com:office:word" xmlns:w="http://schemas.openxmlformats.org/wordprocessingml/2006/main" xmlns:w14="http://schemas.microsoft.com/office/word/2010/wordml" xmlns:w15="http://schemas.microsoft.com/office/word/2012/wordml" xmlns:w16cex="http://schemas.microsoft.com/office/word/2018/wordml/cex" xmlns:w16cid="http://schemas.microsoft.com/office/word/2016/wordml/cid" xmlns:w16="http://schemas.microsoft.com/office/word/2018/wordml" xmlns:w16sdtdh="http://schemas.microsoft.com/office/word/2020/wordml/sdtdatahash" xmlns:w16se="http://schemas.microsoft.com/office/word/2015/wordml/symex" xmlns:wpg="http://schemas.microsoft.com/office/word/2010/wordprocessingGroup" xmlns:wpi="http://schemas.microsoft.com/office/word/2010/wordprocessingInk" xmlns:wne="http://schemas.microsoft.com/office/word/2006/wordml" xmlns:wps="http://schemas.microsoft.com/office/word/2010/wordprocessingShape" mc:Ignorable="w14 w15 w16se w16cid w16 w16cex w16sdtdh wp14">
   <w:body>
     <w:p>
       <w:pPr>
@@ -57,6 +57,7 @@
       <w:pPr>
         <w:rPr>
           <w:b/>
+          <w:bCs/>
           <w:sz w:val="24"/>
           <w:szCs w:val="24"/>
         </w:rPr>
@@ -69,6 +70,23 @@
         </w:rPr>
         <w:t>Competition:</w:t>
       </w:r>
+      <w:r>
+        <w:rPr>
+          <w:b/>
+          <w:sz w:val="24"/>
+          <w:szCs w:val="24"/>
+        </w:rPr>
+        <w:t xml:space="preserve"> </w:t>
+      </w:r>
+      <w:r>
+        <w:rPr>
+          <w:b/>
+          <w:bCs/>
+          <w:sz w:val="24"/>
+          <w:szCs w:val="24"/>
+        </w:rPr>
+        <w:t>NYC Real Estate Price Competition</w:t>
+      </w:r>
     </w:p>
     <w:p>
       <w:pPr>
@@ -109,7 +127,15 @@
           <w:sz w:val="24"/>
           <w:szCs w:val="24"/>
         </w:rPr>
-        <w:t>: _____________________________</w:t>
+        <w:t xml:space="preserve">: </w:t>
+      </w:r>
+      <w:r>
+        <w:rPr>
+          <w:b/>
+          <w:sz w:val="24"/>
+          <w:szCs w:val="24"/>
+        </w:rPr>
+        <w:t>k fold k times</w:t>
       </w:r>
     </w:p>
     <w:p>
@@ -147,11 +173,57 @@
       </w:r>
       <w:r>
         <w:rPr>
-          <w:b/>
-          <w:sz w:val="24"/>
-          <w:szCs w:val="24"/>
-        </w:rPr>
-        <w:t>________________________________________</w:t>
+          <w:rFonts w:ascii="Helvetica" w:hAnsi="Helvetica" w:cs="Helvetica"/>
+          <w:color w:val="202124"/>
+          <w:spacing w:val="3"/>
+          <w:sz w:val="21"/>
+          <w:szCs w:val="21"/>
+          <w:shd w:val="clear" w:color="auto" w:fill="FFFFFF"/>
+        </w:rPr>
+        <w:t>Reid-Vincent Paris (Vinny),</w:t>
+      </w:r>
+      <w:r>
+        <w:rPr>
+          <w:rFonts w:ascii="Helvetica" w:hAnsi="Helvetica" w:cs="Helvetica"/>
+          <w:b/>
+          <w:bCs/>
+          <w:color w:val="202124"/>
+          <w:spacing w:val="3"/>
+          <w:sz w:val="21"/>
+          <w:szCs w:val="21"/>
+          <w:shd w:val="clear" w:color="auto" w:fill="FFFFFF"/>
+        </w:rPr>
+        <w:t xml:space="preserve"> </w:t>
+      </w:r>
+      <w:r>
+        <w:rPr>
+          <w:rFonts w:ascii="Helvetica" w:hAnsi="Helvetica" w:cs="Helvetica"/>
+          <w:color w:val="222222"/>
+          <w:sz w:val="21"/>
+          <w:szCs w:val="21"/>
+          <w:shd w:val="clear" w:color="auto" w:fill="FFFFFF"/>
+        </w:rPr>
+        <w:t xml:space="preserve">Subrata Pal, </w:t>
+      </w:r>
+      <w:r>
+        <w:rPr>
+          <w:rFonts w:ascii="Helvetica" w:hAnsi="Helvetica" w:cs="Helvetica"/>
+          <w:color w:val="222222"/>
+          <w:sz w:val="21"/>
+          <w:szCs w:val="21"/>
+          <w:shd w:val="clear" w:color="auto" w:fill="FFFFFF"/>
+        </w:rPr>
+        <w:t>Amin Shirazi</w:t>
+      </w:r>
+      <w:r>
+        <w:rPr>
+          <w:rFonts w:ascii="Helvetica" w:hAnsi="Helvetica" w:cs="Helvetica"/>
+          <w:color w:val="222222"/>
+          <w:sz w:val="21"/>
+          <w:szCs w:val="21"/>
+          <w:shd w:val="clear" w:color="auto" w:fill="FFFFFF"/>
+        </w:rPr>
+        <w:t> </w:t>
       </w:r>
     </w:p>
     <w:p>
@@ -267,6 +339,403 @@
           <w:sz w:val="24"/>
           <w:szCs w:val="24"/>
         </w:rPr>
+        <w:t>) Summary</w:t>
+      </w:r>
+      <w:r>
+        <w:rPr>
+          <w:b/>
+          <w:sz w:val="24"/>
+          <w:szCs w:val="24"/>
+        </w:rPr>
+        <w:t xml:space="preserve"> of Activity and Progress</w:t>
+      </w:r>
+      <w:r>
+        <w:rPr>
+          <w:b/>
+          <w:sz w:val="24"/>
+          <w:szCs w:val="24"/>
+        </w:rPr>
+        <w:t>:</w:t>
+      </w:r>
+    </w:p>
+    <w:p>
+      <w:pPr>
+        <w:rPr>
+          <w:b/>
+          <w:sz w:val="24"/>
+          <w:szCs w:val="24"/>
+        </w:rPr>
+      </w:pPr>
+      <w:r>
+        <w:rPr>
+          <w:b/>
+          <w:sz w:val="24"/>
+          <w:szCs w:val="24"/>
+        </w:rPr>
+        <w:t xml:space="preserve">Amin: </w:t>
+      </w:r>
+    </w:p>
+    <w:p>
+      <w:pPr>
+        <w:rPr>
+          <w:bCs/>
+          <w:sz w:val="24"/>
+          <w:szCs w:val="24"/>
+        </w:rPr>
+      </w:pPr>
+      <w:r>
+        <w:rPr>
+          <w:bCs/>
+          <w:sz w:val="24"/>
+          <w:szCs w:val="24"/>
+        </w:rPr>
+        <w:t xml:space="preserve">We spent most of our time on understanding the data, cleaning the data, and dealing with </w:t>
+      </w:r>
+      <w:proofErr w:type="gramStart"/>
+      <w:r>
+        <w:rPr>
+          <w:bCs/>
+          <w:sz w:val="24"/>
+          <w:szCs w:val="24"/>
+        </w:rPr>
+        <w:t>NA’s</w:t>
+      </w:r>
+      <w:proofErr w:type="gramEnd"/>
+      <w:r>
+        <w:rPr>
+          <w:bCs/>
+          <w:sz w:val="24"/>
+          <w:szCs w:val="24"/>
+        </w:rPr>
+        <w:t xml:space="preserve"> in the data to come up with tidy data. One major problem was the abundance of zeros in the data for ‘residential units’, ‘commercial units’, ‘land square feet’, and ‘gross square feet’. Instead of removing them from the data, I tried some naïve imputation approaches. I tried to replace the zeros with the median of the variables in the same area. i.e., I first filtered on the properties in the neighborhood in which there are non-zero values for the four variables I mentioned, and then tried to take their medians to come up with some values for the zeros. I am not sure if that is the best approach, but this might be helpful. I also worked on the </w:t>
+      </w:r>
+      <w:proofErr w:type="gramStart"/>
+      <w:r>
+        <w:rPr>
+          <w:bCs/>
+          <w:sz w:val="24"/>
+          <w:szCs w:val="24"/>
+        </w:rPr>
+        <w:t>NA’s</w:t>
+      </w:r>
+      <w:proofErr w:type="gramEnd"/>
+      <w:r>
+        <w:rPr>
+          <w:bCs/>
+          <w:sz w:val="24"/>
+          <w:szCs w:val="24"/>
+        </w:rPr>
+        <w:t xml:space="preserve"> for factors in the data such as tax class and building class. We ran a multiple linear regression on the raw data first (where we put aside all rows with NA) and then on the data after replacing the zeros and NA’s.</w:t>
+      </w:r>
+    </w:p>
+    <w:p>
+      <w:pPr>
+        <w:rPr>
+          <w:bCs/>
+          <w:sz w:val="24"/>
+          <w:szCs w:val="24"/>
+        </w:rPr>
+      </w:pPr>
+    </w:p>
+    <w:p>
+      <w:pPr>
+        <w:rPr>
+          <w:b/>
+          <w:sz w:val="24"/>
+          <w:szCs w:val="24"/>
+        </w:rPr>
+      </w:pPr>
+      <w:r>
+        <w:rPr>
+          <w:b/>
+          <w:sz w:val="24"/>
+          <w:szCs w:val="24"/>
+        </w:rPr>
+        <w:t>Vinny:</w:t>
+      </w:r>
+    </w:p>
+    <w:p>
+      <w:pPr>
+        <w:rPr>
+          <w:bCs/>
+          <w:sz w:val="24"/>
+          <w:szCs w:val="24"/>
+        </w:rPr>
+      </w:pPr>
+    </w:p>
+    <w:p>
+      <w:pPr>
+        <w:rPr>
+          <w:bCs/>
+          <w:sz w:val="24"/>
+          <w:szCs w:val="24"/>
+        </w:rPr>
+      </w:pPr>
+    </w:p>
+    <w:p>
+      <w:pPr>
+        <w:rPr>
+          <w:bCs/>
+          <w:sz w:val="24"/>
+          <w:szCs w:val="24"/>
+        </w:rPr>
+      </w:pPr>
+    </w:p>
+    <w:p>
+      <w:pPr>
+        <w:rPr>
+          <w:bCs/>
+          <w:sz w:val="24"/>
+          <w:szCs w:val="24"/>
+        </w:rPr>
+      </w:pPr>
+    </w:p>
+    <w:p>
+      <w:pPr>
+        <w:rPr>
+          <w:b/>
+          <w:sz w:val="24"/>
+          <w:szCs w:val="24"/>
+        </w:rPr>
+      </w:pPr>
+      <w:r>
+        <w:rPr>
+          <w:b/>
+          <w:sz w:val="24"/>
+          <w:szCs w:val="24"/>
+        </w:rPr>
+        <w:t>Subrata:</w:t>
+      </w:r>
+    </w:p>
+    <w:p>
+      <w:pPr>
+        <w:rPr>
+          <w:b/>
+          <w:sz w:val="24"/>
+          <w:szCs w:val="24"/>
+        </w:rPr>
+      </w:pPr>
+    </w:p>
+    <w:p>
+      <w:pPr>
+        <w:rPr>
+          <w:b/>
+          <w:sz w:val="24"/>
+          <w:szCs w:val="24"/>
+        </w:rPr>
+      </w:pPr>
+    </w:p>
+    <w:p>
+      <w:pPr>
+        <w:rPr>
+          <w:b/>
+          <w:sz w:val="24"/>
+          <w:szCs w:val="24"/>
+        </w:rPr>
+      </w:pPr>
+    </w:p>
+    <w:p>
+      <w:pPr>
+        <w:rPr>
+          <w:b/>
+          <w:sz w:val="24"/>
+          <w:szCs w:val="24"/>
+        </w:rPr>
+      </w:pPr>
+    </w:p>
+    <w:p>
+      <w:pPr>
+        <w:rPr>
+          <w:b/>
+          <w:sz w:val="24"/>
+          <w:szCs w:val="24"/>
+        </w:rPr>
+      </w:pPr>
+    </w:p>
+    <w:p>
+      <w:pPr>
+        <w:rPr>
+          <w:b/>
+          <w:sz w:val="24"/>
+          <w:szCs w:val="24"/>
+        </w:rPr>
+      </w:pPr>
+    </w:p>
+    <w:p>
+      <w:pPr>
+        <w:rPr>
+          <w:b/>
+          <w:sz w:val="24"/>
+          <w:szCs w:val="24"/>
+        </w:rPr>
+      </w:pPr>
+    </w:p>
+    <w:p>
+      <w:pPr>
+        <w:rPr>
+          <w:b/>
+          <w:sz w:val="24"/>
+          <w:szCs w:val="24"/>
+        </w:rPr>
+      </w:pPr>
+    </w:p>
+    <w:p>
+      <w:pPr>
+        <w:rPr>
+          <w:b/>
+          <w:sz w:val="24"/>
+          <w:szCs w:val="24"/>
+        </w:rPr>
+      </w:pPr>
+    </w:p>
+    <w:p>
+      <w:pPr>
+        <w:rPr>
+          <w:b/>
+          <w:sz w:val="24"/>
+          <w:szCs w:val="24"/>
+        </w:rPr>
+      </w:pPr>
+    </w:p>
+    <w:p>
+      <w:pPr>
+        <w:rPr>
+          <w:b/>
+          <w:sz w:val="24"/>
+          <w:szCs w:val="24"/>
+        </w:rPr>
+      </w:pPr>
+    </w:p>
+    <w:p>
+      <w:pPr>
+        <w:rPr>
+          <w:b/>
+          <w:sz w:val="24"/>
+          <w:szCs w:val="24"/>
+        </w:rPr>
+      </w:pPr>
+    </w:p>
+    <w:p>
+      <w:pPr>
+        <w:rPr>
+          <w:b/>
+          <w:sz w:val="24"/>
+          <w:szCs w:val="24"/>
+        </w:rPr>
+      </w:pPr>
+    </w:p>
+    <w:p>
+      <w:pPr>
+        <w:rPr>
+          <w:b/>
+          <w:sz w:val="24"/>
+          <w:szCs w:val="24"/>
+        </w:rPr>
+      </w:pPr>
+    </w:p>
+    <w:p>
+      <w:pPr>
+        <w:rPr>
+          <w:b/>
+          <w:sz w:val="24"/>
+          <w:szCs w:val="24"/>
+        </w:rPr>
+      </w:pPr>
+      <w:r>
+        <w:rPr>
+          <w:b/>
+          <w:sz w:val="24"/>
+          <w:szCs w:val="24"/>
+        </w:rPr>
+        <w:t xml:space="preserve">Week </w:t>
+      </w:r>
+      <w:r>
+        <w:rPr>
+          <w:b/>
+          <w:sz w:val="24"/>
+          <w:szCs w:val="24"/>
+        </w:rPr>
+        <w:t>1</w:t>
+      </w:r>
+      <w:r>
+        <w:rPr>
+          <w:b/>
+          <w:sz w:val="24"/>
+          <w:szCs w:val="24"/>
+        </w:rPr>
+        <w:t>3</w:t>
+      </w:r>
+      <w:r>
+        <w:rPr>
+          <w:b/>
+          <w:sz w:val="24"/>
+          <w:szCs w:val="24"/>
+        </w:rPr>
+        <w:t xml:space="preserve"> (</w:t>
+      </w:r>
+      <w:r>
+        <w:rPr>
+          <w:b/>
+          <w:sz w:val="24"/>
+          <w:szCs w:val="24"/>
+        </w:rPr>
+        <w:t>April</w:t>
+      </w:r>
+      <w:r>
+        <w:rPr>
+          <w:b/>
+          <w:sz w:val="24"/>
+          <w:szCs w:val="24"/>
+        </w:rPr>
+        <w:t xml:space="preserve"> </w:t>
+      </w:r>
+      <w:r>
+        <w:rPr>
+          <w:b/>
+          <w:sz w:val="24"/>
+          <w:szCs w:val="24"/>
+        </w:rPr>
+        <w:t>19</w:t>
+      </w:r>
+      <w:r>
+        <w:rPr>
+          <w:b/>
+          <w:sz w:val="24"/>
+          <w:szCs w:val="24"/>
+        </w:rPr>
+        <w:t>-</w:t>
+      </w:r>
+      <w:r>
+        <w:rPr>
+          <w:b/>
+          <w:sz w:val="24"/>
+          <w:szCs w:val="24"/>
+        </w:rPr>
+        <w:t xml:space="preserve">April </w:t>
+      </w:r>
+      <w:r>
+        <w:rPr>
+          <w:b/>
+          <w:sz w:val="24"/>
+          <w:szCs w:val="24"/>
+        </w:rPr>
+        <w:t>2</w:t>
+      </w:r>
+      <w:r>
+        <w:rPr>
+          <w:b/>
+          <w:sz w:val="24"/>
+          <w:szCs w:val="24"/>
+        </w:rPr>
+        <w:t>3</w:t>
+      </w:r>
+      <w:proofErr w:type="gramStart"/>
+      <w:r>
+        <w:rPr>
+          <w:b/>
+          <w:sz w:val="24"/>
+          <w:szCs w:val="24"/>
+        </w:rPr>
         <w:t>)</w:t>
       </w:r>
       <w:r>
@@ -275,150 +744,149 @@
           <w:sz w:val="24"/>
           <w:szCs w:val="24"/>
         </w:rPr>
-        <w:t xml:space="preserve">  Summary of Activity and Progress</w:t>
-      </w:r>
-    </w:p>
-    <w:p>
-      <w:pPr>
-        <w:rPr>
-          <w:b/>
-          <w:sz w:val="24"/>
-          <w:szCs w:val="24"/>
-        </w:rPr>
-      </w:pPr>
-    </w:p>
-    <w:p>
-      <w:pPr>
-        <w:rPr>
-          <w:b/>
-          <w:sz w:val="24"/>
-          <w:szCs w:val="24"/>
-        </w:rPr>
-      </w:pPr>
-    </w:p>
-    <w:p>
-      <w:pPr>
-        <w:rPr>
-          <w:b/>
-          <w:sz w:val="24"/>
-          <w:szCs w:val="24"/>
-        </w:rPr>
-      </w:pPr>
-    </w:p>
-    <w:p>
-      <w:pPr>
-        <w:rPr>
-          <w:b/>
-          <w:sz w:val="24"/>
-          <w:szCs w:val="24"/>
-        </w:rPr>
-      </w:pPr>
-    </w:p>
-    <w:p>
-      <w:pPr>
-        <w:rPr>
-          <w:b/>
-          <w:sz w:val="24"/>
-          <w:szCs w:val="24"/>
-        </w:rPr>
-      </w:pPr>
-    </w:p>
-    <w:p>
-      <w:pPr>
-        <w:rPr>
-          <w:b/>
-          <w:sz w:val="24"/>
-          <w:szCs w:val="24"/>
-        </w:rPr>
-      </w:pPr>
-    </w:p>
-    <w:p>
-      <w:pPr>
-        <w:rPr>
-          <w:b/>
-          <w:sz w:val="24"/>
-          <w:szCs w:val="24"/>
-        </w:rPr>
-      </w:pPr>
-    </w:p>
-    <w:p>
-      <w:pPr>
-        <w:rPr>
-          <w:b/>
-          <w:sz w:val="24"/>
-          <w:szCs w:val="24"/>
-        </w:rPr>
-      </w:pPr>
-    </w:p>
-    <w:p>
-      <w:pPr>
-        <w:rPr>
-          <w:b/>
-          <w:sz w:val="24"/>
-          <w:szCs w:val="24"/>
-        </w:rPr>
-      </w:pPr>
-    </w:p>
-    <w:p>
-      <w:pPr>
-        <w:rPr>
-          <w:b/>
-          <w:sz w:val="24"/>
-          <w:szCs w:val="24"/>
-        </w:rPr>
-      </w:pPr>
-    </w:p>
-    <w:p>
-      <w:pPr>
-        <w:rPr>
-          <w:b/>
-          <w:sz w:val="24"/>
-          <w:szCs w:val="24"/>
-        </w:rPr>
-      </w:pPr>
-    </w:p>
-    <w:p>
-      <w:pPr>
-        <w:rPr>
-          <w:b/>
-          <w:sz w:val="24"/>
-          <w:szCs w:val="24"/>
-        </w:rPr>
-      </w:pPr>
-    </w:p>
-    <w:p>
-      <w:pPr>
-        <w:rPr>
-          <w:b/>
-          <w:sz w:val="24"/>
-          <w:szCs w:val="24"/>
-        </w:rPr>
-      </w:pPr>
-    </w:p>
-    <w:p>
-      <w:pPr>
-        <w:rPr>
-          <w:b/>
-          <w:sz w:val="24"/>
-          <w:szCs w:val="24"/>
-        </w:rPr>
-      </w:pPr>
-    </w:p>
-    <w:p>
-      <w:pPr>
-        <w:rPr>
-          <w:b/>
-          <w:sz w:val="24"/>
-          <w:szCs w:val="24"/>
-        </w:rPr>
-      </w:pPr>
-      <w:r>
-        <w:rPr>
-          <w:b/>
-          <w:sz w:val="24"/>
-          <w:szCs w:val="24"/>
-        </w:rPr>
-        <w:lastRenderedPageBreak/>
+        <w:t xml:space="preserve">  Summary</w:t>
+      </w:r>
+      <w:proofErr w:type="gramEnd"/>
+      <w:r>
+        <w:rPr>
+          <w:b/>
+          <w:sz w:val="24"/>
+          <w:szCs w:val="24"/>
+        </w:rPr>
+        <w:t xml:space="preserve"> of Activity and Progress</w:t>
+      </w:r>
+    </w:p>
+    <w:p>
+      <w:pPr>
+        <w:rPr>
+          <w:b/>
+          <w:sz w:val="24"/>
+          <w:szCs w:val="24"/>
+        </w:rPr>
+      </w:pPr>
+    </w:p>
+    <w:p>
+      <w:pPr>
+        <w:rPr>
+          <w:b/>
+          <w:sz w:val="24"/>
+          <w:szCs w:val="24"/>
+        </w:rPr>
+      </w:pPr>
+    </w:p>
+    <w:p>
+      <w:pPr>
+        <w:rPr>
+          <w:b/>
+          <w:sz w:val="24"/>
+          <w:szCs w:val="24"/>
+        </w:rPr>
+      </w:pPr>
+    </w:p>
+    <w:p>
+      <w:pPr>
+        <w:rPr>
+          <w:b/>
+          <w:sz w:val="24"/>
+          <w:szCs w:val="24"/>
+        </w:rPr>
+      </w:pPr>
+    </w:p>
+    <w:p>
+      <w:pPr>
+        <w:rPr>
+          <w:b/>
+          <w:sz w:val="24"/>
+          <w:szCs w:val="24"/>
+        </w:rPr>
+      </w:pPr>
+    </w:p>
+    <w:p>
+      <w:pPr>
+        <w:rPr>
+          <w:b/>
+          <w:sz w:val="24"/>
+          <w:szCs w:val="24"/>
+        </w:rPr>
+      </w:pPr>
+    </w:p>
+    <w:p>
+      <w:pPr>
+        <w:rPr>
+          <w:b/>
+          <w:sz w:val="24"/>
+          <w:szCs w:val="24"/>
+        </w:rPr>
+      </w:pPr>
+    </w:p>
+    <w:p>
+      <w:pPr>
+        <w:rPr>
+          <w:b/>
+          <w:sz w:val="24"/>
+          <w:szCs w:val="24"/>
+        </w:rPr>
+      </w:pPr>
+    </w:p>
+    <w:p>
+      <w:pPr>
+        <w:rPr>
+          <w:b/>
+          <w:sz w:val="24"/>
+          <w:szCs w:val="24"/>
+        </w:rPr>
+      </w:pPr>
+    </w:p>
+    <w:p>
+      <w:pPr>
+        <w:rPr>
+          <w:b/>
+          <w:sz w:val="24"/>
+          <w:szCs w:val="24"/>
+        </w:rPr>
+      </w:pPr>
+    </w:p>
+    <w:p>
+      <w:pPr>
+        <w:rPr>
+          <w:b/>
+          <w:sz w:val="24"/>
+          <w:szCs w:val="24"/>
+        </w:rPr>
+      </w:pPr>
+    </w:p>
+    <w:p>
+      <w:pPr>
+        <w:rPr>
+          <w:b/>
+          <w:sz w:val="24"/>
+          <w:szCs w:val="24"/>
+        </w:rPr>
+      </w:pPr>
+    </w:p>
+    <w:p>
+      <w:pPr>
+        <w:rPr>
+          <w:b/>
+          <w:sz w:val="24"/>
+          <w:szCs w:val="24"/>
+        </w:rPr>
+      </w:pPr>
+    </w:p>
+    <w:p>
+      <w:pPr>
+        <w:rPr>
+          <w:b/>
+          <w:sz w:val="24"/>
+          <w:szCs w:val="24"/>
+        </w:rPr>
+      </w:pPr>
+      <w:r>
+        <w:rPr>
+          <w:b/>
+          <w:sz w:val="24"/>
+          <w:szCs w:val="24"/>
+        </w:rPr>
         <w:t xml:space="preserve">Week </w:t>
       </w:r>
       <w:r>
@@ -435,6 +903,46 @@
           <w:sz w:val="24"/>
           <w:szCs w:val="24"/>
         </w:rPr>
+        <w:t>4</w:t>
+      </w:r>
+      <w:r>
+        <w:rPr>
+          <w:b/>
+          <w:sz w:val="24"/>
+          <w:szCs w:val="24"/>
+        </w:rPr>
+        <w:t xml:space="preserve"> (</w:t>
+      </w:r>
+      <w:r>
+        <w:rPr>
+          <w:b/>
+          <w:sz w:val="24"/>
+          <w:szCs w:val="24"/>
+        </w:rPr>
+        <w:t xml:space="preserve">April </w:t>
+      </w:r>
+      <w:r>
+        <w:rPr>
+          <w:b/>
+          <w:sz w:val="24"/>
+          <w:szCs w:val="24"/>
+        </w:rPr>
+        <w:t>26</w:t>
+      </w:r>
+      <w:r>
+        <w:rPr>
+          <w:b/>
+          <w:sz w:val="24"/>
+          <w:szCs w:val="24"/>
+        </w:rPr>
+        <w:t>-</w:t>
+      </w:r>
+      <w:r>
+        <w:rPr>
+          <w:b/>
+          <w:sz w:val="24"/>
+          <w:szCs w:val="24"/>
+        </w:rPr>
         <w:t>3</w:t>
       </w:r>
       <w:r>
@@ -443,270 +951,9 @@
           <w:sz w:val="24"/>
           <w:szCs w:val="24"/>
         </w:rPr>
-        <w:t xml:space="preserve"> (</w:t>
-      </w:r>
-      <w:r>
-        <w:rPr>
-          <w:b/>
-          <w:sz w:val="24"/>
-          <w:szCs w:val="24"/>
-        </w:rPr>
-        <w:t>April</w:t>
-      </w:r>
-      <w:r>
-        <w:rPr>
-          <w:b/>
-          <w:sz w:val="24"/>
-          <w:szCs w:val="24"/>
-        </w:rPr>
-        <w:t xml:space="preserve"> </w:t>
-      </w:r>
-      <w:r>
-        <w:rPr>
-          <w:b/>
-          <w:sz w:val="24"/>
-          <w:szCs w:val="24"/>
-        </w:rPr>
-        <w:t>19</w:t>
-      </w:r>
-      <w:r>
-        <w:rPr>
-          <w:b/>
-          <w:sz w:val="24"/>
-          <w:szCs w:val="24"/>
-        </w:rPr>
-        <w:t>-</w:t>
-      </w:r>
-      <w:r>
-        <w:rPr>
-          <w:b/>
-          <w:sz w:val="24"/>
-          <w:szCs w:val="24"/>
-        </w:rPr>
-        <w:t xml:space="preserve">April </w:t>
-      </w:r>
-      <w:r>
-        <w:rPr>
-          <w:b/>
-          <w:sz w:val="24"/>
-          <w:szCs w:val="24"/>
-        </w:rPr>
-        <w:t>2</w:t>
-      </w:r>
-      <w:r>
-        <w:rPr>
-          <w:b/>
-          <w:sz w:val="24"/>
-          <w:szCs w:val="24"/>
-        </w:rPr>
-        <w:t>3)</w:t>
-      </w:r>
-      <w:r>
-        <w:rPr>
-          <w:b/>
-          <w:sz w:val="24"/>
-          <w:szCs w:val="24"/>
-        </w:rPr>
-        <w:t xml:space="preserve">  Summary of Activity and Progress</w:t>
-      </w:r>
-    </w:p>
-    <w:p>
-      <w:pPr>
-        <w:rPr>
-          <w:b/>
-          <w:sz w:val="24"/>
-          <w:szCs w:val="24"/>
-        </w:rPr>
-      </w:pPr>
-    </w:p>
-    <w:p>
-      <w:pPr>
-        <w:rPr>
-          <w:b/>
-          <w:sz w:val="24"/>
-          <w:szCs w:val="24"/>
-        </w:rPr>
-      </w:pPr>
-    </w:p>
-    <w:p>
-      <w:pPr>
-        <w:rPr>
-          <w:b/>
-          <w:sz w:val="24"/>
-          <w:szCs w:val="24"/>
-        </w:rPr>
-      </w:pPr>
-    </w:p>
-    <w:p>
-      <w:pPr>
-        <w:rPr>
-          <w:b/>
-          <w:sz w:val="24"/>
-          <w:szCs w:val="24"/>
-        </w:rPr>
-      </w:pPr>
-    </w:p>
-    <w:p>
-      <w:pPr>
-        <w:rPr>
-          <w:b/>
-          <w:sz w:val="24"/>
-          <w:szCs w:val="24"/>
-        </w:rPr>
-      </w:pPr>
-    </w:p>
-    <w:p>
-      <w:pPr>
-        <w:rPr>
-          <w:b/>
-          <w:sz w:val="24"/>
-          <w:szCs w:val="24"/>
-        </w:rPr>
-      </w:pPr>
-    </w:p>
-    <w:p>
-      <w:pPr>
-        <w:rPr>
-          <w:b/>
-          <w:sz w:val="24"/>
-          <w:szCs w:val="24"/>
-        </w:rPr>
-      </w:pPr>
-    </w:p>
-    <w:p>
-      <w:pPr>
-        <w:rPr>
-          <w:b/>
-          <w:sz w:val="24"/>
-          <w:szCs w:val="24"/>
-        </w:rPr>
-      </w:pPr>
-    </w:p>
-    <w:p>
-      <w:pPr>
-        <w:rPr>
-          <w:b/>
-          <w:sz w:val="24"/>
-          <w:szCs w:val="24"/>
-        </w:rPr>
-      </w:pPr>
-    </w:p>
-    <w:p>
-      <w:pPr>
-        <w:rPr>
-          <w:b/>
-          <w:sz w:val="24"/>
-          <w:szCs w:val="24"/>
-        </w:rPr>
-      </w:pPr>
-    </w:p>
-    <w:p>
-      <w:pPr>
-        <w:rPr>
-          <w:b/>
-          <w:sz w:val="24"/>
-          <w:szCs w:val="24"/>
-        </w:rPr>
-      </w:pPr>
-    </w:p>
-    <w:p>
-      <w:pPr>
-        <w:rPr>
-          <w:b/>
-          <w:sz w:val="24"/>
-          <w:szCs w:val="24"/>
-        </w:rPr>
-      </w:pPr>
-    </w:p>
-    <w:p>
-      <w:pPr>
-        <w:rPr>
-          <w:b/>
-          <w:sz w:val="24"/>
-          <w:szCs w:val="24"/>
-        </w:rPr>
-      </w:pPr>
-    </w:p>
-    <w:p>
-      <w:pPr>
-        <w:rPr>
-          <w:b/>
-          <w:sz w:val="24"/>
-          <w:szCs w:val="24"/>
-        </w:rPr>
-      </w:pPr>
-      <w:r>
-        <w:rPr>
-          <w:b/>
-          <w:sz w:val="24"/>
-          <w:szCs w:val="24"/>
-        </w:rPr>
-        <w:t xml:space="preserve">Week </w:t>
-      </w:r>
-      <w:r>
-        <w:rPr>
-          <w:b/>
-          <w:sz w:val="24"/>
-          <w:szCs w:val="24"/>
-        </w:rPr>
-        <w:t>1</w:t>
-      </w:r>
-      <w:r>
-        <w:rPr>
-          <w:b/>
-          <w:sz w:val="24"/>
-          <w:szCs w:val="24"/>
-        </w:rPr>
-        <w:t>4</w:t>
-      </w:r>
-      <w:r>
-        <w:rPr>
-          <w:b/>
-          <w:sz w:val="24"/>
-          <w:szCs w:val="24"/>
-        </w:rPr>
-        <w:t xml:space="preserve"> (</w:t>
-      </w:r>
-      <w:r>
-        <w:rPr>
-          <w:b/>
-          <w:sz w:val="24"/>
-          <w:szCs w:val="24"/>
-        </w:rPr>
-        <w:t xml:space="preserve">April </w:t>
-      </w:r>
-      <w:r>
-        <w:rPr>
-          <w:b/>
-          <w:sz w:val="24"/>
-          <w:szCs w:val="24"/>
-        </w:rPr>
-        <w:t>26</w:t>
-      </w:r>
-      <w:r>
-        <w:rPr>
-          <w:b/>
-          <w:sz w:val="24"/>
-          <w:szCs w:val="24"/>
-        </w:rPr>
-        <w:t>-</w:t>
-      </w:r>
-      <w:r>
-        <w:rPr>
-          <w:b/>
-          <w:sz w:val="24"/>
-          <w:szCs w:val="24"/>
-        </w:rPr>
-        <w:t>3</w:t>
-      </w:r>
-      <w:r>
-        <w:rPr>
-          <w:b/>
-          <w:sz w:val="24"/>
-          <w:szCs w:val="24"/>
-        </w:rPr>
         <w:t>0</w:t>
       </w:r>
+      <w:proofErr w:type="gramStart"/>
       <w:r>
         <w:rPr>
           <w:b/>
@@ -721,132 +968,140 @@
           <w:sz w:val="24"/>
           <w:szCs w:val="24"/>
         </w:rPr>
-        <w:t xml:space="preserve">  Summary of Activity and Progress</w:t>
-      </w:r>
-    </w:p>
-    <w:p>
-      <w:pPr>
-        <w:rPr>
-          <w:b/>
-          <w:sz w:val="24"/>
-          <w:szCs w:val="24"/>
-        </w:rPr>
-      </w:pPr>
-    </w:p>
-    <w:p>
-      <w:pPr>
-        <w:rPr>
-          <w:b/>
-          <w:sz w:val="24"/>
-          <w:szCs w:val="24"/>
-        </w:rPr>
-      </w:pPr>
-    </w:p>
-    <w:p>
-      <w:pPr>
-        <w:rPr>
-          <w:b/>
-          <w:sz w:val="24"/>
-          <w:szCs w:val="24"/>
-        </w:rPr>
-      </w:pPr>
-    </w:p>
-    <w:p>
-      <w:pPr>
-        <w:rPr>
-          <w:b/>
-          <w:sz w:val="24"/>
-          <w:szCs w:val="24"/>
-        </w:rPr>
-      </w:pPr>
-    </w:p>
-    <w:p>
-      <w:pPr>
-        <w:rPr>
-          <w:b/>
-          <w:sz w:val="24"/>
-          <w:szCs w:val="24"/>
-        </w:rPr>
-      </w:pPr>
-    </w:p>
-    <w:p>
-      <w:pPr>
-        <w:rPr>
-          <w:b/>
-          <w:sz w:val="24"/>
-          <w:szCs w:val="24"/>
-        </w:rPr>
-      </w:pPr>
-    </w:p>
-    <w:p>
-      <w:pPr>
-        <w:rPr>
-          <w:b/>
-          <w:sz w:val="24"/>
-          <w:szCs w:val="24"/>
-        </w:rPr>
-      </w:pPr>
-    </w:p>
-    <w:p>
-      <w:pPr>
-        <w:rPr>
-          <w:b/>
-          <w:sz w:val="24"/>
-          <w:szCs w:val="24"/>
-        </w:rPr>
-      </w:pPr>
-    </w:p>
-    <w:p>
-      <w:pPr>
-        <w:rPr>
-          <w:b/>
-          <w:sz w:val="24"/>
-          <w:szCs w:val="24"/>
-        </w:rPr>
-      </w:pPr>
-    </w:p>
-    <w:p>
-      <w:pPr>
-        <w:rPr>
-          <w:b/>
-          <w:sz w:val="24"/>
-          <w:szCs w:val="24"/>
-        </w:rPr>
-      </w:pPr>
-    </w:p>
-    <w:p>
-      <w:pPr>
-        <w:rPr>
-          <w:b/>
-          <w:sz w:val="24"/>
-          <w:szCs w:val="24"/>
-        </w:rPr>
-      </w:pPr>
-    </w:p>
-    <w:p>
-      <w:pPr>
-        <w:rPr>
-          <w:b/>
-          <w:sz w:val="24"/>
-          <w:szCs w:val="24"/>
-        </w:rPr>
-      </w:pPr>
-    </w:p>
-    <w:p>
-      <w:pPr>
-        <w:rPr>
-          <w:b/>
-          <w:sz w:val="24"/>
-          <w:szCs w:val="24"/>
-        </w:rPr>
-      </w:pPr>
-      <w:r>
-        <w:rPr>
-          <w:b/>
-          <w:sz w:val="24"/>
-          <w:szCs w:val="24"/>
-        </w:rPr>
-        <w:lastRenderedPageBreak/>
+        <w:t xml:space="preserve">  Summary</w:t>
+      </w:r>
+      <w:proofErr w:type="gramEnd"/>
+      <w:r>
+        <w:rPr>
+          <w:b/>
+          <w:sz w:val="24"/>
+          <w:szCs w:val="24"/>
+        </w:rPr>
+        <w:t xml:space="preserve"> of Activity and Progress</w:t>
+      </w:r>
+    </w:p>
+    <w:p>
+      <w:pPr>
+        <w:rPr>
+          <w:b/>
+          <w:sz w:val="24"/>
+          <w:szCs w:val="24"/>
+        </w:rPr>
+      </w:pPr>
+    </w:p>
+    <w:p>
+      <w:pPr>
+        <w:rPr>
+          <w:b/>
+          <w:sz w:val="24"/>
+          <w:szCs w:val="24"/>
+        </w:rPr>
+      </w:pPr>
+    </w:p>
+    <w:p>
+      <w:pPr>
+        <w:rPr>
+          <w:b/>
+          <w:sz w:val="24"/>
+          <w:szCs w:val="24"/>
+        </w:rPr>
+      </w:pPr>
+    </w:p>
+    <w:p>
+      <w:pPr>
+        <w:rPr>
+          <w:b/>
+          <w:sz w:val="24"/>
+          <w:szCs w:val="24"/>
+        </w:rPr>
+      </w:pPr>
+    </w:p>
+    <w:p>
+      <w:pPr>
+        <w:rPr>
+          <w:b/>
+          <w:sz w:val="24"/>
+          <w:szCs w:val="24"/>
+        </w:rPr>
+      </w:pPr>
+    </w:p>
+    <w:p>
+      <w:pPr>
+        <w:rPr>
+          <w:b/>
+          <w:sz w:val="24"/>
+          <w:szCs w:val="24"/>
+        </w:rPr>
+      </w:pPr>
+    </w:p>
+    <w:p>
+      <w:pPr>
+        <w:rPr>
+          <w:b/>
+          <w:sz w:val="24"/>
+          <w:szCs w:val="24"/>
+        </w:rPr>
+      </w:pPr>
+    </w:p>
+    <w:p>
+      <w:pPr>
+        <w:rPr>
+          <w:b/>
+          <w:sz w:val="24"/>
+          <w:szCs w:val="24"/>
+        </w:rPr>
+      </w:pPr>
+    </w:p>
+    <w:p>
+      <w:pPr>
+        <w:rPr>
+          <w:b/>
+          <w:sz w:val="24"/>
+          <w:szCs w:val="24"/>
+        </w:rPr>
+      </w:pPr>
+    </w:p>
+    <w:p>
+      <w:pPr>
+        <w:rPr>
+          <w:b/>
+          <w:sz w:val="24"/>
+          <w:szCs w:val="24"/>
+        </w:rPr>
+      </w:pPr>
+    </w:p>
+    <w:p>
+      <w:pPr>
+        <w:rPr>
+          <w:b/>
+          <w:sz w:val="24"/>
+          <w:szCs w:val="24"/>
+        </w:rPr>
+      </w:pPr>
+    </w:p>
+    <w:p>
+      <w:pPr>
+        <w:rPr>
+          <w:b/>
+          <w:sz w:val="24"/>
+          <w:szCs w:val="24"/>
+        </w:rPr>
+      </w:pPr>
+    </w:p>
+    <w:p>
+      <w:pPr>
+        <w:rPr>
+          <w:b/>
+          <w:sz w:val="24"/>
+          <w:szCs w:val="24"/>
+        </w:rPr>
+      </w:pPr>
+      <w:r>
+        <w:rPr>
+          <w:b/>
+          <w:sz w:val="24"/>
+          <w:szCs w:val="24"/>
+        </w:rPr>
         <w:t xml:space="preserve">Week </w:t>
       </w:r>
       <w:r>
@@ -942,7 +1197,7 @@
 </file>
 
 <file path=word/endnotes.xml><?xml version="1.0" encoding="utf-8"?>
-<w:endnotes xmlns:wpc="http://schemas.microsoft.com/office/word/2010/wordprocessingCanvas" xmlns:cx="http://schemas.microsoft.com/office/drawing/2014/chartex" xmlns:cx1="http://schemas.microsoft.com/office/drawing/2015/9/8/chartex" xmlns:cx2="http://schemas.microsoft.com/office/drawing/2015/10/21/chartex" xmlns:cx3="http://schemas.microsoft.com/office/drawing/2016/5/9/chartex" xmlns:cx4="http://schemas.microsoft.com/office/drawing/2016/5/10/chartex" xmlns:cx5="http://schemas.microsoft.com/office/drawing/2016/5/11/chartex" xmlns:cx6="http://schemas.microsoft.com/office/drawing/2016/5/12/chartex" xmlns:cx7="http://schemas.microsoft.com/office/drawing/2016/5/13/chartex" xmlns:cx8="http://schemas.microsoft.com/office/drawing/2016/5/14/chartex" xmlns:mc="http://schemas.openxmlformats.org/markup-compatibility/2006" xmlns:aink="http://schemas.microsoft.com/office/drawing/2016/ink" xmlns:am3d="http://schemas.microsoft.com/office/drawing/2017/model3d" xmlns:o="urn:schemas-microsoft-com:office:office" xmlns:r="http://schemas.openxmlformats.org/officeDocument/2006/relationships" xmlns:m="http://schemas.openxmlformats.org/officeDocument/2006/math" xmlns:v="urn:schemas-microsoft-com:vml" xmlns:wp14="http://schemas.microsoft.com/office/word/2010/wordprocessingDrawing" xmlns:wp="http://schemas.openxmlformats.org/drawingml/2006/wordprocessingDrawing" xmlns:w10="urn:schemas-microsoft-com:office:word" xmlns:w="http://schemas.openxmlformats.org/wordprocessingml/2006/main" xmlns:w14="http://schemas.microsoft.com/office/word/2010/wordml" xmlns:w15="http://schemas.microsoft.com/office/word/2012/wordml" xmlns:w16cex="http://schemas.microsoft.com/office/word/2018/wordml/cex" xmlns:w16cid="http://schemas.microsoft.com/office/word/2016/wordml/cid" xmlns:w16="http://schemas.microsoft.com/office/word/2018/wordml" xmlns:w16se="http://schemas.microsoft.com/office/word/2015/wordml/symex" xmlns:wpg="http://schemas.microsoft.com/office/word/2010/wordprocessingGroup" xmlns:wpi="http://schemas.microsoft.com/office/word/2010/wordprocessingInk" xmlns:wne="http://schemas.microsoft.com/office/word/2006/wordml" xmlns:wps="http://schemas.microsoft.com/office/word/2010/wordprocessingShape" mc:Ignorable="w14 w15 w16se w16cid w16 w16cex wp14">
+<w:endnotes xmlns:wpc="http://schemas.microsoft.com/office/word/2010/wordprocessingCanvas" xmlns:cx="http://schemas.microsoft.com/office/drawing/2014/chartex" xmlns:cx1="http://schemas.microsoft.com/office/drawing/2015/9/8/chartex" xmlns:cx2="http://schemas.microsoft.com/office/drawing/2015/10/21/chartex" xmlns:cx3="http://schemas.microsoft.com/office/drawing/2016/5/9/chartex" xmlns:cx4="http://schemas.microsoft.com/office/drawing/2016/5/10/chartex" xmlns:cx5="http://schemas.microsoft.com/office/drawing/2016/5/11/chartex" xmlns:cx6="http://schemas.microsoft.com/office/drawing/2016/5/12/chartex" xmlns:cx7="http://schemas.microsoft.com/office/drawing/2016/5/13/chartex" xmlns:cx8="http://schemas.microsoft.com/office/drawing/2016/5/14/chartex" xmlns:mc="http://schemas.openxmlformats.org/markup-compatibility/2006" xmlns:aink="http://schemas.microsoft.com/office/drawing/2016/ink" xmlns:am3d="http://schemas.microsoft.com/office/drawing/2017/model3d" xmlns:o="urn:schemas-microsoft-com:office:office" xmlns:r="http://schemas.openxmlformats.org/officeDocument/2006/relationships" xmlns:m="http://schemas.openxmlformats.org/officeDocument/2006/math" xmlns:v="urn:schemas-microsoft-com:vml" xmlns:wp14="http://schemas.microsoft.com/office/word/2010/wordprocessingDrawing" xmlns:wp="http://schemas.openxmlformats.org/drawingml/2006/wordprocessingDrawing" xmlns:w10="urn:schemas-microsoft-com:office:word" xmlns:w="http://schemas.openxmlformats.org/wordprocessingml/2006/main" xmlns:w14="http://schemas.microsoft.com/office/word/2010/wordml" xmlns:w15="http://schemas.microsoft.com/office/word/2012/wordml" xmlns:w16cex="http://schemas.microsoft.com/office/word/2018/wordml/cex" xmlns:w16cid="http://schemas.microsoft.com/office/word/2016/wordml/cid" xmlns:w16="http://schemas.microsoft.com/office/word/2018/wordml" xmlns:w16sdtdh="http://schemas.microsoft.com/office/word/2020/wordml/sdtdatahash" xmlns:w16se="http://schemas.microsoft.com/office/word/2015/wordml/symex" xmlns:wpg="http://schemas.microsoft.com/office/word/2010/wordprocessingGroup" xmlns:wpi="http://schemas.microsoft.com/office/word/2010/wordprocessingInk" xmlns:wne="http://schemas.microsoft.com/office/word/2006/wordml" xmlns:wps="http://schemas.microsoft.com/office/word/2010/wordprocessingShape" mc:Ignorable="w14 w15 w16se w16cid w16 w16cex w16sdtdh wp14">
   <w:endnote w:type="separator" w:id="-1">
     <w:p>
       <w:pPr>
@@ -967,7 +1222,7 @@
 </file>
 
 <file path=word/footer1.xml><?xml version="1.0" encoding="utf-8"?>
-<w:ftr xmlns:wpc="http://schemas.microsoft.com/office/word/2010/wordprocessingCanvas" xmlns:cx="http://schemas.microsoft.com/office/drawing/2014/chartex" xmlns:cx1="http://schemas.microsoft.com/office/drawing/2015/9/8/chartex" xmlns:cx2="http://schemas.microsoft.com/office/drawing/2015/10/21/chartex" xmlns:cx3="http://schemas.microsoft.com/office/drawing/2016/5/9/chartex" xmlns:cx4="http://schemas.microsoft.com/office/drawing/2016/5/10/chartex" xmlns:cx5="http://schemas.microsoft.com/office/drawing/2016/5/11/chartex" xmlns:cx6="http://schemas.microsoft.com/office/drawing/2016/5/12/chartex" xmlns:cx7="http://schemas.microsoft.com/office/drawing/2016/5/13/chartex" xmlns:cx8="http://schemas.microsoft.com/office/drawing/2016/5/14/chartex" xmlns:mc="http://schemas.openxmlformats.org/markup-compatibility/2006" xmlns:aink="http://schemas.microsoft.com/office/drawing/2016/ink" xmlns:am3d="http://schemas.microsoft.com/office/drawing/2017/model3d" xmlns:o="urn:schemas-microsoft-com:office:office" xmlns:r="http://schemas.openxmlformats.org/officeDocument/2006/relationships" xmlns:m="http://schemas.openxmlformats.org/officeDocument/2006/math" xmlns:v="urn:schemas-microsoft-com:vml" xmlns:wp14="http://schemas.microsoft.com/office/word/2010/wordprocessingDrawing" xmlns:wp="http://schemas.openxmlformats.org/drawingml/2006/wordprocessingDrawing" xmlns:w10="urn:schemas-microsoft-com:office:word" xmlns:w="http://schemas.openxmlformats.org/wordprocessingml/2006/main" xmlns:w14="http://schemas.microsoft.com/office/word/2010/wordml" xmlns:w15="http://schemas.microsoft.com/office/word/2012/wordml" xmlns:w16cex="http://schemas.microsoft.com/office/word/2018/wordml/cex" xmlns:w16cid="http://schemas.microsoft.com/office/word/2016/wordml/cid" xmlns:w16="http://schemas.microsoft.com/office/word/2018/wordml" xmlns:w16se="http://schemas.microsoft.com/office/word/2015/wordml/symex" xmlns:wpg="http://schemas.microsoft.com/office/word/2010/wordprocessingGroup" xmlns:wpi="http://schemas.microsoft.com/office/word/2010/wordprocessingInk" xmlns:wne="http://schemas.microsoft.com/office/word/2006/wordml" xmlns:wps="http://schemas.microsoft.com/office/word/2010/wordprocessingShape" mc:Ignorable="w14 w15 w16se w16cid w16 w16cex wp14">
+<w:ftr xmlns:wpc="http://schemas.microsoft.com/office/word/2010/wordprocessingCanvas" xmlns:cx="http://schemas.microsoft.com/office/drawing/2014/chartex" xmlns:cx1="http://schemas.microsoft.com/office/drawing/2015/9/8/chartex" xmlns:cx2="http://schemas.microsoft.com/office/drawing/2015/10/21/chartex" xmlns:cx3="http://schemas.microsoft.com/office/drawing/2016/5/9/chartex" xmlns:cx4="http://schemas.microsoft.com/office/drawing/2016/5/10/chartex" xmlns:cx5="http://schemas.microsoft.com/office/drawing/2016/5/11/chartex" xmlns:cx6="http://schemas.microsoft.com/office/drawing/2016/5/12/chartex" xmlns:cx7="http://schemas.microsoft.com/office/drawing/2016/5/13/chartex" xmlns:cx8="http://schemas.microsoft.com/office/drawing/2016/5/14/chartex" xmlns:mc="http://schemas.openxmlformats.org/markup-compatibility/2006" xmlns:aink="http://schemas.microsoft.com/office/drawing/2016/ink" xmlns:am3d="http://schemas.microsoft.com/office/drawing/2017/model3d" xmlns:o="urn:schemas-microsoft-com:office:office" xmlns:r="http://schemas.openxmlformats.org/officeDocument/2006/relationships" xmlns:m="http://schemas.openxmlformats.org/officeDocument/2006/math" xmlns:v="urn:schemas-microsoft-com:vml" xmlns:wp14="http://schemas.microsoft.com/office/word/2010/wordprocessingDrawing" xmlns:wp="http://schemas.openxmlformats.org/drawingml/2006/wordprocessingDrawing" xmlns:w10="urn:schemas-microsoft-com:office:word" xmlns:w="http://schemas.openxmlformats.org/wordprocessingml/2006/main" xmlns:w14="http://schemas.microsoft.com/office/word/2010/wordml" xmlns:w15="http://schemas.microsoft.com/office/word/2012/wordml" xmlns:w16cex="http://schemas.microsoft.com/office/word/2018/wordml/cex" xmlns:w16cid="http://schemas.microsoft.com/office/word/2016/wordml/cid" xmlns:w16="http://schemas.microsoft.com/office/word/2018/wordml" xmlns:w16sdtdh="http://schemas.microsoft.com/office/word/2020/wordml/sdtdatahash" xmlns:w16se="http://schemas.microsoft.com/office/word/2015/wordml/symex" xmlns:wpg="http://schemas.microsoft.com/office/word/2010/wordprocessingGroup" xmlns:wpi="http://schemas.microsoft.com/office/word/2010/wordprocessingInk" xmlns:wne="http://schemas.microsoft.com/office/word/2006/wordml" xmlns:wps="http://schemas.microsoft.com/office/word/2010/wordprocessingShape" mc:Ignorable="w14 w15 w16se w16cid w16 w16cex w16sdtdh wp14">
   <w:sdt>
     <w:sdtPr>
       <w:id w:val="477493068"/>
@@ -1020,7 +1275,7 @@
 </file>
 
 <file path=word/footnotes.xml><?xml version="1.0" encoding="utf-8"?>
-<w:footnotes xmlns:wpc="http://schemas.microsoft.com/office/word/2010/wordprocessingCanvas" xmlns:cx="http://schemas.microsoft.com/office/drawing/2014/chartex" xmlns:cx1="http://schemas.microsoft.com/office/drawing/2015/9/8/chartex" xmlns:cx2="http://schemas.microsoft.com/office/drawing/2015/10/21/chartex" xmlns:cx3="http://schemas.microsoft.com/office/drawing/2016/5/9/chartex" xmlns:cx4="http://schemas.microsoft.com/office/drawing/2016/5/10/chartex" xmlns:cx5="http://schemas.microsoft.com/office/drawing/2016/5/11/chartex" xmlns:cx6="http://schemas.microsoft.com/office/drawing/2016/5/12/chartex" xmlns:cx7="http://schemas.microsoft.com/office/drawing/2016/5/13/chartex" xmlns:cx8="http://schemas.microsoft.com/office/drawing/2016/5/14/chartex" xmlns:mc="http://schemas.openxmlformats.org/markup-compatibility/2006" xmlns:aink="http://schemas.microsoft.com/office/drawing/2016/ink" xmlns:am3d="http://schemas.microsoft.com/office/drawing/2017/model3d" xmlns:o="urn:schemas-microsoft-com:office:office" xmlns:r="http://schemas.openxmlformats.org/officeDocument/2006/relationships" xmlns:m="http://schemas.openxmlformats.org/officeDocument/2006/math" xmlns:v="urn:schemas-microsoft-com:vml" xmlns:wp14="http://schemas.microsoft.com/office/word/2010/wordprocessingDrawing" xmlns:wp="http://schemas.openxmlformats.org/drawingml/2006/wordprocessingDrawing" xmlns:w10="urn:schemas-microsoft-com:office:word" xmlns:w="http://schemas.openxmlformats.org/wordprocessingml/2006/main" xmlns:w14="http://schemas.microsoft.com/office/word/2010/wordml" xmlns:w15="http://schemas.microsoft.com/office/word/2012/wordml" xmlns:w16cex="http://schemas.microsoft.com/office/word/2018/wordml/cex" xmlns:w16cid="http://schemas.microsoft.com/office/word/2016/wordml/cid" xmlns:w16="http://schemas.microsoft.com/office/word/2018/wordml" xmlns:w16se="http://schemas.microsoft.com/office/word/2015/wordml/symex" xmlns:wpg="http://schemas.microsoft.com/office/word/2010/wordprocessingGroup" xmlns:wpi="http://schemas.microsoft.com/office/word/2010/wordprocessingInk" xmlns:wne="http://schemas.microsoft.com/office/word/2006/wordml" xmlns:wps="http://schemas.microsoft.com/office/word/2010/wordprocessingShape" mc:Ignorable="w14 w15 w16se w16cid w16 w16cex wp14">
+<w:footnotes xmlns:wpc="http://schemas.microsoft.com/office/word/2010/wordprocessingCanvas" xmlns:cx="http://schemas.microsoft.com/office/drawing/2014/chartex" xmlns:cx1="http://schemas.microsoft.com/office/drawing/2015/9/8/chartex" xmlns:cx2="http://schemas.microsoft.com/office/drawing/2015/10/21/chartex" xmlns:cx3="http://schemas.microsoft.com/office/drawing/2016/5/9/chartex" xmlns:cx4="http://schemas.microsoft.com/office/drawing/2016/5/10/chartex" xmlns:cx5="http://schemas.microsoft.com/office/drawing/2016/5/11/chartex" xmlns:cx6="http://schemas.microsoft.com/office/drawing/2016/5/12/chartex" xmlns:cx7="http://schemas.microsoft.com/office/drawing/2016/5/13/chartex" xmlns:cx8="http://schemas.microsoft.com/office/drawing/2016/5/14/chartex" xmlns:mc="http://schemas.openxmlformats.org/markup-compatibility/2006" xmlns:aink="http://schemas.microsoft.com/office/drawing/2016/ink" xmlns:am3d="http://schemas.microsoft.com/office/drawing/2017/model3d" xmlns:o="urn:schemas-microsoft-com:office:office" xmlns:r="http://schemas.openxmlformats.org/officeDocument/2006/relationships" xmlns:m="http://schemas.openxmlformats.org/officeDocument/2006/math" xmlns:v="urn:schemas-microsoft-com:vml" xmlns:wp14="http://schemas.microsoft.com/office/word/2010/wordprocessingDrawing" xmlns:wp="http://schemas.openxmlformats.org/drawingml/2006/wordprocessingDrawing" xmlns:w10="urn:schemas-microsoft-com:office:word" xmlns:w="http://schemas.openxmlformats.org/wordprocessingml/2006/main" xmlns:w14="http://schemas.microsoft.com/office/word/2010/wordml" xmlns:w15="http://schemas.microsoft.com/office/word/2012/wordml" xmlns:w16cex="http://schemas.microsoft.com/office/word/2018/wordml/cex" xmlns:w16cid="http://schemas.microsoft.com/office/word/2016/wordml/cid" xmlns:w16="http://schemas.microsoft.com/office/word/2018/wordml" xmlns:w16sdtdh="http://schemas.microsoft.com/office/word/2020/wordml/sdtdatahash" xmlns:w16se="http://schemas.microsoft.com/office/word/2015/wordml/symex" xmlns:wpg="http://schemas.microsoft.com/office/word/2010/wordprocessingGroup" xmlns:wpi="http://schemas.microsoft.com/office/word/2010/wordprocessingInk" xmlns:wne="http://schemas.microsoft.com/office/word/2006/wordml" xmlns:wps="http://schemas.microsoft.com/office/word/2010/wordprocessingShape" mc:Ignorable="w14 w15 w16se w16cid w16 w16cex w16sdtdh wp14">
   <w:footnote w:type="separator" w:id="-1">
     <w:p>
       <w:pPr>
@@ -1045,7 +1300,7 @@
 </file>
 
 <file path=word/styles.xml><?xml version="1.0" encoding="utf-8"?>
-<w:styles xmlns:mc="http://schemas.openxmlformats.org/markup-compatibility/2006" xmlns:r="http://schemas.openxmlformats.org/officeDocument/2006/relationships" xmlns:w="http://schemas.openxmlformats.org/wordprocessingml/2006/main" xmlns:w14="http://schemas.microsoft.com/office/word/2010/wordml" xmlns:w15="http://schemas.microsoft.com/office/word/2012/wordml" xmlns:w16cex="http://schemas.microsoft.com/office/word/2018/wordml/cex" xmlns:w16cid="http://schemas.microsoft.com/office/word/2016/wordml/cid" xmlns:w16="http://schemas.microsoft.com/office/word/2018/wordml" xmlns:w16se="http://schemas.microsoft.com/office/word/2015/wordml/symex" mc:Ignorable="w14 w15 w16se w16cid w16 w16cex">
+<w:styles xmlns:mc="http://schemas.openxmlformats.org/markup-compatibility/2006" xmlns:r="http://schemas.openxmlformats.org/officeDocument/2006/relationships" xmlns:w="http://schemas.openxmlformats.org/wordprocessingml/2006/main" xmlns:w14="http://schemas.microsoft.com/office/word/2010/wordml" xmlns:w15="http://schemas.microsoft.com/office/word/2012/wordml" xmlns:w16cex="http://schemas.microsoft.com/office/word/2018/wordml/cex" xmlns:w16cid="http://schemas.microsoft.com/office/word/2016/wordml/cid" xmlns:w16="http://schemas.microsoft.com/office/word/2018/wordml" xmlns:w16sdtdh="http://schemas.microsoft.com/office/word/2020/wordml/sdtdatahash" xmlns:w16se="http://schemas.microsoft.com/office/word/2015/wordml/symex" mc:Ignorable="w14 w15 w16se w16cid w16 w16cex w16sdtdh">
   <w:docDefaults>
     <w:rPrDefault>
       <w:rPr>
@@ -1443,10 +1698,30 @@
     <w:name w:val="Normal"/>
     <w:qFormat/>
   </w:style>
+  <w:style w:type="paragraph" w:styleId="Heading1">
+    <w:name w:val="heading 1"/>
+    <w:basedOn w:val="Normal"/>
+    <w:next w:val="Normal"/>
+    <w:link w:val="Heading1Char"/>
+    <w:uiPriority w:val="9"/>
+    <w:qFormat/>
+    <w:rsid w:val="007F6537"/>
+    <w:pPr>
+      <w:keepNext/>
+      <w:keepLines/>
+      <w:spacing w:before="240" w:after="0"/>
+      <w:outlineLvl w:val="0"/>
+    </w:pPr>
+    <w:rPr>
+      <w:rFonts w:asciiTheme="majorHAnsi" w:eastAsiaTheme="majorEastAsia" w:hAnsiTheme="majorHAnsi" w:cstheme="majorBidi"/>
+      <w:color w:val="2E74B5" w:themeColor="accent1" w:themeShade="BF"/>
+      <w:sz w:val="32"/>
+      <w:szCs w:val="32"/>
+    </w:rPr>
+  </w:style>
   <w:style w:type="character" w:default="1" w:styleId="DefaultParagraphFont">
     <w:name w:val="Default Paragraph Font"/>
     <w:uiPriority w:val="1"/>
-    <w:semiHidden/>
     <w:unhideWhenUsed/>
   </w:style>
   <w:style w:type="table" w:default="1" w:styleId="TableNormal">
@@ -1513,6 +1788,19 @@
     <w:link w:val="Footer"/>
     <w:uiPriority w:val="99"/>
     <w:rsid w:val="009531F1"/>
+  </w:style>
+  <w:style w:type="character" w:customStyle="1" w:styleId="Heading1Char">
+    <w:name w:val="Heading 1 Char"/>
+    <w:basedOn w:val="DefaultParagraphFont"/>
+    <w:link w:val="Heading1"/>
+    <w:uiPriority w:val="9"/>
+    <w:rsid w:val="007F6537"/>
+    <w:rPr>
+      <w:rFonts w:asciiTheme="majorHAnsi" w:eastAsiaTheme="majorEastAsia" w:hAnsiTheme="majorHAnsi" w:cstheme="majorBidi"/>
+      <w:color w:val="2E74B5" w:themeColor="accent1" w:themeShade="BF"/>
+      <w:sz w:val="32"/>
+      <w:szCs w:val="32"/>
+    </w:rPr>
   </w:style>
 </w:styles>
 </file>

--- a/weekly report/Stat 602 2021 Class Project Weekly Updates Template.docx
+++ b/weekly report/Stat 602 2021 Class Project Weekly Updates Template.docx
@@ -1,6 +1,6 @@
 
 <file path=word/document.xml><?xml version="1.0" encoding="utf-8"?>
-<w:document xmlns:wpc="http://schemas.microsoft.com/office/word/2010/wordprocessingCanvas" xmlns:cx="http://schemas.microsoft.com/office/drawing/2014/chartex" xmlns:cx1="http://schemas.microsoft.com/office/drawing/2015/9/8/chartex" xmlns:cx2="http://schemas.microsoft.com/office/drawing/2015/10/21/chartex" xmlns:cx3="http://schemas.microsoft.com/office/drawing/2016/5/9/chartex" xmlns:cx4="http://schemas.microsoft.com/office/drawing/2016/5/10/chartex" xmlns:cx5="http://schemas.microsoft.com/office/drawing/2016/5/11/chartex" xmlns:cx6="http://schemas.microsoft.com/office/drawing/2016/5/12/chartex" xmlns:cx7="http://schemas.microsoft.com/office/drawing/2016/5/13/chartex" xmlns:cx8="http://schemas.microsoft.com/office/drawing/2016/5/14/chartex" xmlns:mc="http://schemas.openxmlformats.org/markup-compatibility/2006" xmlns:aink="http://schemas.microsoft.com/office/drawing/2016/ink" xmlns:am3d="http://schemas.microsoft.com/office/drawing/2017/model3d" xmlns:o="urn:schemas-microsoft-com:office:office" xmlns:r="http://schemas.openxmlformats.org/officeDocument/2006/relationships" xmlns:m="http://schemas.openxmlformats.org/officeDocument/2006/math" xmlns:v="urn:schemas-microsoft-com:vml" xmlns:wp14="http://schemas.microsoft.com/office/word/2010/wordprocessingDrawing" xmlns:wp="http://schemas.openxmlformats.org/drawingml/2006/wordprocessingDrawing" xmlns:w10="urn:schemas-microsoft-com:office:word" xmlns:w="http://schemas.openxmlformats.org/wordprocessingml/2006/main" xmlns:w14="http://schemas.microsoft.com/office/word/2010/wordml" xmlns:w15="http://schemas.microsoft.com/office/word/2012/wordml" xmlns:w16cex="http://schemas.microsoft.com/office/word/2018/wordml/cex" xmlns:w16cid="http://schemas.microsoft.com/office/word/2016/wordml/cid" xmlns:w16="http://schemas.microsoft.com/office/word/2018/wordml" xmlns:w16sdtdh="http://schemas.microsoft.com/office/word/2020/wordml/sdtdatahash" xmlns:w16se="http://schemas.microsoft.com/office/word/2015/wordml/symex" xmlns:wpg="http://schemas.microsoft.com/office/word/2010/wordprocessingGroup" xmlns:wpi="http://schemas.microsoft.com/office/word/2010/wordprocessingInk" xmlns:wne="http://schemas.microsoft.com/office/word/2006/wordml" xmlns:wps="http://schemas.microsoft.com/office/word/2010/wordprocessingShape" mc:Ignorable="w14 w15 w16se w16cid w16 w16cex w16sdtdh wp14">
+<w:document xmlns:wpc="http://schemas.microsoft.com/office/word/2010/wordprocessingCanvas" xmlns:cx="http://schemas.microsoft.com/office/drawing/2014/chartex" xmlns:cx1="http://schemas.microsoft.com/office/drawing/2015/9/8/chartex" xmlns:cx2="http://schemas.microsoft.com/office/drawing/2015/10/21/chartex" xmlns:cx3="http://schemas.microsoft.com/office/drawing/2016/5/9/chartex" xmlns:cx4="http://schemas.microsoft.com/office/drawing/2016/5/10/chartex" xmlns:cx5="http://schemas.microsoft.com/office/drawing/2016/5/11/chartex" xmlns:cx6="http://schemas.microsoft.com/office/drawing/2016/5/12/chartex" xmlns:cx7="http://schemas.microsoft.com/office/drawing/2016/5/13/chartex" xmlns:cx8="http://schemas.microsoft.com/office/drawing/2016/5/14/chartex" xmlns:mc="http://schemas.openxmlformats.org/markup-compatibility/2006" xmlns:aink="http://schemas.microsoft.com/office/drawing/2016/ink" xmlns:am3d="http://schemas.microsoft.com/office/drawing/2017/model3d" xmlns:o="urn:schemas-microsoft-com:office:office" xmlns:r="http://schemas.openxmlformats.org/officeDocument/2006/relationships" xmlns:m="http://schemas.openxmlformats.org/officeDocument/2006/math" xmlns:v="urn:schemas-microsoft-com:vml" xmlns:wp14="http://schemas.microsoft.com/office/word/2010/wordprocessingDrawing" xmlns:wp="http://schemas.openxmlformats.org/drawingml/2006/wordprocessingDrawing" xmlns:w10="urn:schemas-microsoft-com:office:word" xmlns:w="http://schemas.openxmlformats.org/wordprocessingml/2006/main" xmlns:w14="http://schemas.microsoft.com/office/word/2010/wordml" xmlns:w15="http://schemas.microsoft.com/office/word/2012/wordml" xmlns:w16cex="http://schemas.microsoft.com/office/word/2018/wordml/cex" xmlns:w16cid="http://schemas.microsoft.com/office/word/2016/wordml/cid" xmlns:w16="http://schemas.microsoft.com/office/word/2018/wordml" xmlns:w16se="http://schemas.microsoft.com/office/word/2015/wordml/symex" xmlns:wpg="http://schemas.microsoft.com/office/word/2010/wordprocessingGroup" xmlns:wpi="http://schemas.microsoft.com/office/word/2010/wordprocessingInk" xmlns:wne="http://schemas.microsoft.com/office/word/2006/wordml" xmlns:wps="http://schemas.microsoft.com/office/word/2010/wordprocessingShape" mc:Ignorable="w14 w15 w16se w16cid w16 w16cex wp14">
   <w:body>
     <w:p>
       <w:pPr>
@@ -180,13 +180,11 @@
           <w:szCs w:val="21"/>
           <w:shd w:val="clear" w:color="auto" w:fill="FFFFFF"/>
         </w:rPr>
-        <w:t>Reid-Vincent Paris (Vinny),</w:t>
+        <w:t>Reid</w:t>
       </w:r>
       <w:r>
         <w:rPr>
           <w:rFonts w:ascii="Helvetica" w:hAnsi="Helvetica" w:cs="Helvetica"/>
-          <w:b/>
-          <w:bCs/>
           <w:color w:val="202124"/>
           <w:spacing w:val="3"/>
           <w:sz w:val="21"/>
@@ -198,12 +196,26 @@
       <w:r>
         <w:rPr>
           <w:rFonts w:ascii="Helvetica" w:hAnsi="Helvetica" w:cs="Helvetica"/>
-          <w:color w:val="222222"/>
+          <w:color w:val="202124"/>
+          <w:spacing w:val="3"/>
           <w:sz w:val="21"/>
           <w:szCs w:val="21"/>
           <w:shd w:val="clear" w:color="auto" w:fill="FFFFFF"/>
         </w:rPr>
-        <w:t xml:space="preserve">Subrata Pal, </w:t>
+        <w:t>Vincent Paris (Vinny),</w:t>
+      </w:r>
+      <w:r>
+        <w:rPr>
+          <w:rFonts w:ascii="Helvetica" w:hAnsi="Helvetica" w:cs="Helvetica"/>
+          <w:b/>
+          <w:bCs/>
+          <w:color w:val="202124"/>
+          <w:spacing w:val="3"/>
+          <w:sz w:val="21"/>
+          <w:szCs w:val="21"/>
+          <w:shd w:val="clear" w:color="auto" w:fill="FFFFFF"/>
+        </w:rPr>
+        <w:t xml:space="preserve"> </w:t>
       </w:r>
       <w:r>
         <w:rPr>
@@ -213,7 +225,7 @@
           <w:szCs w:val="21"/>
           <w:shd w:val="clear" w:color="auto" w:fill="FFFFFF"/>
         </w:rPr>
-        <w:t>Amin Shirazi</w:t>
+        <w:t xml:space="preserve">Subrata Pal, </w:t>
       </w:r>
       <w:r>
         <w:rPr>
@@ -223,6 +235,16 @@
           <w:szCs w:val="21"/>
           <w:shd w:val="clear" w:color="auto" w:fill="FFFFFF"/>
         </w:rPr>
+        <w:t>Amin Shirazi</w:t>
+      </w:r>
+      <w:r>
+        <w:rPr>
+          <w:rFonts w:ascii="Helvetica" w:hAnsi="Helvetica" w:cs="Helvetica"/>
+          <w:color w:val="222222"/>
+          <w:sz w:val="21"/>
+          <w:szCs w:val="21"/>
+          <w:shd w:val="clear" w:color="auto" w:fill="FFFFFF"/>
+        </w:rPr>
         <w:t> </w:t>
       </w:r>
     </w:p>
@@ -453,15 +475,170 @@
         </w:rPr>
         <w:t>Vinny:</w:t>
       </w:r>
-    </w:p>
-    <w:p>
-      <w:pPr>
-        <w:rPr>
-          <w:bCs/>
-          <w:sz w:val="24"/>
-          <w:szCs w:val="24"/>
-        </w:rPr>
-      </w:pPr>
+      <w:r>
+        <w:rPr>
+          <w:b/>
+          <w:sz w:val="24"/>
+          <w:szCs w:val="24"/>
+        </w:rPr>
+        <w:t xml:space="preserve"> </w:t>
+      </w:r>
+    </w:p>
+    <w:p>
+      <w:pPr>
+        <w:rPr>
+          <w:bCs/>
+          <w:sz w:val="24"/>
+          <w:szCs w:val="24"/>
+        </w:rPr>
+      </w:pPr>
+      <w:r>
+        <w:rPr>
+          <w:bCs/>
+          <w:sz w:val="24"/>
+          <w:szCs w:val="24"/>
+        </w:rPr>
+        <w:t xml:space="preserve">I focused mostly on data exploration, especially in reference to the residential/commercial/total units and year built. For the year built there appears to be a cut off year where the variance past it (1959 </w:t>
+      </w:r>
+      <w:proofErr w:type="spellStart"/>
+      <w:r>
+        <w:rPr>
+          <w:bCs/>
+          <w:sz w:val="24"/>
+          <w:szCs w:val="24"/>
+        </w:rPr>
+        <w:t>ish</w:t>
+      </w:r>
+      <w:proofErr w:type="spellEnd"/>
+      <w:r>
+        <w:rPr>
+          <w:bCs/>
+          <w:sz w:val="24"/>
+          <w:szCs w:val="24"/>
+        </w:rPr>
+        <w:t xml:space="preserve">) becomes much more stable. As for residential units it turns out that </w:t>
+      </w:r>
+      <w:proofErr w:type="gramStart"/>
+      <w:r>
+        <w:rPr>
+          <w:bCs/>
+          <w:sz w:val="24"/>
+          <w:szCs w:val="24"/>
+        </w:rPr>
+        <w:t>log(</w:t>
+      </w:r>
+      <w:proofErr w:type="spellStart"/>
+      <w:proofErr w:type="gramEnd"/>
+      <w:r>
+        <w:rPr>
+          <w:bCs/>
+          <w:sz w:val="24"/>
+          <w:szCs w:val="24"/>
+        </w:rPr>
+        <w:t>res_units</w:t>
+      </w:r>
+      <w:proofErr w:type="spellEnd"/>
+      <w:r>
+        <w:rPr>
+          <w:bCs/>
+          <w:sz w:val="24"/>
+          <w:szCs w:val="24"/>
+        </w:rPr>
+        <w:t xml:space="preserve"> + 1) actually seems useful although co-ops muddle the water since it appears that routine apartment/condo/townhouse sales can/will be posted with </w:t>
+      </w:r>
+      <w:r>
+        <w:rPr>
+          <w:bCs/>
+          <w:sz w:val="24"/>
+          <w:szCs w:val="24"/>
+        </w:rPr>
+        <w:lastRenderedPageBreak/>
+        <w:t>the co-op statistics (</w:t>
+      </w:r>
+      <w:proofErr w:type="spellStart"/>
+      <w:r>
+        <w:rPr>
+          <w:bCs/>
+          <w:sz w:val="24"/>
+          <w:szCs w:val="24"/>
+        </w:rPr>
+        <w:t>eg</w:t>
+      </w:r>
+      <w:proofErr w:type="spellEnd"/>
+      <w:r>
+        <w:rPr>
+          <w:bCs/>
+          <w:sz w:val="24"/>
+          <w:szCs w:val="24"/>
+        </w:rPr>
+        <w:t xml:space="preserve"> 800 units in total). A cheat around this is to fit two models to residential units (one before a certain number</w:t>
+      </w:r>
+      <w:r>
+        <w:rPr>
+          <w:bCs/>
+          <w:sz w:val="24"/>
+          <w:szCs w:val="24"/>
+        </w:rPr>
+        <w:t xml:space="preserve"> of units</w:t>
+      </w:r>
+      <w:r>
+        <w:rPr>
+          <w:bCs/>
+          <w:sz w:val="24"/>
+          <w:szCs w:val="24"/>
+        </w:rPr>
+        <w:t xml:space="preserve"> and one after, found minimizing SEL (for </w:t>
+      </w:r>
+      <w:proofErr w:type="gramStart"/>
+      <w:r>
+        <w:rPr>
+          <w:bCs/>
+          <w:sz w:val="24"/>
+          <w:szCs w:val="24"/>
+        </w:rPr>
+        <w:t>log(</w:t>
+      </w:r>
+      <w:proofErr w:type="gramEnd"/>
+      <w:r>
+        <w:rPr>
+          <w:bCs/>
+          <w:sz w:val="24"/>
+          <w:szCs w:val="24"/>
+        </w:rPr>
+        <w:t>price + 1)). For both</w:t>
+      </w:r>
+      <w:r>
+        <w:rPr>
+          <w:bCs/>
+          <w:sz w:val="24"/>
+          <w:szCs w:val="24"/>
+        </w:rPr>
+        <w:t xml:space="preserve"> residential units and year built</w:t>
+      </w:r>
+      <w:r>
+        <w:rPr>
+          <w:bCs/>
+          <w:sz w:val="24"/>
+          <w:szCs w:val="24"/>
+        </w:rPr>
+        <w:t xml:space="preserve"> a binary variable was created to mark the change in the model and to prep for interaction terms in our model. Total and commercial units seem to have little to no effect.  Also, I grabbed inflation data for Queens County NY single family housing from the Federal Reserve Bank (#EndTheFed</w:t>
+      </w:r>
+      <w:r>
+        <w:rPr>
+          <w:bCs/>
+          <w:sz w:val="24"/>
+          <w:szCs w:val="24"/>
+        </w:rPr>
+        <w:t xml:space="preserve"> #RonPaul</w:t>
+      </w:r>
+      <w:r>
+        <w:rPr>
+          <w:bCs/>
+          <w:sz w:val="24"/>
+          <w:szCs w:val="24"/>
+        </w:rPr>
+        <w:t>) although I’m uncertain if it will be worth estimating/using for moving only one year into the future.</w:t>
+      </w:r>
     </w:p>
     <w:p>
       <w:pPr>
@@ -1197,7 +1374,7 @@
 </file>
 
 <file path=word/endnotes.xml><?xml version="1.0" encoding="utf-8"?>
-<w:endnotes xmlns:wpc="http://schemas.microsoft.com/office/word/2010/wordprocessingCanvas" xmlns:cx="http://schemas.microsoft.com/office/drawing/2014/chartex" xmlns:cx1="http://schemas.microsoft.com/office/drawing/2015/9/8/chartex" xmlns:cx2="http://schemas.microsoft.com/office/drawing/2015/10/21/chartex" xmlns:cx3="http://schemas.microsoft.com/office/drawing/2016/5/9/chartex" xmlns:cx4="http://schemas.microsoft.com/office/drawing/2016/5/10/chartex" xmlns:cx5="http://schemas.microsoft.com/office/drawing/2016/5/11/chartex" xmlns:cx6="http://schemas.microsoft.com/office/drawing/2016/5/12/chartex" xmlns:cx7="http://schemas.microsoft.com/office/drawing/2016/5/13/chartex" xmlns:cx8="http://schemas.microsoft.com/office/drawing/2016/5/14/chartex" xmlns:mc="http://schemas.openxmlformats.org/markup-compatibility/2006" xmlns:aink="http://schemas.microsoft.com/office/drawing/2016/ink" xmlns:am3d="http://schemas.microsoft.com/office/drawing/2017/model3d" xmlns:o="urn:schemas-microsoft-com:office:office" xmlns:r="http://schemas.openxmlformats.org/officeDocument/2006/relationships" xmlns:m="http://schemas.openxmlformats.org/officeDocument/2006/math" xmlns:v="urn:schemas-microsoft-com:vml" xmlns:wp14="http://schemas.microsoft.com/office/word/2010/wordprocessingDrawing" xmlns:wp="http://schemas.openxmlformats.org/drawingml/2006/wordprocessingDrawing" xmlns:w10="urn:schemas-microsoft-com:office:word" xmlns:w="http://schemas.openxmlformats.org/wordprocessingml/2006/main" xmlns:w14="http://schemas.microsoft.com/office/word/2010/wordml" xmlns:w15="http://schemas.microsoft.com/office/word/2012/wordml" xmlns:w16cex="http://schemas.microsoft.com/office/word/2018/wordml/cex" xmlns:w16cid="http://schemas.microsoft.com/office/word/2016/wordml/cid" xmlns:w16="http://schemas.microsoft.com/office/word/2018/wordml" xmlns:w16sdtdh="http://schemas.microsoft.com/office/word/2020/wordml/sdtdatahash" xmlns:w16se="http://schemas.microsoft.com/office/word/2015/wordml/symex" xmlns:wpg="http://schemas.microsoft.com/office/word/2010/wordprocessingGroup" xmlns:wpi="http://schemas.microsoft.com/office/word/2010/wordprocessingInk" xmlns:wne="http://schemas.microsoft.com/office/word/2006/wordml" xmlns:wps="http://schemas.microsoft.com/office/word/2010/wordprocessingShape" mc:Ignorable="w14 w15 w16se w16cid w16 w16cex w16sdtdh wp14">
+<w:endnotes xmlns:wpc="http://schemas.microsoft.com/office/word/2010/wordprocessingCanvas" xmlns:cx="http://schemas.microsoft.com/office/drawing/2014/chartex" xmlns:cx1="http://schemas.microsoft.com/office/drawing/2015/9/8/chartex" xmlns:cx2="http://schemas.microsoft.com/office/drawing/2015/10/21/chartex" xmlns:cx3="http://schemas.microsoft.com/office/drawing/2016/5/9/chartex" xmlns:cx4="http://schemas.microsoft.com/office/drawing/2016/5/10/chartex" xmlns:cx5="http://schemas.microsoft.com/office/drawing/2016/5/11/chartex" xmlns:cx6="http://schemas.microsoft.com/office/drawing/2016/5/12/chartex" xmlns:cx7="http://schemas.microsoft.com/office/drawing/2016/5/13/chartex" xmlns:cx8="http://schemas.microsoft.com/office/drawing/2016/5/14/chartex" xmlns:mc="http://schemas.openxmlformats.org/markup-compatibility/2006" xmlns:aink="http://schemas.microsoft.com/office/drawing/2016/ink" xmlns:am3d="http://schemas.microsoft.com/office/drawing/2017/model3d" xmlns:o="urn:schemas-microsoft-com:office:office" xmlns:r="http://schemas.openxmlformats.org/officeDocument/2006/relationships" xmlns:m="http://schemas.openxmlformats.org/officeDocument/2006/math" xmlns:v="urn:schemas-microsoft-com:vml" xmlns:wp14="http://schemas.microsoft.com/office/word/2010/wordprocessingDrawing" xmlns:wp="http://schemas.openxmlformats.org/drawingml/2006/wordprocessingDrawing" xmlns:w10="urn:schemas-microsoft-com:office:word" xmlns:w="http://schemas.openxmlformats.org/wordprocessingml/2006/main" xmlns:w14="http://schemas.microsoft.com/office/word/2010/wordml" xmlns:w15="http://schemas.microsoft.com/office/word/2012/wordml" xmlns:w16cex="http://schemas.microsoft.com/office/word/2018/wordml/cex" xmlns:w16cid="http://schemas.microsoft.com/office/word/2016/wordml/cid" xmlns:w16="http://schemas.microsoft.com/office/word/2018/wordml" xmlns:w16se="http://schemas.microsoft.com/office/word/2015/wordml/symex" xmlns:wpg="http://schemas.microsoft.com/office/word/2010/wordprocessingGroup" xmlns:wpi="http://schemas.microsoft.com/office/word/2010/wordprocessingInk" xmlns:wne="http://schemas.microsoft.com/office/word/2006/wordml" xmlns:wps="http://schemas.microsoft.com/office/word/2010/wordprocessingShape" mc:Ignorable="w14 w15 w16se w16cid w16 w16cex wp14">
   <w:endnote w:type="separator" w:id="-1">
     <w:p>
       <w:pPr>
@@ -1222,7 +1399,7 @@
 </file>
 
 <file path=word/footer1.xml><?xml version="1.0" encoding="utf-8"?>
-<w:ftr xmlns:wpc="http://schemas.microsoft.com/office/word/2010/wordprocessingCanvas" xmlns:cx="http://schemas.microsoft.com/office/drawing/2014/chartex" xmlns:cx1="http://schemas.microsoft.com/office/drawing/2015/9/8/chartex" xmlns:cx2="http://schemas.microsoft.com/office/drawing/2015/10/21/chartex" xmlns:cx3="http://schemas.microsoft.com/office/drawing/2016/5/9/chartex" xmlns:cx4="http://schemas.microsoft.com/office/drawing/2016/5/10/chartex" xmlns:cx5="http://schemas.microsoft.com/office/drawing/2016/5/11/chartex" xmlns:cx6="http://schemas.microsoft.com/office/drawing/2016/5/12/chartex" xmlns:cx7="http://schemas.microsoft.com/office/drawing/2016/5/13/chartex" xmlns:cx8="http://schemas.microsoft.com/office/drawing/2016/5/14/chartex" xmlns:mc="http://schemas.openxmlformats.org/markup-compatibility/2006" xmlns:aink="http://schemas.microsoft.com/office/drawing/2016/ink" xmlns:am3d="http://schemas.microsoft.com/office/drawing/2017/model3d" xmlns:o="urn:schemas-microsoft-com:office:office" xmlns:r="http://schemas.openxmlformats.org/officeDocument/2006/relationships" xmlns:m="http://schemas.openxmlformats.org/officeDocument/2006/math" xmlns:v="urn:schemas-microsoft-com:vml" xmlns:wp14="http://schemas.microsoft.com/office/word/2010/wordprocessingDrawing" xmlns:wp="http://schemas.openxmlformats.org/drawingml/2006/wordprocessingDrawing" xmlns:w10="urn:schemas-microsoft-com:office:word" xmlns:w="http://schemas.openxmlformats.org/wordprocessingml/2006/main" xmlns:w14="http://schemas.microsoft.com/office/word/2010/wordml" xmlns:w15="http://schemas.microsoft.com/office/word/2012/wordml" xmlns:w16cex="http://schemas.microsoft.com/office/word/2018/wordml/cex" xmlns:w16cid="http://schemas.microsoft.com/office/word/2016/wordml/cid" xmlns:w16="http://schemas.microsoft.com/office/word/2018/wordml" xmlns:w16sdtdh="http://schemas.microsoft.com/office/word/2020/wordml/sdtdatahash" xmlns:w16se="http://schemas.microsoft.com/office/word/2015/wordml/symex" xmlns:wpg="http://schemas.microsoft.com/office/word/2010/wordprocessingGroup" xmlns:wpi="http://schemas.microsoft.com/office/word/2010/wordprocessingInk" xmlns:wne="http://schemas.microsoft.com/office/word/2006/wordml" xmlns:wps="http://schemas.microsoft.com/office/word/2010/wordprocessingShape" mc:Ignorable="w14 w15 w16se w16cid w16 w16cex w16sdtdh wp14">
+<w:ftr xmlns:wpc="http://schemas.microsoft.com/office/word/2010/wordprocessingCanvas" xmlns:cx="http://schemas.microsoft.com/office/drawing/2014/chartex" xmlns:cx1="http://schemas.microsoft.com/office/drawing/2015/9/8/chartex" xmlns:cx2="http://schemas.microsoft.com/office/drawing/2015/10/21/chartex" xmlns:cx3="http://schemas.microsoft.com/office/drawing/2016/5/9/chartex" xmlns:cx4="http://schemas.microsoft.com/office/drawing/2016/5/10/chartex" xmlns:cx5="http://schemas.microsoft.com/office/drawing/2016/5/11/chartex" xmlns:cx6="http://schemas.microsoft.com/office/drawing/2016/5/12/chartex" xmlns:cx7="http://schemas.microsoft.com/office/drawing/2016/5/13/chartex" xmlns:cx8="http://schemas.microsoft.com/office/drawing/2016/5/14/chartex" xmlns:mc="http://schemas.openxmlformats.org/markup-compatibility/2006" xmlns:aink="http://schemas.microsoft.com/office/drawing/2016/ink" xmlns:am3d="http://schemas.microsoft.com/office/drawing/2017/model3d" xmlns:o="urn:schemas-microsoft-com:office:office" xmlns:r="http://schemas.openxmlformats.org/officeDocument/2006/relationships" xmlns:m="http://schemas.openxmlformats.org/officeDocument/2006/math" xmlns:v="urn:schemas-microsoft-com:vml" xmlns:wp14="http://schemas.microsoft.com/office/word/2010/wordprocessingDrawing" xmlns:wp="http://schemas.openxmlformats.org/drawingml/2006/wordprocessingDrawing" xmlns:w10="urn:schemas-microsoft-com:office:word" xmlns:w="http://schemas.openxmlformats.org/wordprocessingml/2006/main" xmlns:w14="http://schemas.microsoft.com/office/word/2010/wordml" xmlns:w15="http://schemas.microsoft.com/office/word/2012/wordml" xmlns:w16cex="http://schemas.microsoft.com/office/word/2018/wordml/cex" xmlns:w16cid="http://schemas.microsoft.com/office/word/2016/wordml/cid" xmlns:w16="http://schemas.microsoft.com/office/word/2018/wordml" xmlns:w16se="http://schemas.microsoft.com/office/word/2015/wordml/symex" xmlns:wpg="http://schemas.microsoft.com/office/word/2010/wordprocessingGroup" xmlns:wpi="http://schemas.microsoft.com/office/word/2010/wordprocessingInk" xmlns:wne="http://schemas.microsoft.com/office/word/2006/wordml" xmlns:wps="http://schemas.microsoft.com/office/word/2010/wordprocessingShape" mc:Ignorable="w14 w15 w16se w16cid w16 w16cex wp14">
   <w:sdt>
     <w:sdtPr>
       <w:id w:val="477493068"/>
@@ -1275,7 +1452,7 @@
 </file>
 
 <file path=word/footnotes.xml><?xml version="1.0" encoding="utf-8"?>
-<w:footnotes xmlns:wpc="http://schemas.microsoft.com/office/word/2010/wordprocessingCanvas" xmlns:cx="http://schemas.microsoft.com/office/drawing/2014/chartex" xmlns:cx1="http://schemas.microsoft.com/office/drawing/2015/9/8/chartex" xmlns:cx2="http://schemas.microsoft.com/office/drawing/2015/10/21/chartex" xmlns:cx3="http://schemas.microsoft.com/office/drawing/2016/5/9/chartex" xmlns:cx4="http://schemas.microsoft.com/office/drawing/2016/5/10/chartex" xmlns:cx5="http://schemas.microsoft.com/office/drawing/2016/5/11/chartex" xmlns:cx6="http://schemas.microsoft.com/office/drawing/2016/5/12/chartex" xmlns:cx7="http://schemas.microsoft.com/office/drawing/2016/5/13/chartex" xmlns:cx8="http://schemas.microsoft.com/office/drawing/2016/5/14/chartex" xmlns:mc="http://schemas.openxmlformats.org/markup-compatibility/2006" xmlns:aink="http://schemas.microsoft.com/office/drawing/2016/ink" xmlns:am3d="http://schemas.microsoft.com/office/drawing/2017/model3d" xmlns:o="urn:schemas-microsoft-com:office:office" xmlns:r="http://schemas.openxmlformats.org/officeDocument/2006/relationships" xmlns:m="http://schemas.openxmlformats.org/officeDocument/2006/math" xmlns:v="urn:schemas-microsoft-com:vml" xmlns:wp14="http://schemas.microsoft.com/office/word/2010/wordprocessingDrawing" xmlns:wp="http://schemas.openxmlformats.org/drawingml/2006/wordprocessingDrawing" xmlns:w10="urn:schemas-microsoft-com:office:word" xmlns:w="http://schemas.openxmlformats.org/wordprocessingml/2006/main" xmlns:w14="http://schemas.microsoft.com/office/word/2010/wordml" xmlns:w15="http://schemas.microsoft.com/office/word/2012/wordml" xmlns:w16cex="http://schemas.microsoft.com/office/word/2018/wordml/cex" xmlns:w16cid="http://schemas.microsoft.com/office/word/2016/wordml/cid" xmlns:w16="http://schemas.microsoft.com/office/word/2018/wordml" xmlns:w16sdtdh="http://schemas.microsoft.com/office/word/2020/wordml/sdtdatahash" xmlns:w16se="http://schemas.microsoft.com/office/word/2015/wordml/symex" xmlns:wpg="http://schemas.microsoft.com/office/word/2010/wordprocessingGroup" xmlns:wpi="http://schemas.microsoft.com/office/word/2010/wordprocessingInk" xmlns:wne="http://schemas.microsoft.com/office/word/2006/wordml" xmlns:wps="http://schemas.microsoft.com/office/word/2010/wordprocessingShape" mc:Ignorable="w14 w15 w16se w16cid w16 w16cex w16sdtdh wp14">
+<w:footnotes xmlns:wpc="http://schemas.microsoft.com/office/word/2010/wordprocessingCanvas" xmlns:cx="http://schemas.microsoft.com/office/drawing/2014/chartex" xmlns:cx1="http://schemas.microsoft.com/office/drawing/2015/9/8/chartex" xmlns:cx2="http://schemas.microsoft.com/office/drawing/2015/10/21/chartex" xmlns:cx3="http://schemas.microsoft.com/office/drawing/2016/5/9/chartex" xmlns:cx4="http://schemas.microsoft.com/office/drawing/2016/5/10/chartex" xmlns:cx5="http://schemas.microsoft.com/office/drawing/2016/5/11/chartex" xmlns:cx6="http://schemas.microsoft.com/office/drawing/2016/5/12/chartex" xmlns:cx7="http://schemas.microsoft.com/office/drawing/2016/5/13/chartex" xmlns:cx8="http://schemas.microsoft.com/office/drawing/2016/5/14/chartex" xmlns:mc="http://schemas.openxmlformats.org/markup-compatibility/2006" xmlns:aink="http://schemas.microsoft.com/office/drawing/2016/ink" xmlns:am3d="http://schemas.microsoft.com/office/drawing/2017/model3d" xmlns:o="urn:schemas-microsoft-com:office:office" xmlns:r="http://schemas.openxmlformats.org/officeDocument/2006/relationships" xmlns:m="http://schemas.openxmlformats.org/officeDocument/2006/math" xmlns:v="urn:schemas-microsoft-com:vml" xmlns:wp14="http://schemas.microsoft.com/office/word/2010/wordprocessingDrawing" xmlns:wp="http://schemas.openxmlformats.org/drawingml/2006/wordprocessingDrawing" xmlns:w10="urn:schemas-microsoft-com:office:word" xmlns:w="http://schemas.openxmlformats.org/wordprocessingml/2006/main" xmlns:w14="http://schemas.microsoft.com/office/word/2010/wordml" xmlns:w15="http://schemas.microsoft.com/office/word/2012/wordml" xmlns:w16cex="http://schemas.microsoft.com/office/word/2018/wordml/cex" xmlns:w16cid="http://schemas.microsoft.com/office/word/2016/wordml/cid" xmlns:w16="http://schemas.microsoft.com/office/word/2018/wordml" xmlns:w16se="http://schemas.microsoft.com/office/word/2015/wordml/symex" xmlns:wpg="http://schemas.microsoft.com/office/word/2010/wordprocessingGroup" xmlns:wpi="http://schemas.microsoft.com/office/word/2010/wordprocessingInk" xmlns:wne="http://schemas.microsoft.com/office/word/2006/wordml" xmlns:wps="http://schemas.microsoft.com/office/word/2010/wordprocessingShape" mc:Ignorable="w14 w15 w16se w16cid w16 w16cex wp14">
   <w:footnote w:type="separator" w:id="-1">
     <w:p>
       <w:pPr>
@@ -1300,7 +1477,7 @@
 </file>
 
 <file path=word/styles.xml><?xml version="1.0" encoding="utf-8"?>
-<w:styles xmlns:mc="http://schemas.openxmlformats.org/markup-compatibility/2006" xmlns:r="http://schemas.openxmlformats.org/officeDocument/2006/relationships" xmlns:w="http://schemas.openxmlformats.org/wordprocessingml/2006/main" xmlns:w14="http://schemas.microsoft.com/office/word/2010/wordml" xmlns:w15="http://schemas.microsoft.com/office/word/2012/wordml" xmlns:w16cex="http://schemas.microsoft.com/office/word/2018/wordml/cex" xmlns:w16cid="http://schemas.microsoft.com/office/word/2016/wordml/cid" xmlns:w16="http://schemas.microsoft.com/office/word/2018/wordml" xmlns:w16sdtdh="http://schemas.microsoft.com/office/word/2020/wordml/sdtdatahash" xmlns:w16se="http://schemas.microsoft.com/office/word/2015/wordml/symex" mc:Ignorable="w14 w15 w16se w16cid w16 w16cex w16sdtdh">
+<w:styles xmlns:mc="http://schemas.openxmlformats.org/markup-compatibility/2006" xmlns:r="http://schemas.openxmlformats.org/officeDocument/2006/relationships" xmlns:w="http://schemas.openxmlformats.org/wordprocessingml/2006/main" xmlns:w14="http://schemas.microsoft.com/office/word/2010/wordml" xmlns:w15="http://schemas.microsoft.com/office/word/2012/wordml" xmlns:w16cex="http://schemas.microsoft.com/office/word/2018/wordml/cex" xmlns:w16cid="http://schemas.microsoft.com/office/word/2016/wordml/cid" xmlns:w16="http://schemas.microsoft.com/office/word/2018/wordml" xmlns:w16se="http://schemas.microsoft.com/office/word/2015/wordml/symex" mc:Ignorable="w14 w15 w16se w16cid w16 w16cex">
   <w:docDefaults>
     <w:rPrDefault>
       <w:rPr>
@@ -1722,6 +1899,7 @@
   <w:style w:type="character" w:default="1" w:styleId="DefaultParagraphFont">
     <w:name w:val="Default Paragraph Font"/>
     <w:uiPriority w:val="1"/>
+    <w:semiHidden/>
     <w:unhideWhenUsed/>
   </w:style>
   <w:style w:type="table" w:default="1" w:styleId="TableNormal">
@@ -1800,6 +1978,16 @@
       <w:color w:val="2E74B5" w:themeColor="accent1" w:themeShade="BF"/>
       <w:sz w:val="32"/>
       <w:szCs w:val="32"/>
+    </w:rPr>
+  </w:style>
+  <w:style w:type="character" w:styleId="PlaceholderText">
+    <w:name w:val="Placeholder Text"/>
+    <w:basedOn w:val="DefaultParagraphFont"/>
+    <w:uiPriority w:val="99"/>
+    <w:semiHidden/>
+    <w:rsid w:val="002557AD"/>
+    <w:rPr>
+      <w:color w:val="808080"/>
     </w:rPr>
   </w:style>
 </w:styles>

--- a/weekly report/Stat 602 2021 Class Project Weekly Updates Template.docx
+++ b/weekly report/Stat 602 2021 Class Project Weekly Updates Template.docx
@@ -1,6 +1,6 @@
 
 <file path=word/document.xml><?xml version="1.0" encoding="utf-8"?>
-<w:document xmlns:wpc="http://schemas.microsoft.com/office/word/2010/wordprocessingCanvas" xmlns:cx="http://schemas.microsoft.com/office/drawing/2014/chartex" xmlns:cx1="http://schemas.microsoft.com/office/drawing/2015/9/8/chartex" xmlns:cx2="http://schemas.microsoft.com/office/drawing/2015/10/21/chartex" xmlns:cx3="http://schemas.microsoft.com/office/drawing/2016/5/9/chartex" xmlns:cx4="http://schemas.microsoft.com/office/drawing/2016/5/10/chartex" xmlns:cx5="http://schemas.microsoft.com/office/drawing/2016/5/11/chartex" xmlns:cx6="http://schemas.microsoft.com/office/drawing/2016/5/12/chartex" xmlns:cx7="http://schemas.microsoft.com/office/drawing/2016/5/13/chartex" xmlns:cx8="http://schemas.microsoft.com/office/drawing/2016/5/14/chartex" xmlns:mc="http://schemas.openxmlformats.org/markup-compatibility/2006" xmlns:aink="http://schemas.microsoft.com/office/drawing/2016/ink" xmlns:am3d="http://schemas.microsoft.com/office/drawing/2017/model3d" xmlns:o="urn:schemas-microsoft-com:office:office" xmlns:r="http://schemas.openxmlformats.org/officeDocument/2006/relationships" xmlns:m="http://schemas.openxmlformats.org/officeDocument/2006/math" xmlns:v="urn:schemas-microsoft-com:vml" xmlns:wp14="http://schemas.microsoft.com/office/word/2010/wordprocessingDrawing" xmlns:wp="http://schemas.openxmlformats.org/drawingml/2006/wordprocessingDrawing" xmlns:w10="urn:schemas-microsoft-com:office:word" xmlns:w="http://schemas.openxmlformats.org/wordprocessingml/2006/main" xmlns:w14="http://schemas.microsoft.com/office/word/2010/wordml" xmlns:w15="http://schemas.microsoft.com/office/word/2012/wordml" xmlns:w16cex="http://schemas.microsoft.com/office/word/2018/wordml/cex" xmlns:w16cid="http://schemas.microsoft.com/office/word/2016/wordml/cid" xmlns:w16="http://schemas.microsoft.com/office/word/2018/wordml" xmlns:w16sdtdh="http://schemas.microsoft.com/office/word/2020/wordml/sdtdatahash" xmlns:w16se="http://schemas.microsoft.com/office/word/2015/wordml/symex" xmlns:wpg="http://schemas.microsoft.com/office/word/2010/wordprocessingGroup" xmlns:wpi="http://schemas.microsoft.com/office/word/2010/wordprocessingInk" xmlns:wne="http://schemas.microsoft.com/office/word/2006/wordml" xmlns:wps="http://schemas.microsoft.com/office/word/2010/wordprocessingShape" mc:Ignorable="w14 w15 w16se w16cid w16 w16cex w16sdtdh wp14">
+<w:document xmlns:wpc="http://schemas.microsoft.com/office/word/2010/wordprocessingCanvas" xmlns:cx="http://schemas.microsoft.com/office/drawing/2014/chartex" xmlns:cx1="http://schemas.microsoft.com/office/drawing/2015/9/8/chartex" xmlns:cx2="http://schemas.microsoft.com/office/drawing/2015/10/21/chartex" xmlns:cx3="http://schemas.microsoft.com/office/drawing/2016/5/9/chartex" xmlns:cx4="http://schemas.microsoft.com/office/drawing/2016/5/10/chartex" xmlns:cx5="http://schemas.microsoft.com/office/drawing/2016/5/11/chartex" xmlns:cx6="http://schemas.microsoft.com/office/drawing/2016/5/12/chartex" xmlns:cx7="http://schemas.microsoft.com/office/drawing/2016/5/13/chartex" xmlns:cx8="http://schemas.microsoft.com/office/drawing/2016/5/14/chartex" xmlns:mc="http://schemas.openxmlformats.org/markup-compatibility/2006" xmlns:aink="http://schemas.microsoft.com/office/drawing/2016/ink" xmlns:am3d="http://schemas.microsoft.com/office/drawing/2017/model3d" xmlns:o="urn:schemas-microsoft-com:office:office" xmlns:r="http://schemas.openxmlformats.org/officeDocument/2006/relationships" xmlns:m="http://schemas.openxmlformats.org/officeDocument/2006/math" xmlns:v="urn:schemas-microsoft-com:vml" xmlns:wp14="http://schemas.microsoft.com/office/word/2010/wordprocessingDrawing" xmlns:wp="http://schemas.openxmlformats.org/drawingml/2006/wordprocessingDrawing" xmlns:w10="urn:schemas-microsoft-com:office:word" xmlns:w="http://schemas.openxmlformats.org/wordprocessingml/2006/main" xmlns:w14="http://schemas.microsoft.com/office/word/2010/wordml" xmlns:w15="http://schemas.microsoft.com/office/word/2012/wordml" xmlns:w16cex="http://schemas.microsoft.com/office/word/2018/wordml/cex" xmlns:w16cid="http://schemas.microsoft.com/office/word/2016/wordml/cid" xmlns:w16="http://schemas.microsoft.com/office/word/2018/wordml" xmlns:w16se="http://schemas.microsoft.com/office/word/2015/wordml/symex" xmlns:wpg="http://schemas.microsoft.com/office/word/2010/wordprocessingGroup" xmlns:wpi="http://schemas.microsoft.com/office/word/2010/wordprocessingInk" xmlns:wne="http://schemas.microsoft.com/office/word/2006/wordml" xmlns:wps="http://schemas.microsoft.com/office/word/2010/wordprocessingShape" mc:Ignorable="w14 w15 w16se w16cid w16 w16cex wp14">
   <w:body>
     <w:p>
       <w:pPr>
@@ -250,28 +250,7 @@
           <w:sz w:val="24"/>
           <w:szCs w:val="24"/>
         </w:rPr>
-        <w:t xml:space="preserve"> in the data to come</w:t>
-      </w:r>
-      <w:r>
-        <w:rPr>
-          <w:sz w:val="24"/>
-          <w:szCs w:val="24"/>
-        </w:rPr>
-        <w:t xml:space="preserve"> up with tidy data. One major problem was the abundance of zeros in the data for ‘residential units’, ‘commercial units’, ‘land square feet’, and ‘gross square feet’. Instead of removing them from the data, I tried some naïve imputation approaches. I tried</w:t>
-      </w:r>
-      <w:r>
-        <w:rPr>
-          <w:sz w:val="24"/>
-          <w:szCs w:val="24"/>
-        </w:rPr>
-        <w:t xml:space="preserve"> to replace the zeros with the median of the variables in the same area. i.e., I first filtered on the properties in the neighborhood in which there are non-zero values for the four variables I mentioned, and then tried to take their medians to come up wit</w:t>
-      </w:r>
-      <w:r>
-        <w:rPr>
-          <w:sz w:val="24"/>
-          <w:szCs w:val="24"/>
-        </w:rPr>
-        <w:t xml:space="preserve">h some values for the zeros. I am not sure if that is the best approach, but this might be helpful. I also worked on the </w:t>
+        <w:t xml:space="preserve"> in the data to come up with tidy data. One major problem was the abundance of zeros in the data for ‘residential units’, ‘commercial units’, ‘land square feet’, and ‘gross square feet’. Instead of removing them from the data, I tried some naïve imputation approaches. I tried to replace the zeros with the median of the variables in the same area. i.e., I first filtered on the properties in the neighborhood in which there are non-zero values for the four variables I mentioned, and then tried to take their medians to come up with some values for the zeros. I am not sure if that is the best approach, but this might be helpful. I also worked on the </w:t>
       </w:r>
       <w:proofErr w:type="gramStart"/>
       <w:r>
@@ -287,14 +266,7 @@
           <w:sz w:val="24"/>
           <w:szCs w:val="24"/>
         </w:rPr>
-        <w:t xml:space="preserve"> for factors in the data such as tax class and building class. We ran a multiple linear regression on the raw data first (where we </w:t>
-      </w:r>
-      <w:r>
-        <w:rPr>
-          <w:sz w:val="24"/>
-          <w:szCs w:val="24"/>
-        </w:rPr>
-        <w:t>put aside all rows with NA) and then on the data after replacing the zeros and NA’s.</w:t>
+        <w:t xml:space="preserve"> for factors in the data such as tax class and building class. We ran a multiple linear regression on the raw data first (where we put aside all rows with NA) and then on the data after replacing the zeros and NA’s.</w:t>
       </w:r>
     </w:p>
     <w:p>
@@ -334,30 +306,7 @@
           <w:sz w:val="24"/>
           <w:szCs w:val="24"/>
         </w:rPr>
-        <w:t xml:space="preserve">I focused mostly on data exploration, especially </w:t>
-      </w:r>
-      <w:proofErr w:type="gramStart"/>
-      <w:r>
-        <w:rPr>
-          <w:sz w:val="24"/>
-          <w:szCs w:val="24"/>
-        </w:rPr>
-        <w:t>in reference to</w:t>
-      </w:r>
-      <w:proofErr w:type="gramEnd"/>
-      <w:r>
-        <w:rPr>
-          <w:sz w:val="24"/>
-          <w:szCs w:val="24"/>
-        </w:rPr>
-        <w:t xml:space="preserve"> the residential/commercial/total units and year built. For the year built there appears to be a c</w:t>
-      </w:r>
-      <w:r>
-        <w:rPr>
-          <w:sz w:val="24"/>
-          <w:szCs w:val="24"/>
-        </w:rPr>
-        <w:t xml:space="preserve">ut off year where the variance past it (1959 </w:t>
+        <w:t xml:space="preserve">I focused mostly on data exploration, especially in reference to the residential/commercial/total units and year built. For the year built there appears to be a cut off year where the variance past it (1959 </w:t>
       </w:r>
       <w:proofErr w:type="spellStart"/>
       <w:r>
@@ -398,14 +347,7 @@
           <w:sz w:val="24"/>
           <w:szCs w:val="24"/>
         </w:rPr>
-        <w:t xml:space="preserve"> + 1) actually seems useful although co-ops muddle the water since it appears that routine apartment/condo/townhouse sales c</w:t>
-      </w:r>
-      <w:r>
-        <w:rPr>
-          <w:sz w:val="24"/>
-          <w:szCs w:val="24"/>
-        </w:rPr>
-        <w:t xml:space="preserve">an/will be posted with </w:t>
+        <w:t xml:space="preserve"> + 1) actually seems useful although co-ops muddle the water since it appears that routine apartment/condo/townhouse sales can/will be posted with </w:t>
       </w:r>
       <w:r>
         <w:rPr>
@@ -445,21 +387,64 @@
           <w:sz w:val="24"/>
           <w:szCs w:val="24"/>
         </w:rPr>
-        <w:t>price + 1)). For both residential units an</w:t>
-      </w:r>
-      <w:r>
-        <w:rPr>
-          <w:sz w:val="24"/>
-          <w:szCs w:val="24"/>
-        </w:rPr>
-        <w:t>d year built a binary variable was created to mark the change in the model and to prep for interaction terms in our model. Total and commercial units seem to have little to no effect.  Also, I grabbed inflation data for Queens County NY single family housi</w:t>
-      </w:r>
-      <w:r>
-        <w:rPr>
-          <w:sz w:val="24"/>
-          <w:szCs w:val="24"/>
-        </w:rPr>
-        <w:t xml:space="preserve">ng from the Federal Reserve Bank (#EndTheFed #RonPaul) although </w:t>
+        <w:t>price + 1)). For both residential units and year built a binary variable was created to mark the change in the model and to prep for interaction terms in our model. Total and commercial units seem to have little to no effect.  Also, I grabbed inflation data for Queens County NY single family housing from the Federal Reserve Bank (#EndTheFed #RonPaul) although I’m uncertain if it will be worth estimating/using for moving only one year into the future.</w:t>
+      </w:r>
+    </w:p>
+    <w:p>
+      <w:pPr>
+        <w:rPr>
+          <w:sz w:val="24"/>
+          <w:szCs w:val="24"/>
+        </w:rPr>
+      </w:pPr>
+    </w:p>
+    <w:p>
+      <w:pPr>
+        <w:rPr>
+          <w:sz w:val="24"/>
+          <w:szCs w:val="24"/>
+        </w:rPr>
+      </w:pPr>
+    </w:p>
+    <w:p>
+      <w:pPr>
+        <w:rPr>
+          <w:sz w:val="24"/>
+          <w:szCs w:val="24"/>
+        </w:rPr>
+      </w:pPr>
+    </w:p>
+    <w:p>
+      <w:pPr>
+        <w:rPr>
+          <w:b/>
+          <w:sz w:val="24"/>
+          <w:szCs w:val="24"/>
+        </w:rPr>
+      </w:pPr>
+      <w:r>
+        <w:rPr>
+          <w:b/>
+          <w:sz w:val="24"/>
+          <w:szCs w:val="24"/>
+        </w:rPr>
+        <w:t>Subrata:</w:t>
+      </w:r>
+    </w:p>
+    <w:p>
+      <w:pPr>
+        <w:rPr>
+          <w:b/>
+          <w:sz w:val="24"/>
+          <w:szCs w:val="24"/>
+        </w:rPr>
+      </w:pPr>
+      <w:r>
+        <w:rPr>
+          <w:sz w:val="24"/>
+          <w:szCs w:val="24"/>
+        </w:rPr>
+        <w:t xml:space="preserve">First, we started Exploratory Data Analysis of the data and looked for anomalies or other problems in the data format or data values. Histograms of some </w:t>
       </w:r>
       <w:proofErr w:type="gramStart"/>
       <w:r>
@@ -467,7 +452,7 @@
           <w:sz w:val="24"/>
           <w:szCs w:val="24"/>
         </w:rPr>
-        <w:t>I’m</w:t>
+        <w:t>covariates(</w:t>
       </w:r>
       <w:proofErr w:type="gramEnd"/>
       <w:r>
@@ -475,249 +460,338 @@
           <w:sz w:val="24"/>
           <w:szCs w:val="24"/>
         </w:rPr>
-        <w:t xml:space="preserve"> uncertain if it will be worth estimating/using for moving only one year into the future.</w:t>
-      </w:r>
-    </w:p>
-    <w:p>
-      <w:pPr>
-        <w:rPr>
-          <w:sz w:val="24"/>
-          <w:szCs w:val="24"/>
-        </w:rPr>
-      </w:pPr>
-    </w:p>
-    <w:p>
-      <w:pPr>
-        <w:rPr>
-          <w:sz w:val="24"/>
-          <w:szCs w:val="24"/>
-        </w:rPr>
-      </w:pPr>
-    </w:p>
-    <w:p>
-      <w:pPr>
-        <w:rPr>
-          <w:sz w:val="24"/>
-          <w:szCs w:val="24"/>
-        </w:rPr>
-      </w:pPr>
-    </w:p>
-    <w:p>
-      <w:pPr>
-        <w:rPr>
-          <w:b/>
-          <w:sz w:val="24"/>
-          <w:szCs w:val="24"/>
-        </w:rPr>
-      </w:pPr>
-      <w:r>
-        <w:rPr>
-          <w:b/>
-          <w:sz w:val="24"/>
-          <w:szCs w:val="24"/>
-        </w:rPr>
-        <w:t>Subrata:</w:t>
-      </w:r>
-    </w:p>
-    <w:p>
-      <w:pPr>
-        <w:rPr>
-          <w:b/>
-          <w:sz w:val="24"/>
-          <w:szCs w:val="24"/>
-        </w:rPr>
-      </w:pPr>
-      <w:r>
-        <w:rPr>
-          <w:sz w:val="24"/>
-          <w:szCs w:val="24"/>
-        </w:rPr>
-        <w:t>First, we started Exploratory Data Analysis of the data and looked for anomalies or oth</w:t>
-      </w:r>
-      <w:r>
-        <w:rPr>
-          <w:sz w:val="24"/>
-          <w:szCs w:val="24"/>
-        </w:rPr>
-        <w:t xml:space="preserve">er problems in the data format or data values. Histograms of some </w:t>
+        <w:t>areas in square feet) were highly skewed, and transformations (such as log-transformation) gave them more uniformity or ‘</w:t>
+      </w:r>
+      <w:proofErr w:type="spellStart"/>
+      <w:r>
+        <w:rPr>
+          <w:sz w:val="24"/>
+          <w:szCs w:val="24"/>
+        </w:rPr>
+        <w:t>Gaussianity</w:t>
+      </w:r>
+      <w:proofErr w:type="spellEnd"/>
+      <w:r>
+        <w:rPr>
+          <w:sz w:val="24"/>
+          <w:szCs w:val="24"/>
+        </w:rPr>
+        <w:t xml:space="preserve">.’ Sometimes it can be seen that the same building was sold many times in a short interval, or there are buildings in a very close neighborhood. Vinny inferred that those would be the co-ops with high sq feet area. There were minor differences in input data format for some of the covariates, like the building class, which were taken care of. Other minor works include the change of date formats. We also studied a Multi-Dimensional-Scaling of the numerical training data covariates with color related to the price to look at possible cluster formation. </w:t>
+      </w:r>
+    </w:p>
+    <w:p>
+      <w:pPr>
+        <w:rPr>
+          <w:b/>
+          <w:sz w:val="24"/>
+          <w:szCs w:val="24"/>
+        </w:rPr>
+      </w:pPr>
+    </w:p>
+    <w:p>
+      <w:pPr>
+        <w:rPr>
+          <w:b/>
+          <w:sz w:val="24"/>
+          <w:szCs w:val="24"/>
+        </w:rPr>
+      </w:pPr>
+    </w:p>
+    <w:p>
+      <w:pPr>
+        <w:rPr>
+          <w:b/>
+          <w:sz w:val="24"/>
+          <w:szCs w:val="24"/>
+        </w:rPr>
+      </w:pPr>
+      <w:r>
+        <w:rPr>
+          <w:b/>
+          <w:sz w:val="24"/>
+          <w:szCs w:val="24"/>
+        </w:rPr>
+        <w:t>Week 13 (April 19-April 23</w:t>
       </w:r>
       <w:proofErr w:type="gramStart"/>
       <w:r>
         <w:rPr>
-          <w:sz w:val="24"/>
-          <w:szCs w:val="24"/>
-        </w:rPr>
-        <w:t>covariates(</w:t>
+          <w:b/>
+          <w:sz w:val="24"/>
+          <w:szCs w:val="24"/>
+        </w:rPr>
+        <w:t>)  Summary</w:t>
       </w:r>
       <w:proofErr w:type="gramEnd"/>
       <w:r>
         <w:rPr>
-          <w:sz w:val="24"/>
-          <w:szCs w:val="24"/>
-        </w:rPr>
-        <w:t>areas in square feet) were highly skewed, and transformations (such as log-transformation) gave them more uniformity or ‘</w:t>
+          <w:b/>
+          <w:sz w:val="24"/>
+          <w:szCs w:val="24"/>
+        </w:rPr>
+        <w:t xml:space="preserve"> of Activity and Progress</w:t>
+      </w:r>
+    </w:p>
+    <w:p>
+      <w:pPr>
+        <w:rPr>
+          <w:b/>
+          <w:sz w:val="24"/>
+          <w:szCs w:val="24"/>
+        </w:rPr>
+      </w:pPr>
+      <w:r>
+        <w:rPr>
+          <w:b/>
+          <w:sz w:val="24"/>
+          <w:szCs w:val="24"/>
+        </w:rPr>
+        <w:t xml:space="preserve">Amin: </w:t>
+      </w:r>
+    </w:p>
+    <w:p>
+      <w:pPr>
+        <w:jc w:val="both"/>
+        <w:rPr>
+          <w:bCs/>
+          <w:sz w:val="24"/>
+          <w:szCs w:val="24"/>
+        </w:rPr>
+      </w:pPr>
+      <w:r>
+        <w:rPr>
+          <w:bCs/>
+          <w:sz w:val="24"/>
+          <w:szCs w:val="24"/>
+        </w:rPr>
+        <w:t xml:space="preserve">This week we focused more on cleaning the data, feature engineering and implementing different ML algorithms on the data. I used zip code to extract longitude and latitude information about the properties. These were helpful features as we believe that the most important thing in determining house price is the location. I tried extreme gradient boosting on the data but did not get promising results. Neural network was the next algorithm I considered. The prediction error I got on the training set was 0.18, and on the </w:t>
+      </w:r>
+      <w:proofErr w:type="gramStart"/>
+      <w:r>
+        <w:rPr>
+          <w:bCs/>
+          <w:sz w:val="24"/>
+          <w:szCs w:val="24"/>
+        </w:rPr>
+        <w:t>validation</w:t>
+      </w:r>
+      <w:proofErr w:type="gramEnd"/>
+      <w:r>
+        <w:rPr>
+          <w:bCs/>
+          <w:sz w:val="24"/>
+          <w:szCs w:val="24"/>
+        </w:rPr>
+        <w:t xml:space="preserve"> set was 0.19; however, the error on test case was crazy. I don’t think the overfit is that huge. I should have made mistakes somewhere in transformation on the test set. A challenging part of the feature engineering is the categorical variables which should be transformed to factors first, and the large number of factors is troublesome to some extent. </w:t>
+      </w:r>
+    </w:p>
+    <w:p>
+      <w:pPr>
+        <w:jc w:val="both"/>
+        <w:rPr>
+          <w:bCs/>
+          <w:sz w:val="24"/>
+          <w:szCs w:val="24"/>
+        </w:rPr>
+      </w:pPr>
+      <w:r>
+        <w:rPr>
+          <w:bCs/>
+          <w:sz w:val="24"/>
+          <w:szCs w:val="24"/>
+        </w:rPr>
+        <w:lastRenderedPageBreak/>
+        <w:t xml:space="preserve">Vinny: I’ve been playing around with </w:t>
       </w:r>
       <w:proofErr w:type="spellStart"/>
       <w:r>
         <w:rPr>
-          <w:sz w:val="24"/>
-          <w:szCs w:val="24"/>
-        </w:rPr>
-        <w:t>Gaussianity</w:t>
+          <w:bCs/>
+          <w:sz w:val="24"/>
+          <w:szCs w:val="24"/>
+        </w:rPr>
+        <w:t>knn</w:t>
       </w:r>
       <w:proofErr w:type="spellEnd"/>
       <w:r>
         <w:rPr>
-          <w:sz w:val="24"/>
-          <w:szCs w:val="24"/>
-        </w:rPr>
-        <w:t>.’ Sometimes it can be seen that the same build</w:t>
-      </w:r>
-      <w:r>
-        <w:rPr>
-          <w:sz w:val="24"/>
-          <w:szCs w:val="24"/>
-        </w:rPr>
-        <w:t>ing was sold many times in a short interval, or there are buildings in a very close neighborhood. Vinny inferred that those would be the co-ops with high sq feet area. There were minor differences in input data format for some of the covariates, like the b</w:t>
-      </w:r>
-      <w:r>
-        <w:rPr>
-          <w:sz w:val="24"/>
-          <w:szCs w:val="24"/>
-        </w:rPr>
-        <w:t xml:space="preserve">uilding class, which were taken care of. Other minor works include the change of date formats. We also studied a Multi-Dimensional-Scaling of the numerical training data covariates with color related to the price to look at possible cluster formation. </w:t>
-      </w:r>
-    </w:p>
-    <w:p>
-      <w:pPr>
-        <w:rPr>
-          <w:b/>
-          <w:sz w:val="24"/>
-          <w:szCs w:val="24"/>
-        </w:rPr>
-      </w:pPr>
-    </w:p>
-    <w:p>
-      <w:pPr>
-        <w:rPr>
-          <w:b/>
-          <w:sz w:val="24"/>
-          <w:szCs w:val="24"/>
-        </w:rPr>
-      </w:pPr>
-    </w:p>
-    <w:p>
-      <w:pPr>
-        <w:rPr>
-          <w:b/>
-          <w:sz w:val="24"/>
-          <w:szCs w:val="24"/>
-        </w:rPr>
-      </w:pPr>
-      <w:r>
-        <w:rPr>
-          <w:b/>
-          <w:sz w:val="24"/>
-          <w:szCs w:val="24"/>
-        </w:rPr>
-        <w:t>W</w:t>
-      </w:r>
-      <w:r>
-        <w:rPr>
-          <w:b/>
-          <w:sz w:val="24"/>
-          <w:szCs w:val="24"/>
-        </w:rPr>
-        <w:t>eek 13 (April 19-April 23</w:t>
-      </w:r>
+          <w:bCs/>
+          <w:sz w:val="24"/>
+          <w:szCs w:val="24"/>
+        </w:rPr>
+        <w:t xml:space="preserve"> and trying to sort out how to deal with NA values. </w:t>
+      </w:r>
+      <w:proofErr w:type="spellStart"/>
+      <w:r>
+        <w:rPr>
+          <w:bCs/>
+          <w:sz w:val="24"/>
+          <w:szCs w:val="24"/>
+        </w:rPr>
+        <w:t>Knn</w:t>
+      </w:r>
+      <w:proofErr w:type="spellEnd"/>
+      <w:r>
+        <w:rPr>
+          <w:bCs/>
+          <w:sz w:val="24"/>
+          <w:szCs w:val="24"/>
+        </w:rPr>
+        <w:t xml:space="preserve"> in the caret package does not allow for “NA” values (not even </w:t>
+      </w:r>
+      <w:proofErr w:type="spellStart"/>
       <w:proofErr w:type="gramStart"/>
       <w:r>
         <w:rPr>
-          <w:b/>
-          <w:sz w:val="24"/>
-          <w:szCs w:val="24"/>
-        </w:rPr>
-        <w:t>)  Summary</w:t>
-      </w:r>
+          <w:bCs/>
+          <w:sz w:val="24"/>
+          <w:szCs w:val="24"/>
+        </w:rPr>
+        <w:t>na.action</w:t>
+      </w:r>
+      <w:proofErr w:type="spellEnd"/>
       <w:proofErr w:type="gramEnd"/>
       <w:r>
         <w:rPr>
-          <w:b/>
-          <w:sz w:val="24"/>
-          <w:szCs w:val="24"/>
-        </w:rPr>
-        <w:t xml:space="preserve"> of Activity and Progress</w:t>
-      </w:r>
-    </w:p>
-    <w:p>
-      <w:pPr>
-        <w:rPr>
-          <w:b/>
-          <w:sz w:val="24"/>
-          <w:szCs w:val="24"/>
-        </w:rPr>
-      </w:pPr>
-      <w:r>
-        <w:rPr>
-          <w:b/>
-          <w:sz w:val="24"/>
-          <w:szCs w:val="24"/>
-        </w:rPr>
-        <w:t xml:space="preserve">Amin: </w:t>
-      </w:r>
-    </w:p>
-    <w:p>
-      <w:pPr>
-        <w:jc w:val="both"/>
-        <w:rPr>
-          <w:bCs/>
-          <w:sz w:val="24"/>
-          <w:szCs w:val="24"/>
-        </w:rPr>
-      </w:pPr>
-      <w:r>
-        <w:rPr>
-          <w:bCs/>
-          <w:sz w:val="24"/>
-          <w:szCs w:val="24"/>
-        </w:rPr>
-        <w:t xml:space="preserve">This week we focused more on cleaning the data, feature engineering and implementing different ML algorithms on the data. I used zip code to extract longitude and latitude information about the properties. These were helpful features as we believe that the most important thing in determining house price is the location. I tried extreme gradient boosting on the data but did not get promising results. Neural network was the next algorithm I considered. The prediction error I got on the training set was 0.18, and on the </w:t>
-      </w:r>
-      <w:proofErr w:type="gramStart"/>
-      <w:r>
-        <w:rPr>
-          <w:bCs/>
-          <w:sz w:val="24"/>
-          <w:szCs w:val="24"/>
-        </w:rPr>
-        <w:t>validation</w:t>
-      </w:r>
-      <w:proofErr w:type="gramEnd"/>
-      <w:r>
-        <w:rPr>
-          <w:bCs/>
-          <w:sz w:val="24"/>
-          <w:szCs w:val="24"/>
-        </w:rPr>
-        <w:t xml:space="preserve"> set was 0.19; however, the error on test case was crazy. I </w:t>
-      </w:r>
-      <w:proofErr w:type="gramStart"/>
-      <w:r>
-        <w:rPr>
-          <w:bCs/>
-          <w:sz w:val="24"/>
-          <w:szCs w:val="24"/>
-        </w:rPr>
-        <w:t>don’t</w:t>
-      </w:r>
-      <w:proofErr w:type="gramEnd"/>
-      <w:r>
-        <w:rPr>
-          <w:bCs/>
-          <w:sz w:val="24"/>
-          <w:szCs w:val="24"/>
-        </w:rPr>
-        <w:t xml:space="preserve"> think the overfit is that huge. I should have made mistakes somewhere in transformation on the test set. A challenging part of the feature engineering is the categorical variables which should be transformed to factors first, and the large number of factors is troublesome to some extent. </w:t>
+          <w:bCs/>
+          <w:sz w:val="24"/>
+          <w:szCs w:val="24"/>
+        </w:rPr>
+        <w:t xml:space="preserve"> = </w:t>
+      </w:r>
+      <w:proofErr w:type="spellStart"/>
+      <w:r>
+        <w:rPr>
+          <w:bCs/>
+          <w:sz w:val="24"/>
+          <w:szCs w:val="24"/>
+        </w:rPr>
+        <w:t>na.pass</w:t>
+      </w:r>
+      <w:proofErr w:type="spellEnd"/>
+      <w:r>
+        <w:rPr>
+          <w:bCs/>
+          <w:sz w:val="24"/>
+          <w:szCs w:val="24"/>
+        </w:rPr>
+        <w:t xml:space="preserve"> will return the full data set for predictions). The best model I have is a </w:t>
+      </w:r>
+      <w:proofErr w:type="spellStart"/>
+      <w:r>
+        <w:rPr>
+          <w:bCs/>
+          <w:sz w:val="24"/>
+          <w:szCs w:val="24"/>
+        </w:rPr>
+        <w:t>knn</w:t>
+      </w:r>
+      <w:proofErr w:type="spellEnd"/>
+      <w:r>
+        <w:rPr>
+          <w:bCs/>
+          <w:sz w:val="24"/>
+          <w:szCs w:val="24"/>
+        </w:rPr>
+        <w:t xml:space="preserve"> with fit with covariates that occasionally have NA values (notably SALES.DATE). Dropping those covariates appears to have a strong negative result on the </w:t>
+      </w:r>
+      <w:proofErr w:type="spellStart"/>
+      <w:r>
+        <w:rPr>
+          <w:bCs/>
+          <w:sz w:val="24"/>
+          <w:szCs w:val="24"/>
+        </w:rPr>
+        <w:t>predicitons</w:t>
+      </w:r>
+      <w:proofErr w:type="spellEnd"/>
+      <w:r>
+        <w:rPr>
+          <w:bCs/>
+          <w:sz w:val="24"/>
+          <w:szCs w:val="24"/>
+        </w:rPr>
+        <w:t xml:space="preserve">. My current plan is to use Subrata’s </w:t>
+      </w:r>
+      <w:proofErr w:type="spellStart"/>
+      <w:r>
+        <w:rPr>
+          <w:bCs/>
+          <w:sz w:val="24"/>
+          <w:szCs w:val="24"/>
+        </w:rPr>
+        <w:t>gbm</w:t>
+      </w:r>
+      <w:proofErr w:type="spellEnd"/>
+      <w:r>
+        <w:rPr>
+          <w:bCs/>
+          <w:sz w:val="24"/>
+          <w:szCs w:val="24"/>
+        </w:rPr>
+        <w:t xml:space="preserve"> model (our best so far) to predict the cases with NA present, train a </w:t>
+      </w:r>
+      <w:proofErr w:type="spellStart"/>
+      <w:r>
+        <w:rPr>
+          <w:bCs/>
+          <w:sz w:val="24"/>
+          <w:szCs w:val="24"/>
+        </w:rPr>
+        <w:t>knn</w:t>
+      </w:r>
+      <w:proofErr w:type="spellEnd"/>
+      <w:r>
+        <w:rPr>
+          <w:bCs/>
+          <w:sz w:val="24"/>
+          <w:szCs w:val="24"/>
+        </w:rPr>
+        <w:t xml:space="preserve"> model with the full </w:t>
+      </w:r>
+      <w:r>
+        <w:rPr>
+          <w:bCs/>
+          <w:sz w:val="24"/>
+          <w:szCs w:val="24"/>
+        </w:rPr>
+        <w:t xml:space="preserve">covariates for complete case data, predict on the test data for the </w:t>
+      </w:r>
+      <w:proofErr w:type="spellStart"/>
+      <w:r>
+        <w:rPr>
+          <w:bCs/>
+          <w:sz w:val="24"/>
+          <w:szCs w:val="24"/>
+        </w:rPr>
+        <w:t>compelte</w:t>
+      </w:r>
+      <w:proofErr w:type="spellEnd"/>
+      <w:r>
+        <w:rPr>
+          <w:bCs/>
+          <w:sz w:val="24"/>
+          <w:szCs w:val="24"/>
+        </w:rPr>
+        <w:t xml:space="preserve"> cases, and then use the </w:t>
+      </w:r>
+      <w:proofErr w:type="spellStart"/>
+      <w:r>
+        <w:rPr>
+          <w:bCs/>
+          <w:sz w:val="24"/>
+          <w:szCs w:val="24"/>
+        </w:rPr>
+        <w:t>gbm</w:t>
+      </w:r>
+      <w:proofErr w:type="spellEnd"/>
+      <w:r>
+        <w:rPr>
+          <w:bCs/>
+          <w:sz w:val="24"/>
+          <w:szCs w:val="24"/>
+        </w:rPr>
+        <w:t xml:space="preserve"> for all incomplete cases. </w:t>
       </w:r>
     </w:p>
     <w:p>
@@ -1009,7 +1083,7 @@
 </file>
 
 <file path=word/endnotes.xml><?xml version="1.0" encoding="utf-8"?>
-<w:endnotes xmlns:wpc="http://schemas.microsoft.com/office/word/2010/wordprocessingCanvas" xmlns:cx="http://schemas.microsoft.com/office/drawing/2014/chartex" xmlns:cx1="http://schemas.microsoft.com/office/drawing/2015/9/8/chartex" xmlns:cx2="http://schemas.microsoft.com/office/drawing/2015/10/21/chartex" xmlns:cx3="http://schemas.microsoft.com/office/drawing/2016/5/9/chartex" xmlns:cx4="http://schemas.microsoft.com/office/drawing/2016/5/10/chartex" xmlns:cx5="http://schemas.microsoft.com/office/drawing/2016/5/11/chartex" xmlns:cx6="http://schemas.microsoft.com/office/drawing/2016/5/12/chartex" xmlns:cx7="http://schemas.microsoft.com/office/drawing/2016/5/13/chartex" xmlns:cx8="http://schemas.microsoft.com/office/drawing/2016/5/14/chartex" xmlns:mc="http://schemas.openxmlformats.org/markup-compatibility/2006" xmlns:aink="http://schemas.microsoft.com/office/drawing/2016/ink" xmlns:am3d="http://schemas.microsoft.com/office/drawing/2017/model3d" xmlns:o="urn:schemas-microsoft-com:office:office" xmlns:r="http://schemas.openxmlformats.org/officeDocument/2006/relationships" xmlns:m="http://schemas.openxmlformats.org/officeDocument/2006/math" xmlns:v="urn:schemas-microsoft-com:vml" xmlns:wp14="http://schemas.microsoft.com/office/word/2010/wordprocessingDrawing" xmlns:wp="http://schemas.openxmlformats.org/drawingml/2006/wordprocessingDrawing" xmlns:w10="urn:schemas-microsoft-com:office:word" xmlns:w="http://schemas.openxmlformats.org/wordprocessingml/2006/main" xmlns:w14="http://schemas.microsoft.com/office/word/2010/wordml" xmlns:w15="http://schemas.microsoft.com/office/word/2012/wordml" xmlns:w16cex="http://schemas.microsoft.com/office/word/2018/wordml/cex" xmlns:w16cid="http://schemas.microsoft.com/office/word/2016/wordml/cid" xmlns:w16="http://schemas.microsoft.com/office/word/2018/wordml" xmlns:w16sdtdh="http://schemas.microsoft.com/office/word/2020/wordml/sdtdatahash" xmlns:w16se="http://schemas.microsoft.com/office/word/2015/wordml/symex" xmlns:wpg="http://schemas.microsoft.com/office/word/2010/wordprocessingGroup" xmlns:wpi="http://schemas.microsoft.com/office/word/2010/wordprocessingInk" xmlns:wne="http://schemas.microsoft.com/office/word/2006/wordml" xmlns:wps="http://schemas.microsoft.com/office/word/2010/wordprocessingShape" mc:Ignorable="w14 w15 w16se w16cid w16 w16cex w16sdtdh wp14">
+<w:endnotes xmlns:wpc="http://schemas.microsoft.com/office/word/2010/wordprocessingCanvas" xmlns:cx="http://schemas.microsoft.com/office/drawing/2014/chartex" xmlns:cx1="http://schemas.microsoft.com/office/drawing/2015/9/8/chartex" xmlns:cx2="http://schemas.microsoft.com/office/drawing/2015/10/21/chartex" xmlns:cx3="http://schemas.microsoft.com/office/drawing/2016/5/9/chartex" xmlns:cx4="http://schemas.microsoft.com/office/drawing/2016/5/10/chartex" xmlns:cx5="http://schemas.microsoft.com/office/drawing/2016/5/11/chartex" xmlns:cx6="http://schemas.microsoft.com/office/drawing/2016/5/12/chartex" xmlns:cx7="http://schemas.microsoft.com/office/drawing/2016/5/13/chartex" xmlns:cx8="http://schemas.microsoft.com/office/drawing/2016/5/14/chartex" xmlns:mc="http://schemas.openxmlformats.org/markup-compatibility/2006" xmlns:aink="http://schemas.microsoft.com/office/drawing/2016/ink" xmlns:am3d="http://schemas.microsoft.com/office/drawing/2017/model3d" xmlns:o="urn:schemas-microsoft-com:office:office" xmlns:r="http://schemas.openxmlformats.org/officeDocument/2006/relationships" xmlns:m="http://schemas.openxmlformats.org/officeDocument/2006/math" xmlns:v="urn:schemas-microsoft-com:vml" xmlns:wp14="http://schemas.microsoft.com/office/word/2010/wordprocessingDrawing" xmlns:wp="http://schemas.openxmlformats.org/drawingml/2006/wordprocessingDrawing" xmlns:w10="urn:schemas-microsoft-com:office:word" xmlns:w="http://schemas.openxmlformats.org/wordprocessingml/2006/main" xmlns:w14="http://schemas.microsoft.com/office/word/2010/wordml" xmlns:w15="http://schemas.microsoft.com/office/word/2012/wordml" xmlns:w16cex="http://schemas.microsoft.com/office/word/2018/wordml/cex" xmlns:w16cid="http://schemas.microsoft.com/office/word/2016/wordml/cid" xmlns:w16="http://schemas.microsoft.com/office/word/2018/wordml" xmlns:w16se="http://schemas.microsoft.com/office/word/2015/wordml/symex" xmlns:wpg="http://schemas.microsoft.com/office/word/2010/wordprocessingGroup" xmlns:wpi="http://schemas.microsoft.com/office/word/2010/wordprocessingInk" xmlns:wne="http://schemas.microsoft.com/office/word/2006/wordml" xmlns:wps="http://schemas.microsoft.com/office/word/2010/wordprocessingShape" mc:Ignorable="w14 w15 w16se w16cid w16 w16cex wp14">
   <w:endnote w:type="separator" w:id="-1">
     <w:p>
       <w:pPr>
@@ -1034,7 +1108,7 @@
 </file>
 
 <file path=word/footer1.xml><?xml version="1.0" encoding="utf-8"?>
-<w:ftr xmlns:wpc="http://schemas.microsoft.com/office/word/2010/wordprocessingCanvas" xmlns:cx="http://schemas.microsoft.com/office/drawing/2014/chartex" xmlns:cx1="http://schemas.microsoft.com/office/drawing/2015/9/8/chartex" xmlns:cx2="http://schemas.microsoft.com/office/drawing/2015/10/21/chartex" xmlns:cx3="http://schemas.microsoft.com/office/drawing/2016/5/9/chartex" xmlns:cx4="http://schemas.microsoft.com/office/drawing/2016/5/10/chartex" xmlns:cx5="http://schemas.microsoft.com/office/drawing/2016/5/11/chartex" xmlns:cx6="http://schemas.microsoft.com/office/drawing/2016/5/12/chartex" xmlns:cx7="http://schemas.microsoft.com/office/drawing/2016/5/13/chartex" xmlns:cx8="http://schemas.microsoft.com/office/drawing/2016/5/14/chartex" xmlns:mc="http://schemas.openxmlformats.org/markup-compatibility/2006" xmlns:aink="http://schemas.microsoft.com/office/drawing/2016/ink" xmlns:am3d="http://schemas.microsoft.com/office/drawing/2017/model3d" xmlns:o="urn:schemas-microsoft-com:office:office" xmlns:r="http://schemas.openxmlformats.org/officeDocument/2006/relationships" xmlns:m="http://schemas.openxmlformats.org/officeDocument/2006/math" xmlns:v="urn:schemas-microsoft-com:vml" xmlns:wp14="http://schemas.microsoft.com/office/word/2010/wordprocessingDrawing" xmlns:wp="http://schemas.openxmlformats.org/drawingml/2006/wordprocessingDrawing" xmlns:w10="urn:schemas-microsoft-com:office:word" xmlns:w="http://schemas.openxmlformats.org/wordprocessingml/2006/main" xmlns:w14="http://schemas.microsoft.com/office/word/2010/wordml" xmlns:w15="http://schemas.microsoft.com/office/word/2012/wordml" xmlns:w16cex="http://schemas.microsoft.com/office/word/2018/wordml/cex" xmlns:w16cid="http://schemas.microsoft.com/office/word/2016/wordml/cid" xmlns:w16="http://schemas.microsoft.com/office/word/2018/wordml" xmlns:w16sdtdh="http://schemas.microsoft.com/office/word/2020/wordml/sdtdatahash" xmlns:w16se="http://schemas.microsoft.com/office/word/2015/wordml/symex" xmlns:wpg="http://schemas.microsoft.com/office/word/2010/wordprocessingGroup" xmlns:wpi="http://schemas.microsoft.com/office/word/2010/wordprocessingInk" xmlns:wne="http://schemas.microsoft.com/office/word/2006/wordml" xmlns:wps="http://schemas.microsoft.com/office/word/2010/wordprocessingShape" mc:Ignorable="w14 w15 w16se w16cid w16 w16cex w16sdtdh wp14">
+<w:ftr xmlns:wpc="http://schemas.microsoft.com/office/word/2010/wordprocessingCanvas" xmlns:cx="http://schemas.microsoft.com/office/drawing/2014/chartex" xmlns:cx1="http://schemas.microsoft.com/office/drawing/2015/9/8/chartex" xmlns:cx2="http://schemas.microsoft.com/office/drawing/2015/10/21/chartex" xmlns:cx3="http://schemas.microsoft.com/office/drawing/2016/5/9/chartex" xmlns:cx4="http://schemas.microsoft.com/office/drawing/2016/5/10/chartex" xmlns:cx5="http://schemas.microsoft.com/office/drawing/2016/5/11/chartex" xmlns:cx6="http://schemas.microsoft.com/office/drawing/2016/5/12/chartex" xmlns:cx7="http://schemas.microsoft.com/office/drawing/2016/5/13/chartex" xmlns:cx8="http://schemas.microsoft.com/office/drawing/2016/5/14/chartex" xmlns:mc="http://schemas.openxmlformats.org/markup-compatibility/2006" xmlns:aink="http://schemas.microsoft.com/office/drawing/2016/ink" xmlns:am3d="http://schemas.microsoft.com/office/drawing/2017/model3d" xmlns:o="urn:schemas-microsoft-com:office:office" xmlns:r="http://schemas.openxmlformats.org/officeDocument/2006/relationships" xmlns:m="http://schemas.openxmlformats.org/officeDocument/2006/math" xmlns:v="urn:schemas-microsoft-com:vml" xmlns:wp14="http://schemas.microsoft.com/office/word/2010/wordprocessingDrawing" xmlns:wp="http://schemas.openxmlformats.org/drawingml/2006/wordprocessingDrawing" xmlns:w10="urn:schemas-microsoft-com:office:word" xmlns:w="http://schemas.openxmlformats.org/wordprocessingml/2006/main" xmlns:w14="http://schemas.microsoft.com/office/word/2010/wordml" xmlns:w15="http://schemas.microsoft.com/office/word/2012/wordml" xmlns:w16cex="http://schemas.microsoft.com/office/word/2018/wordml/cex" xmlns:w16cid="http://schemas.microsoft.com/office/word/2016/wordml/cid" xmlns:w16="http://schemas.microsoft.com/office/word/2018/wordml" xmlns:w16se="http://schemas.microsoft.com/office/word/2015/wordml/symex" xmlns:wpg="http://schemas.microsoft.com/office/word/2010/wordprocessingGroup" xmlns:wpi="http://schemas.microsoft.com/office/word/2010/wordprocessingInk" xmlns:wne="http://schemas.microsoft.com/office/word/2006/wordml" xmlns:wps="http://schemas.microsoft.com/office/word/2010/wordprocessingShape" mc:Ignorable="w14 w15 w16se w16cid w16 w16cex wp14">
   <w:p>
     <w:pPr>
       <w:pBdr>
@@ -1109,7 +1183,7 @@
 </file>
 
 <file path=word/footnotes.xml><?xml version="1.0" encoding="utf-8"?>
-<w:footnotes xmlns:wpc="http://schemas.microsoft.com/office/word/2010/wordprocessingCanvas" xmlns:cx="http://schemas.microsoft.com/office/drawing/2014/chartex" xmlns:cx1="http://schemas.microsoft.com/office/drawing/2015/9/8/chartex" xmlns:cx2="http://schemas.microsoft.com/office/drawing/2015/10/21/chartex" xmlns:cx3="http://schemas.microsoft.com/office/drawing/2016/5/9/chartex" xmlns:cx4="http://schemas.microsoft.com/office/drawing/2016/5/10/chartex" xmlns:cx5="http://schemas.microsoft.com/office/drawing/2016/5/11/chartex" xmlns:cx6="http://schemas.microsoft.com/office/drawing/2016/5/12/chartex" xmlns:cx7="http://schemas.microsoft.com/office/drawing/2016/5/13/chartex" xmlns:cx8="http://schemas.microsoft.com/office/drawing/2016/5/14/chartex" xmlns:mc="http://schemas.openxmlformats.org/markup-compatibility/2006" xmlns:aink="http://schemas.microsoft.com/office/drawing/2016/ink" xmlns:am3d="http://schemas.microsoft.com/office/drawing/2017/model3d" xmlns:o="urn:schemas-microsoft-com:office:office" xmlns:r="http://schemas.openxmlformats.org/officeDocument/2006/relationships" xmlns:m="http://schemas.openxmlformats.org/officeDocument/2006/math" xmlns:v="urn:schemas-microsoft-com:vml" xmlns:wp14="http://schemas.microsoft.com/office/word/2010/wordprocessingDrawing" xmlns:wp="http://schemas.openxmlformats.org/drawingml/2006/wordprocessingDrawing" xmlns:w10="urn:schemas-microsoft-com:office:word" xmlns:w="http://schemas.openxmlformats.org/wordprocessingml/2006/main" xmlns:w14="http://schemas.microsoft.com/office/word/2010/wordml" xmlns:w15="http://schemas.microsoft.com/office/word/2012/wordml" xmlns:w16cex="http://schemas.microsoft.com/office/word/2018/wordml/cex" xmlns:w16cid="http://schemas.microsoft.com/office/word/2016/wordml/cid" xmlns:w16="http://schemas.microsoft.com/office/word/2018/wordml" xmlns:w16sdtdh="http://schemas.microsoft.com/office/word/2020/wordml/sdtdatahash" xmlns:w16se="http://schemas.microsoft.com/office/word/2015/wordml/symex" xmlns:wpg="http://schemas.microsoft.com/office/word/2010/wordprocessingGroup" xmlns:wpi="http://schemas.microsoft.com/office/word/2010/wordprocessingInk" xmlns:wne="http://schemas.microsoft.com/office/word/2006/wordml" xmlns:wps="http://schemas.microsoft.com/office/word/2010/wordprocessingShape" mc:Ignorable="w14 w15 w16se w16cid w16 w16cex w16sdtdh wp14">
+<w:footnotes xmlns:wpc="http://schemas.microsoft.com/office/word/2010/wordprocessingCanvas" xmlns:cx="http://schemas.microsoft.com/office/drawing/2014/chartex" xmlns:cx1="http://schemas.microsoft.com/office/drawing/2015/9/8/chartex" xmlns:cx2="http://schemas.microsoft.com/office/drawing/2015/10/21/chartex" xmlns:cx3="http://schemas.microsoft.com/office/drawing/2016/5/9/chartex" xmlns:cx4="http://schemas.microsoft.com/office/drawing/2016/5/10/chartex" xmlns:cx5="http://schemas.microsoft.com/office/drawing/2016/5/11/chartex" xmlns:cx6="http://schemas.microsoft.com/office/drawing/2016/5/12/chartex" xmlns:cx7="http://schemas.microsoft.com/office/drawing/2016/5/13/chartex" xmlns:cx8="http://schemas.microsoft.com/office/drawing/2016/5/14/chartex" xmlns:mc="http://schemas.openxmlformats.org/markup-compatibility/2006" xmlns:aink="http://schemas.microsoft.com/office/drawing/2016/ink" xmlns:am3d="http://schemas.microsoft.com/office/drawing/2017/model3d" xmlns:o="urn:schemas-microsoft-com:office:office" xmlns:r="http://schemas.openxmlformats.org/officeDocument/2006/relationships" xmlns:m="http://schemas.openxmlformats.org/officeDocument/2006/math" xmlns:v="urn:schemas-microsoft-com:vml" xmlns:wp14="http://schemas.microsoft.com/office/word/2010/wordprocessingDrawing" xmlns:wp="http://schemas.openxmlformats.org/drawingml/2006/wordprocessingDrawing" xmlns:w10="urn:schemas-microsoft-com:office:word" xmlns:w="http://schemas.openxmlformats.org/wordprocessingml/2006/main" xmlns:w14="http://schemas.microsoft.com/office/word/2010/wordml" xmlns:w15="http://schemas.microsoft.com/office/word/2012/wordml" xmlns:w16cex="http://schemas.microsoft.com/office/word/2018/wordml/cex" xmlns:w16cid="http://schemas.microsoft.com/office/word/2016/wordml/cid" xmlns:w16="http://schemas.microsoft.com/office/word/2018/wordml" xmlns:w16se="http://schemas.microsoft.com/office/word/2015/wordml/symex" xmlns:wpg="http://schemas.microsoft.com/office/word/2010/wordprocessingGroup" xmlns:wpi="http://schemas.microsoft.com/office/word/2010/wordprocessingInk" xmlns:wne="http://schemas.microsoft.com/office/word/2006/wordml" xmlns:wps="http://schemas.microsoft.com/office/word/2010/wordprocessingShape" mc:Ignorable="w14 w15 w16se w16cid w16 w16cex wp14">
   <w:footnote w:type="separator" w:id="-1">
     <w:p>
       <w:pPr>
@@ -1134,7 +1208,7 @@
 </file>
 
 <file path=word/styles.xml><?xml version="1.0" encoding="utf-8"?>
-<w:styles xmlns:mc="http://schemas.openxmlformats.org/markup-compatibility/2006" xmlns:r="http://schemas.openxmlformats.org/officeDocument/2006/relationships" xmlns:w="http://schemas.openxmlformats.org/wordprocessingml/2006/main" xmlns:w14="http://schemas.microsoft.com/office/word/2010/wordml" xmlns:w15="http://schemas.microsoft.com/office/word/2012/wordml" xmlns:w16cex="http://schemas.microsoft.com/office/word/2018/wordml/cex" xmlns:w16cid="http://schemas.microsoft.com/office/word/2016/wordml/cid" xmlns:w16="http://schemas.microsoft.com/office/word/2018/wordml" xmlns:w16sdtdh="http://schemas.microsoft.com/office/word/2020/wordml/sdtdatahash" xmlns:w16se="http://schemas.microsoft.com/office/word/2015/wordml/symex" mc:Ignorable="w14 w15 w16se w16cid w16 w16cex w16sdtdh">
+<w:styles xmlns:mc="http://schemas.openxmlformats.org/markup-compatibility/2006" xmlns:r="http://schemas.openxmlformats.org/officeDocument/2006/relationships" xmlns:w="http://schemas.openxmlformats.org/wordprocessingml/2006/main" xmlns:w14="http://schemas.microsoft.com/office/word/2010/wordml" xmlns:w15="http://schemas.microsoft.com/office/word/2012/wordml" xmlns:w16cex="http://schemas.microsoft.com/office/word/2018/wordml/cex" xmlns:w16cid="http://schemas.microsoft.com/office/word/2016/wordml/cid" xmlns:w16="http://schemas.microsoft.com/office/word/2018/wordml" xmlns:w16se="http://schemas.microsoft.com/office/word/2015/wordml/symex" mc:Ignorable="w14 w15 w16se w16cid w16 w16cex">
   <w:docDefaults>
     <w:rPrDefault>
       <w:rPr>

--- a/weekly report/Stat 602 2021 Class Project Weekly Updates Template.docx
+++ b/weekly report/Stat 602 2021 Class Project Weekly Updates Template.docx
@@ -1,12 +1,14 @@
 
 <file path=word/document.xml><?xml version="1.0" encoding="utf-8"?>
-<w:document xmlns:wpc="http://schemas.microsoft.com/office/word/2010/wordprocessingCanvas" xmlns:cx="http://schemas.microsoft.com/office/drawing/2014/chartex" xmlns:cx1="http://schemas.microsoft.com/office/drawing/2015/9/8/chartex" xmlns:cx2="http://schemas.microsoft.com/office/drawing/2015/10/21/chartex" xmlns:cx3="http://schemas.microsoft.com/office/drawing/2016/5/9/chartex" xmlns:cx4="http://schemas.microsoft.com/office/drawing/2016/5/10/chartex" xmlns:cx5="http://schemas.microsoft.com/office/drawing/2016/5/11/chartex" xmlns:cx6="http://schemas.microsoft.com/office/drawing/2016/5/12/chartex" xmlns:cx7="http://schemas.microsoft.com/office/drawing/2016/5/13/chartex" xmlns:cx8="http://schemas.microsoft.com/office/drawing/2016/5/14/chartex" xmlns:mc="http://schemas.openxmlformats.org/markup-compatibility/2006" xmlns:aink="http://schemas.microsoft.com/office/drawing/2016/ink" xmlns:am3d="http://schemas.microsoft.com/office/drawing/2017/model3d" xmlns:o="urn:schemas-microsoft-com:office:office" xmlns:r="http://schemas.openxmlformats.org/officeDocument/2006/relationships" xmlns:m="http://schemas.openxmlformats.org/officeDocument/2006/math" xmlns:v="urn:schemas-microsoft-com:vml" xmlns:wp14="http://schemas.microsoft.com/office/word/2010/wordprocessingDrawing" xmlns:wp="http://schemas.openxmlformats.org/drawingml/2006/wordprocessingDrawing" xmlns:w10="urn:schemas-microsoft-com:office:word" xmlns:w="http://schemas.openxmlformats.org/wordprocessingml/2006/main" xmlns:w14="http://schemas.microsoft.com/office/word/2010/wordml" xmlns:w15="http://schemas.microsoft.com/office/word/2012/wordml" xmlns:w16cex="http://schemas.microsoft.com/office/word/2018/wordml/cex" xmlns:w16cid="http://schemas.microsoft.com/office/word/2016/wordml/cid" xmlns:w16="http://schemas.microsoft.com/office/word/2018/wordml" xmlns:w16se="http://schemas.microsoft.com/office/word/2015/wordml/symex" xmlns:wpg="http://schemas.microsoft.com/office/word/2010/wordprocessingGroup" xmlns:wpi="http://schemas.microsoft.com/office/word/2010/wordprocessingInk" xmlns:wne="http://schemas.microsoft.com/office/word/2006/wordml" xmlns:wps="http://schemas.microsoft.com/office/word/2010/wordprocessingShape" mc:Ignorable="w14 w15 w16se w16cid w16 w16cex wp14">
+<w:document xmlns:o="urn:schemas-microsoft-com:office:office" xmlns:r="http://schemas.openxmlformats.org/officeDocument/2006/relationships" xmlns:v="urn:schemas-microsoft-com:vml" xmlns:w="http://schemas.openxmlformats.org/wordprocessingml/2006/main" xmlns:w10="urn:schemas-microsoft-com:office:word" xmlns:wp="http://schemas.openxmlformats.org/drawingml/2006/wordprocessingDrawing" xmlns:wps="http://schemas.microsoft.com/office/word/2010/wordprocessingShape" xmlns:wpg="http://schemas.microsoft.com/office/word/2010/wordprocessingGroup" xmlns:mc="http://schemas.openxmlformats.org/markup-compatibility/2006" xmlns:wp14="http://schemas.microsoft.com/office/word/2010/wordprocessingDrawing" xmlns:w14="http://schemas.microsoft.com/office/word/2010/wordml" mc:Ignorable="w14 wp14">
   <w:body>
     <w:p>
       <w:pPr>
+        <w:pStyle w:val="Normal"/>
         <w:jc w:val="center"/>
         <w:rPr>
           <w:b/>
+          <w:b/>
           <w:sz w:val="24"/>
           <w:szCs w:val="24"/>
         </w:rPr>
@@ -22,16 +24,27 @@
     </w:p>
     <w:p>
       <w:pPr>
-        <w:rPr>
-          <w:b/>
-          <w:sz w:val="24"/>
-          <w:szCs w:val="24"/>
-        </w:rPr>
-      </w:pPr>
-    </w:p>
-    <w:p>
-      <w:pPr>
-        <w:rPr>
+        <w:pStyle w:val="Normal"/>
+        <w:rPr>
+          <w:b/>
+          <w:b/>
+          <w:sz w:val="24"/>
+          <w:szCs w:val="24"/>
+        </w:rPr>
+      </w:pPr>
+      <w:r>
+        <w:rPr>
+          <w:b/>
+          <w:sz w:val="24"/>
+          <w:szCs w:val="24"/>
+        </w:rPr>
+      </w:r>
+    </w:p>
+    <w:p>
+      <w:pPr>
+        <w:pStyle w:val="Normal"/>
+        <w:rPr>
+          <w:b/>
           <w:b/>
           <w:sz w:val="24"/>
           <w:szCs w:val="24"/>
@@ -48,16 +61,27 @@
     </w:p>
     <w:p>
       <w:pPr>
-        <w:rPr>
-          <w:b/>
-          <w:sz w:val="24"/>
-          <w:szCs w:val="24"/>
-        </w:rPr>
-      </w:pPr>
-    </w:p>
-    <w:p>
-      <w:pPr>
-        <w:rPr>
+        <w:pStyle w:val="Normal"/>
+        <w:rPr>
+          <w:b/>
+          <w:b/>
+          <w:sz w:val="24"/>
+          <w:szCs w:val="24"/>
+        </w:rPr>
+      </w:pPr>
+      <w:r>
+        <w:rPr>
+          <w:b/>
+          <w:sz w:val="24"/>
+          <w:szCs w:val="24"/>
+        </w:rPr>
+      </w:r>
+    </w:p>
+    <w:p>
+      <w:pPr>
+        <w:pStyle w:val="Normal"/>
+        <w:rPr>
+          <w:b/>
           <w:b/>
           <w:sz w:val="24"/>
           <w:szCs w:val="24"/>
@@ -74,16 +98,27 @@
     </w:p>
     <w:p>
       <w:pPr>
-        <w:rPr>
-          <w:b/>
-          <w:sz w:val="24"/>
-          <w:szCs w:val="24"/>
-        </w:rPr>
-      </w:pPr>
-    </w:p>
-    <w:p>
-      <w:pPr>
-        <w:rPr>
+        <w:pStyle w:val="Normal"/>
+        <w:rPr>
+          <w:b/>
+          <w:b/>
+          <w:sz w:val="24"/>
+          <w:szCs w:val="24"/>
+        </w:rPr>
+      </w:pPr>
+      <w:r>
+        <w:rPr>
+          <w:b/>
+          <w:sz w:val="24"/>
+          <w:szCs w:val="24"/>
+        </w:rPr>
+      </w:r>
+    </w:p>
+    <w:p>
+      <w:pPr>
+        <w:pStyle w:val="Normal"/>
+        <w:rPr>
+          <w:b/>
           <w:b/>
           <w:sz w:val="24"/>
           <w:szCs w:val="24"/>
@@ -99,7 +134,7 @@
       </w:r>
       <w:r>
         <w:rPr>
-          <w:rFonts w:ascii="Helvetica Neue" w:eastAsia="Helvetica Neue" w:hAnsi="Helvetica Neue" w:cs="Helvetica Neue"/>
+          <w:rFonts w:eastAsia="Helvetica Neue" w:cs="Helvetica Neue" w:ascii="Helvetica Neue" w:hAnsi="Helvetica Neue"/>
           <w:color w:val="202124"/>
           <w:sz w:val="21"/>
           <w:szCs w:val="21"/>
@@ -109,7 +144,7 @@
       </w:r>
       <w:r>
         <w:rPr>
-          <w:rFonts w:ascii="Helvetica Neue" w:eastAsia="Helvetica Neue" w:hAnsi="Helvetica Neue" w:cs="Helvetica Neue"/>
+          <w:rFonts w:eastAsia="Helvetica Neue" w:cs="Helvetica Neue" w:ascii="Helvetica Neue" w:hAnsi="Helvetica Neue"/>
           <w:b/>
           <w:color w:val="202124"/>
           <w:sz w:val="21"/>
@@ -120,7 +155,7 @@
       </w:r>
       <w:r>
         <w:rPr>
-          <w:rFonts w:ascii="Helvetica Neue" w:eastAsia="Helvetica Neue" w:hAnsi="Helvetica Neue" w:cs="Helvetica Neue"/>
+          <w:rFonts w:eastAsia="Helvetica Neue" w:cs="Helvetica Neue" w:ascii="Helvetica Neue" w:hAnsi="Helvetica Neue"/>
           <w:color w:val="222222"/>
           <w:sz w:val="21"/>
           <w:szCs w:val="21"/>
@@ -131,40 +166,69 @@
     </w:p>
     <w:p>
       <w:pPr>
+        <w:pStyle w:val="Normal"/>
         <w:pBdr>
           <w:bottom w:val="single" w:sz="12" w:space="1" w:color="000000"/>
         </w:pBdr>
         <w:rPr>
           <w:b/>
-          <w:sz w:val="24"/>
-          <w:szCs w:val="24"/>
-        </w:rPr>
-      </w:pPr>
-    </w:p>
-    <w:p>
-      <w:pPr>
+          <w:b/>
+          <w:sz w:val="24"/>
+          <w:szCs w:val="24"/>
+        </w:rPr>
+      </w:pPr>
+      <w:r>
+        <w:rPr>
+          <w:b/>
+          <w:sz w:val="24"/>
+          <w:szCs w:val="24"/>
+        </w:rPr>
+      </w:r>
+    </w:p>
+    <w:p>
+      <w:pPr>
+        <w:pStyle w:val="Normal"/>
         <w:pBdr>
           <w:bottom w:val="single" w:sz="12" w:space="1" w:color="000000"/>
         </w:pBdr>
         <w:rPr>
           <w:b/>
-          <w:sz w:val="24"/>
-          <w:szCs w:val="24"/>
-        </w:rPr>
-      </w:pPr>
-    </w:p>
-    <w:p>
-      <w:pPr>
-        <w:rPr>
-          <w:b/>
-          <w:sz w:val="24"/>
-          <w:szCs w:val="24"/>
-        </w:rPr>
-      </w:pPr>
-    </w:p>
-    <w:p>
-      <w:pPr>
-        <w:rPr>
+          <w:b/>
+          <w:sz w:val="24"/>
+          <w:szCs w:val="24"/>
+        </w:rPr>
+      </w:pPr>
+      <w:r>
+        <w:rPr>
+          <w:b/>
+          <w:sz w:val="24"/>
+          <w:szCs w:val="24"/>
+        </w:rPr>
+      </w:r>
+    </w:p>
+    <w:p>
+      <w:pPr>
+        <w:pStyle w:val="Normal"/>
+        <w:rPr>
+          <w:b/>
+          <w:b/>
+          <w:sz w:val="24"/>
+          <w:szCs w:val="24"/>
+        </w:rPr>
+      </w:pPr>
+      <w:r>
+        <w:rPr>
+          <w:b/>
+          <w:sz w:val="24"/>
+          <w:szCs w:val="24"/>
+        </w:rPr>
+      </w:r>
+    </w:p>
+    <w:p>
+      <w:pPr>
+        <w:pStyle w:val="Normal"/>
+        <w:rPr>
+          <w:b/>
           <w:b/>
           <w:sz w:val="24"/>
           <w:szCs w:val="24"/>
@@ -181,16 +245,27 @@
     </w:p>
     <w:p>
       <w:pPr>
-        <w:rPr>
-          <w:b/>
-          <w:sz w:val="24"/>
-          <w:szCs w:val="24"/>
-        </w:rPr>
-      </w:pPr>
-    </w:p>
-    <w:p>
-      <w:pPr>
-        <w:rPr>
+        <w:pStyle w:val="Normal"/>
+        <w:rPr>
+          <w:b/>
+          <w:b/>
+          <w:sz w:val="24"/>
+          <w:szCs w:val="24"/>
+        </w:rPr>
+      </w:pPr>
+      <w:r>
+        <w:rPr>
+          <w:b/>
+          <w:sz w:val="24"/>
+          <w:szCs w:val="24"/>
+        </w:rPr>
+      </w:r>
+    </w:p>
+    <w:p>
+      <w:pPr>
+        <w:pStyle w:val="Normal"/>
+        <w:rPr>
+          <w:b/>
           <w:b/>
           <w:sz w:val="24"/>
           <w:szCs w:val="24"/>
@@ -207,7 +282,9 @@
     </w:p>
     <w:p>
       <w:pPr>
-        <w:rPr>
+        <w:pStyle w:val="Normal"/>
+        <w:rPr>
+          <w:b/>
           <w:b/>
           <w:sz w:val="24"/>
           <w:szCs w:val="24"/>
@@ -224,62 +301,40 @@
     </w:p>
     <w:p>
       <w:pPr>
-        <w:rPr>
-          <w:sz w:val="24"/>
-          <w:szCs w:val="24"/>
-        </w:rPr>
-      </w:pPr>
-      <w:r>
-        <w:rPr>
-          <w:sz w:val="24"/>
-          <w:szCs w:val="24"/>
-        </w:rPr>
-        <w:t xml:space="preserve">We spent most of our time on understanding the data, cleaning the data, and dealing with </w:t>
-      </w:r>
-      <w:proofErr w:type="gramStart"/>
-      <w:r>
-        <w:rPr>
-          <w:sz w:val="24"/>
-          <w:szCs w:val="24"/>
-        </w:rPr>
-        <w:t>NA’s</w:t>
-      </w:r>
-      <w:proofErr w:type="gramEnd"/>
-      <w:r>
-        <w:rPr>
-          <w:sz w:val="24"/>
-          <w:szCs w:val="24"/>
-        </w:rPr>
-        <w:t xml:space="preserve"> in the data to come up with tidy data. One major problem was the abundance of zeros in the data for ‘residential units’, ‘commercial units’, ‘land square feet’, and ‘gross square feet’. Instead of removing them from the data, I tried some naïve imputation approaches. I tried to replace the zeros with the median of the variables in the same area. i.e., I first filtered on the properties in the neighborhood in which there are non-zero values for the four variables I mentioned, and then tried to take their medians to come up with some values for the zeros. I am not sure if that is the best approach, but this might be helpful. I also worked on the </w:t>
-      </w:r>
-      <w:proofErr w:type="gramStart"/>
-      <w:r>
-        <w:rPr>
-          <w:sz w:val="24"/>
-          <w:szCs w:val="24"/>
-        </w:rPr>
-        <w:t>NA’s</w:t>
-      </w:r>
-      <w:proofErr w:type="gramEnd"/>
-      <w:r>
-        <w:rPr>
-          <w:sz w:val="24"/>
-          <w:szCs w:val="24"/>
-        </w:rPr>
-        <w:t xml:space="preserve"> for factors in the data such as tax class and building class. We ran a multiple linear regression on the raw data first (where we put aside all rows with NA) and then on the data after replacing the zeros and NA’s.</w:t>
-      </w:r>
-    </w:p>
-    <w:p>
-      <w:pPr>
-        <w:rPr>
-          <w:sz w:val="24"/>
-          <w:szCs w:val="24"/>
-        </w:rPr>
-      </w:pPr>
-    </w:p>
-    <w:p>
-      <w:pPr>
-        <w:rPr>
+        <w:pStyle w:val="Normal"/>
+        <w:rPr>
+          <w:sz w:val="24"/>
+          <w:szCs w:val="24"/>
+        </w:rPr>
+      </w:pPr>
+      <w:r>
+        <w:rPr>
+          <w:sz w:val="24"/>
+          <w:szCs w:val="24"/>
+        </w:rPr>
+        <w:t>We spent most of our time on understanding the data, cleaning the data, and dealing with NA’s in the data to come up with tidy data. One major problem was the abundance of zeros in the data for ‘residential units’, ‘commercial units’, ‘land square feet’, and ‘gross square feet’. Instead of removing them from the data, I tried some naïve imputation approaches. I tried to replace the zeros with the median of the variables in the same area. i.e., I first filtered on the properties in the neighborhood in which there are non-zero values for the four variables I mentioned, and then tried to take their medians to come up with some values for the zeros. I am not sure if that is the best approach, but this might be helpful. I also worked on the NA’s for factors in the data such as tax class and building class. We ran a multiple linear regression on the raw data first (where we put aside all rows with NA) and then on the data after replacing the zeros and NA’s.</w:t>
+      </w:r>
+    </w:p>
+    <w:p>
+      <w:pPr>
+        <w:pStyle w:val="Normal"/>
+        <w:rPr>
+          <w:sz w:val="24"/>
+          <w:szCs w:val="24"/>
+        </w:rPr>
+      </w:pPr>
+      <w:r>
+        <w:rPr>
+          <w:sz w:val="24"/>
+          <w:szCs w:val="24"/>
+        </w:rPr>
+      </w:r>
+    </w:p>
+    <w:p>
+      <w:pPr>
+        <w:pStyle w:val="Normal"/>
+        <w:rPr>
+          <w:b/>
           <w:b/>
           <w:sz w:val="24"/>
           <w:szCs w:val="24"/>
@@ -296,127 +351,70 @@
     </w:p>
     <w:p>
       <w:pPr>
-        <w:rPr>
-          <w:sz w:val="24"/>
-          <w:szCs w:val="24"/>
-        </w:rPr>
-      </w:pPr>
-      <w:r>
-        <w:rPr>
-          <w:sz w:val="24"/>
-          <w:szCs w:val="24"/>
-        </w:rPr>
-        <w:t xml:space="preserve">I focused mostly on data exploration, especially in reference to the residential/commercial/total units and year built. For the year built there appears to be a cut off year where the variance past it (1959 </w:t>
-      </w:r>
-      <w:proofErr w:type="spellStart"/>
-      <w:r>
-        <w:rPr>
-          <w:sz w:val="24"/>
-          <w:szCs w:val="24"/>
-        </w:rPr>
-        <w:t>ish</w:t>
-      </w:r>
-      <w:proofErr w:type="spellEnd"/>
-      <w:r>
-        <w:rPr>
-          <w:sz w:val="24"/>
-          <w:szCs w:val="24"/>
-        </w:rPr>
-        <w:t xml:space="preserve">) becomes much more stable. As for residential units it turns out that </w:t>
-      </w:r>
-      <w:proofErr w:type="gramStart"/>
-      <w:r>
-        <w:rPr>
-          <w:sz w:val="24"/>
-          <w:szCs w:val="24"/>
-        </w:rPr>
-        <w:t>log(</w:t>
-      </w:r>
-      <w:proofErr w:type="spellStart"/>
-      <w:proofErr w:type="gramEnd"/>
-      <w:r>
-        <w:rPr>
-          <w:sz w:val="24"/>
-          <w:szCs w:val="24"/>
-        </w:rPr>
-        <w:t>res_units</w:t>
-      </w:r>
-      <w:proofErr w:type="spellEnd"/>
-      <w:r>
-        <w:rPr>
-          <w:sz w:val="24"/>
-          <w:szCs w:val="24"/>
-        </w:rPr>
-        <w:t xml:space="preserve"> + 1) actually seems useful although co-ops muddle the water since it appears that routine apartment/condo/townhouse sales can/will be posted with </w:t>
-      </w:r>
-      <w:r>
-        <w:rPr>
-          <w:sz w:val="24"/>
-          <w:szCs w:val="24"/>
-        </w:rPr>
-        <w:lastRenderedPageBreak/>
-        <w:t>the co-op statistics (</w:t>
-      </w:r>
-      <w:proofErr w:type="spellStart"/>
-      <w:r>
-        <w:rPr>
-          <w:sz w:val="24"/>
-          <w:szCs w:val="24"/>
-        </w:rPr>
-        <w:t>eg</w:t>
-      </w:r>
-      <w:proofErr w:type="spellEnd"/>
-      <w:r>
-        <w:rPr>
-          <w:sz w:val="24"/>
-          <w:szCs w:val="24"/>
-        </w:rPr>
-        <w:t xml:space="preserve"> 800 units in total). A cheat around this is to fit two models to residential units (one before a certain number of units and one after, found minimizing SEL (for </w:t>
-      </w:r>
-      <w:proofErr w:type="gramStart"/>
-      <w:r>
-        <w:rPr>
-          <w:sz w:val="24"/>
-          <w:szCs w:val="24"/>
-        </w:rPr>
-        <w:t>log(</w:t>
-      </w:r>
-      <w:proofErr w:type="gramEnd"/>
-      <w:r>
-        <w:rPr>
-          <w:sz w:val="24"/>
-          <w:szCs w:val="24"/>
-        </w:rPr>
-        <w:t>price + 1)). For both residential units and year built a binary variable was created to mark the change in the model and to prep for interaction terms in our model. Total and commercial units seem to have little to no effect.  Also, I grabbed inflation data for Queens County NY single family housing from the Federal Reserve Bank (#EndTheFed #RonPaul) although I’m uncertain if it will be worth estimating/using for moving only one year into the future.</w:t>
-      </w:r>
-    </w:p>
-    <w:p>
-      <w:pPr>
-        <w:rPr>
-          <w:sz w:val="24"/>
-          <w:szCs w:val="24"/>
-        </w:rPr>
-      </w:pPr>
-    </w:p>
-    <w:p>
-      <w:pPr>
-        <w:rPr>
-          <w:sz w:val="24"/>
-          <w:szCs w:val="24"/>
-        </w:rPr>
-      </w:pPr>
-    </w:p>
-    <w:p>
-      <w:pPr>
-        <w:rPr>
-          <w:sz w:val="24"/>
-          <w:szCs w:val="24"/>
-        </w:rPr>
-      </w:pPr>
-    </w:p>
-    <w:p>
-      <w:pPr>
-        <w:rPr>
+        <w:pStyle w:val="Normal"/>
+        <w:rPr>
+          <w:sz w:val="24"/>
+          <w:szCs w:val="24"/>
+        </w:rPr>
+      </w:pPr>
+      <w:r>
+        <w:rPr>
+          <w:sz w:val="24"/>
+          <w:szCs w:val="24"/>
+        </w:rPr>
+        <w:t>I focused mostly on data exploration, especially in reference to the residential/commercial/total units and year built. For the year built there appears to be a cut off year where the variance past it (1959 ish) becomes much more stable. As for residential units it turns out that log(res_units + 1) actually seems useful although co-ops muddle the water since it appears that routine apartment/condo/townhouse sales can/will be posted with the co-op statistics (eg 800 units in total). A cheat around this is to fit two models to residential units (one before a certain number of units and one after, found minimizing SEL (for log(price + 1)). For both residential units and year built a binary variable was created to mark the change in the model and to prep for interaction terms in our model. Total and commercial units seem to have little to no effect.  Also, I grabbed inflation data for Queens County NY single family housing from the Federal Reserve Bank (#EndTheFed #RonPaul) although I’m uncertain if it will be worth estimating/using for moving only one year into the future.</w:t>
+      </w:r>
+    </w:p>
+    <w:p>
+      <w:pPr>
+        <w:pStyle w:val="Normal"/>
+        <w:rPr>
+          <w:sz w:val="24"/>
+          <w:szCs w:val="24"/>
+        </w:rPr>
+      </w:pPr>
+      <w:r>
+        <w:rPr>
+          <w:sz w:val="24"/>
+          <w:szCs w:val="24"/>
+        </w:rPr>
+      </w:r>
+    </w:p>
+    <w:p>
+      <w:pPr>
+        <w:pStyle w:val="Normal"/>
+        <w:rPr>
+          <w:sz w:val="24"/>
+          <w:szCs w:val="24"/>
+        </w:rPr>
+      </w:pPr>
+      <w:r>
+        <w:rPr>
+          <w:sz w:val="24"/>
+          <w:szCs w:val="24"/>
+        </w:rPr>
+      </w:r>
+    </w:p>
+    <w:p>
+      <w:pPr>
+        <w:pStyle w:val="Normal"/>
+        <w:rPr>
+          <w:sz w:val="24"/>
+          <w:szCs w:val="24"/>
+        </w:rPr>
+      </w:pPr>
+      <w:r>
+        <w:rPr>
+          <w:sz w:val="24"/>
+          <w:szCs w:val="24"/>
+        </w:rPr>
+      </w:r>
+    </w:p>
+    <w:p>
+      <w:pPr>
+        <w:pStyle w:val="Normal"/>
+        <w:rPr>
+          <w:b/>
           <w:b/>
           <w:sz w:val="24"/>
           <w:szCs w:val="24"/>
@@ -433,108 +431,82 @@
     </w:p>
     <w:p>
       <w:pPr>
-        <w:rPr>
-          <w:b/>
-          <w:sz w:val="24"/>
-          <w:szCs w:val="24"/>
-        </w:rPr>
-      </w:pPr>
-      <w:r>
-        <w:rPr>
-          <w:sz w:val="24"/>
-          <w:szCs w:val="24"/>
-        </w:rPr>
-        <w:t xml:space="preserve">First, we started Exploratory Data Analysis of the data and looked for anomalies or other problems in the data format or data values. Histograms of some </w:t>
-      </w:r>
-      <w:proofErr w:type="gramStart"/>
-      <w:r>
-        <w:rPr>
-          <w:sz w:val="24"/>
-          <w:szCs w:val="24"/>
-        </w:rPr>
-        <w:t>covariates(</w:t>
-      </w:r>
-      <w:proofErr w:type="gramEnd"/>
-      <w:r>
-        <w:rPr>
-          <w:sz w:val="24"/>
-          <w:szCs w:val="24"/>
-        </w:rPr>
-        <w:t>areas in square feet) were highly skewed, and transformations (such as log-transformation) gave them more uniformity or ‘</w:t>
-      </w:r>
-      <w:proofErr w:type="spellStart"/>
-      <w:r>
-        <w:rPr>
-          <w:sz w:val="24"/>
-          <w:szCs w:val="24"/>
-        </w:rPr>
-        <w:t>Gaussianity</w:t>
-      </w:r>
-      <w:proofErr w:type="spellEnd"/>
-      <w:r>
-        <w:rPr>
-          <w:sz w:val="24"/>
-          <w:szCs w:val="24"/>
-        </w:rPr>
-        <w:t xml:space="preserve">.’ Sometimes it can be seen that the same building was sold many times in a short interval, or there are buildings in a very close neighborhood. Vinny inferred that those would be the co-ops with high sq feet area. There were minor differences in input data format for some of the covariates, like the building class, which were taken care of. Other minor works include the change of date formats. We also studied a Multi-Dimensional-Scaling of the numerical training data covariates with color related to the price to look at possible cluster formation. </w:t>
-      </w:r>
-    </w:p>
-    <w:p>
-      <w:pPr>
-        <w:rPr>
-          <w:b/>
-          <w:sz w:val="24"/>
-          <w:szCs w:val="24"/>
-        </w:rPr>
-      </w:pPr>
-    </w:p>
-    <w:p>
-      <w:pPr>
-        <w:rPr>
-          <w:b/>
-          <w:sz w:val="24"/>
-          <w:szCs w:val="24"/>
-        </w:rPr>
-      </w:pPr>
-    </w:p>
-    <w:p>
-      <w:pPr>
-        <w:rPr>
-          <w:b/>
-          <w:sz w:val="24"/>
-          <w:szCs w:val="24"/>
-        </w:rPr>
-      </w:pPr>
-      <w:r>
-        <w:rPr>
-          <w:b/>
-          <w:sz w:val="24"/>
-          <w:szCs w:val="24"/>
-        </w:rPr>
-        <w:t>Week 13 (April 19-April 23</w:t>
-      </w:r>
-      <w:proofErr w:type="gramStart"/>
-      <w:r>
-        <w:rPr>
-          <w:b/>
-          <w:sz w:val="24"/>
-          <w:szCs w:val="24"/>
-        </w:rPr>
-        <w:t>)  Summary</w:t>
-      </w:r>
-      <w:proofErr w:type="gramEnd"/>
-      <w:r>
-        <w:rPr>
-          <w:b/>
-          <w:sz w:val="24"/>
-          <w:szCs w:val="24"/>
-        </w:rPr>
-        <w:t xml:space="preserve"> of Activity and Progress</w:t>
-      </w:r>
-    </w:p>
-    <w:p>
-      <w:pPr>
-        <w:rPr>
+        <w:pStyle w:val="Normal"/>
+        <w:rPr>
+          <w:b/>
+          <w:b/>
+          <w:sz w:val="24"/>
+          <w:szCs w:val="24"/>
+        </w:rPr>
+      </w:pPr>
+      <w:r>
+        <w:rPr>
+          <w:sz w:val="24"/>
+          <w:szCs w:val="24"/>
+        </w:rPr>
+        <w:t xml:space="preserve">First, we started Exploratory Data Analysis of the data and looked for anomalies or other problems in the data format or data values. Histograms of some covariates(areas in square feet) were highly skewed, and transformations (such as log-transformation) gave them more uniformity or ‘Gaussianity.’ Sometimes it can be seen that the same building was sold many times in a short interval, or there are buildings in a very close neighborhood. Vinny inferred that those would be the co-ops with high sq feet area. There were minor differences in input data format for some of the covariates, like the building class, which were taken care of. Other minor works include the change of date formats. We also studied a Multi-Dimensional-Scaling of the numerical training data covariates with color related to the price to look at possible cluster formation. </w:t>
+      </w:r>
+    </w:p>
+    <w:p>
+      <w:pPr>
+        <w:pStyle w:val="Normal"/>
+        <w:rPr>
+          <w:b/>
+          <w:b/>
+          <w:sz w:val="24"/>
+          <w:szCs w:val="24"/>
+        </w:rPr>
+      </w:pPr>
+      <w:r>
+        <w:rPr>
+          <w:b/>
+          <w:sz w:val="24"/>
+          <w:szCs w:val="24"/>
+        </w:rPr>
+      </w:r>
+    </w:p>
+    <w:p>
+      <w:pPr>
+        <w:pStyle w:val="Normal"/>
+        <w:rPr>
+          <w:b/>
+          <w:b/>
+          <w:sz w:val="24"/>
+          <w:szCs w:val="24"/>
+        </w:rPr>
+      </w:pPr>
+      <w:r>
+        <w:rPr>
+          <w:b/>
+          <w:sz w:val="24"/>
+          <w:szCs w:val="24"/>
+        </w:rPr>
+      </w:r>
+    </w:p>
+    <w:p>
+      <w:pPr>
+        <w:pStyle w:val="Normal"/>
+        <w:rPr>
+          <w:b/>
+          <w:b/>
+          <w:sz w:val="24"/>
+          <w:szCs w:val="24"/>
+        </w:rPr>
+      </w:pPr>
+      <w:r>
+        <w:rPr>
+          <w:b/>
+          <w:sz w:val="24"/>
+          <w:szCs w:val="24"/>
+        </w:rPr>
+        <w:t>Week 13 (April 19-April 23)  Summary of Activity and Progress</w:t>
+      </w:r>
+    </w:p>
+    <w:p>
+      <w:pPr>
+        <w:pStyle w:val="Normal"/>
+        <w:rPr>
+          <w:b/>
           <w:b/>
           <w:sz w:val="24"/>
           <w:szCs w:val="24"/>
@@ -551,6 +523,7 @@
     </w:p>
     <w:p>
       <w:pPr>
+        <w:pStyle w:val="Normal"/>
         <w:jc w:val="both"/>
         <w:rPr>
           <w:bCs/>
@@ -564,499 +537,561 @@
           <w:sz w:val="24"/>
           <w:szCs w:val="24"/>
         </w:rPr>
-        <w:t xml:space="preserve">This week we focused more on cleaning the data, feature engineering and implementing different ML algorithms on the data. I used zip code to extract longitude and latitude information about the properties. These were helpful features as we believe that the most important thing in determining house price is the location. I tried extreme gradient boosting on the data but did not get promising results. Neural network was the next algorithm I considered. The prediction error I got on the training set was 0.18, and on the </w:t>
-      </w:r>
-      <w:proofErr w:type="gramStart"/>
-      <w:r>
+        <w:t xml:space="preserve">This week we focused more on cleaning the data, feature engineering and implementing different ML algorithms on the data. I used zip code to extract longitude and latitude information about the properties. These were helpful features as we believe that the most important thing in determining house price is the location. I tried extreme gradient boosting on the data but did not get promising results. Neural network was the next algorithm I considered. The prediction error I got on the training set was 0.18, and on the validation set was 0.19; however, the error on test case was crazy. I don’t think the overfit is that huge. I should have made mistakes somewhere in transformation on the test set. A challenging part of the feature engineering is the categorical variables which should be transformed to factors first, and the large number of factors is troublesome to some extent. </w:t>
+      </w:r>
+    </w:p>
+    <w:p>
+      <w:pPr>
+        <w:pStyle w:val="Normal"/>
+        <w:jc w:val="both"/>
         <w:rPr>
           <w:bCs/>
           <w:sz w:val="24"/>
           <w:szCs w:val="24"/>
         </w:rPr>
-        <w:t>validation</w:t>
-      </w:r>
-      <w:proofErr w:type="gramEnd"/>
+      </w:pPr>
       <w:r>
         <w:rPr>
           <w:bCs/>
           <w:sz w:val="24"/>
           <w:szCs w:val="24"/>
         </w:rPr>
-        <w:t xml:space="preserve"> set was 0.19; however, the error on test case was crazy. I don’t think the overfit is that huge. I should have made mistakes somewhere in transformation on the test set. A challenging part of the feature engineering is the categorical variables which should be transformed to factors first, and the large number of factors is troublesome to some extent. </w:t>
-      </w:r>
-    </w:p>
-    <w:p>
-      <w:pPr>
-        <w:jc w:val="both"/>
-        <w:rPr>
-          <w:bCs/>
-          <w:sz w:val="24"/>
-          <w:szCs w:val="24"/>
-        </w:rPr>
-      </w:pPr>
-      <w:r>
-        <w:rPr>
-          <w:bCs/>
-          <w:sz w:val="24"/>
-          <w:szCs w:val="24"/>
-        </w:rPr>
-        <w:lastRenderedPageBreak/>
-        <w:t xml:space="preserve">Vinny: I’ve been playing around with </w:t>
-      </w:r>
-      <w:proofErr w:type="spellStart"/>
-      <w:r>
-        <w:rPr>
-          <w:bCs/>
-          <w:sz w:val="24"/>
-          <w:szCs w:val="24"/>
-        </w:rPr>
-        <w:t>knn</w:t>
-      </w:r>
-      <w:proofErr w:type="spellEnd"/>
-      <w:r>
-        <w:rPr>
-          <w:bCs/>
-          <w:sz w:val="24"/>
-          <w:szCs w:val="24"/>
-        </w:rPr>
-        <w:t xml:space="preserve"> and trying to sort out how to deal with NA values. </w:t>
-      </w:r>
-      <w:proofErr w:type="spellStart"/>
-      <w:r>
-        <w:rPr>
-          <w:bCs/>
-          <w:sz w:val="24"/>
-          <w:szCs w:val="24"/>
-        </w:rPr>
-        <w:t>Knn</w:t>
-      </w:r>
-      <w:proofErr w:type="spellEnd"/>
-      <w:r>
-        <w:rPr>
-          <w:bCs/>
-          <w:sz w:val="24"/>
-          <w:szCs w:val="24"/>
-        </w:rPr>
-        <w:t xml:space="preserve"> in the caret package does not allow for “NA” values (not even </w:t>
-      </w:r>
-      <w:proofErr w:type="spellStart"/>
-      <w:proofErr w:type="gramStart"/>
-      <w:r>
-        <w:rPr>
-          <w:bCs/>
-          <w:sz w:val="24"/>
-          <w:szCs w:val="24"/>
-        </w:rPr>
-        <w:t>na.action</w:t>
-      </w:r>
-      <w:proofErr w:type="spellEnd"/>
-      <w:proofErr w:type="gramEnd"/>
-      <w:r>
-        <w:rPr>
-          <w:bCs/>
-          <w:sz w:val="24"/>
-          <w:szCs w:val="24"/>
-        </w:rPr>
-        <w:t xml:space="preserve"> = </w:t>
-      </w:r>
-      <w:proofErr w:type="spellStart"/>
-      <w:r>
-        <w:rPr>
-          <w:bCs/>
-          <w:sz w:val="24"/>
-          <w:szCs w:val="24"/>
-        </w:rPr>
-        <w:t>na.pass</w:t>
-      </w:r>
-      <w:proofErr w:type="spellEnd"/>
-      <w:r>
-        <w:rPr>
-          <w:bCs/>
-          <w:sz w:val="24"/>
-          <w:szCs w:val="24"/>
-        </w:rPr>
-        <w:t xml:space="preserve"> will return the full data set for predictions). The best model I have is a </w:t>
-      </w:r>
-      <w:proofErr w:type="spellStart"/>
-      <w:r>
-        <w:rPr>
-          <w:bCs/>
-          <w:sz w:val="24"/>
-          <w:szCs w:val="24"/>
-        </w:rPr>
-        <w:t>knn</w:t>
-      </w:r>
-      <w:proofErr w:type="spellEnd"/>
-      <w:r>
-        <w:rPr>
-          <w:bCs/>
-          <w:sz w:val="24"/>
-          <w:szCs w:val="24"/>
-        </w:rPr>
-        <w:t xml:space="preserve"> with fit with covariates that occasionally have NA values (notably SALES.DATE). Dropping those covariates appears to have a strong negative result on the </w:t>
-      </w:r>
-      <w:proofErr w:type="spellStart"/>
-      <w:r>
-        <w:rPr>
-          <w:bCs/>
-          <w:sz w:val="24"/>
-          <w:szCs w:val="24"/>
-        </w:rPr>
-        <w:t>predicitons</w:t>
-      </w:r>
-      <w:proofErr w:type="spellEnd"/>
-      <w:r>
-        <w:rPr>
-          <w:bCs/>
-          <w:sz w:val="24"/>
-          <w:szCs w:val="24"/>
-        </w:rPr>
-        <w:t xml:space="preserve">. My current plan is to use Subrata’s </w:t>
-      </w:r>
-      <w:proofErr w:type="spellStart"/>
-      <w:r>
-        <w:rPr>
-          <w:bCs/>
-          <w:sz w:val="24"/>
-          <w:szCs w:val="24"/>
-        </w:rPr>
-        <w:t>gbm</w:t>
-      </w:r>
-      <w:proofErr w:type="spellEnd"/>
-      <w:r>
-        <w:rPr>
-          <w:bCs/>
-          <w:sz w:val="24"/>
-          <w:szCs w:val="24"/>
-        </w:rPr>
-        <w:t xml:space="preserve"> model (our best so far) to predict the cases with NA present, train a </w:t>
-      </w:r>
-      <w:proofErr w:type="spellStart"/>
-      <w:r>
-        <w:rPr>
-          <w:bCs/>
-          <w:sz w:val="24"/>
-          <w:szCs w:val="24"/>
-        </w:rPr>
-        <w:t>knn</w:t>
-      </w:r>
-      <w:proofErr w:type="spellEnd"/>
-      <w:r>
-        <w:rPr>
-          <w:bCs/>
-          <w:sz w:val="24"/>
-          <w:szCs w:val="24"/>
-        </w:rPr>
-        <w:t xml:space="preserve"> model with the full </w:t>
-      </w:r>
-      <w:r>
-        <w:rPr>
-          <w:bCs/>
-          <w:sz w:val="24"/>
-          <w:szCs w:val="24"/>
-        </w:rPr>
-        <w:t xml:space="preserve">covariates for complete case data, predict on the test data for the </w:t>
-      </w:r>
-      <w:proofErr w:type="spellStart"/>
-      <w:r>
-        <w:rPr>
-          <w:bCs/>
-          <w:sz w:val="24"/>
-          <w:szCs w:val="24"/>
-        </w:rPr>
-        <w:t>compelte</w:t>
-      </w:r>
-      <w:proofErr w:type="spellEnd"/>
-      <w:r>
-        <w:rPr>
-          <w:bCs/>
-          <w:sz w:val="24"/>
-          <w:szCs w:val="24"/>
-        </w:rPr>
-        <w:t xml:space="preserve"> cases, and then use the </w:t>
-      </w:r>
-      <w:proofErr w:type="spellStart"/>
-      <w:r>
-        <w:rPr>
-          <w:bCs/>
-          <w:sz w:val="24"/>
-          <w:szCs w:val="24"/>
-        </w:rPr>
-        <w:t>gbm</w:t>
-      </w:r>
-      <w:proofErr w:type="spellEnd"/>
-      <w:r>
-        <w:rPr>
-          <w:bCs/>
-          <w:sz w:val="24"/>
-          <w:szCs w:val="24"/>
-        </w:rPr>
-        <w:t xml:space="preserve"> for all incomplete cases. </w:t>
-      </w:r>
-    </w:p>
-    <w:p>
-      <w:pPr>
-        <w:rPr>
-          <w:b/>
-          <w:sz w:val="24"/>
-          <w:szCs w:val="24"/>
-        </w:rPr>
-      </w:pPr>
-    </w:p>
-    <w:p>
-      <w:pPr>
-        <w:rPr>
-          <w:b/>
-          <w:sz w:val="24"/>
-          <w:szCs w:val="24"/>
-        </w:rPr>
-      </w:pPr>
-    </w:p>
-    <w:p>
-      <w:pPr>
-        <w:rPr>
-          <w:b/>
-          <w:sz w:val="24"/>
-          <w:szCs w:val="24"/>
-        </w:rPr>
-      </w:pPr>
-    </w:p>
-    <w:p>
-      <w:pPr>
-        <w:rPr>
-          <w:b/>
-          <w:sz w:val="24"/>
-          <w:szCs w:val="24"/>
-        </w:rPr>
-      </w:pPr>
-    </w:p>
-    <w:p>
-      <w:pPr>
-        <w:rPr>
-          <w:b/>
-          <w:sz w:val="24"/>
-          <w:szCs w:val="24"/>
-        </w:rPr>
-      </w:pPr>
-    </w:p>
-    <w:p>
-      <w:pPr>
-        <w:rPr>
-          <w:b/>
-          <w:sz w:val="24"/>
-          <w:szCs w:val="24"/>
-        </w:rPr>
-      </w:pPr>
-    </w:p>
-    <w:p>
-      <w:pPr>
-        <w:rPr>
-          <w:b/>
-          <w:sz w:val="24"/>
-          <w:szCs w:val="24"/>
-        </w:rPr>
-      </w:pPr>
-    </w:p>
-    <w:p>
-      <w:pPr>
-        <w:rPr>
-          <w:b/>
-          <w:sz w:val="24"/>
-          <w:szCs w:val="24"/>
-        </w:rPr>
-      </w:pPr>
-    </w:p>
-    <w:p>
-      <w:pPr>
-        <w:rPr>
-          <w:b/>
-          <w:sz w:val="24"/>
-          <w:szCs w:val="24"/>
-        </w:rPr>
-      </w:pPr>
-    </w:p>
-    <w:p>
-      <w:pPr>
-        <w:rPr>
-          <w:b/>
-          <w:sz w:val="24"/>
-          <w:szCs w:val="24"/>
-        </w:rPr>
-      </w:pPr>
-    </w:p>
-    <w:p>
-      <w:pPr>
-        <w:rPr>
-          <w:b/>
-          <w:sz w:val="24"/>
-          <w:szCs w:val="24"/>
-        </w:rPr>
-      </w:pPr>
-    </w:p>
-    <w:p>
-      <w:pPr>
-        <w:rPr>
-          <w:b/>
-          <w:sz w:val="24"/>
-          <w:szCs w:val="24"/>
-        </w:rPr>
-      </w:pPr>
-    </w:p>
-    <w:p>
-      <w:pPr>
-        <w:rPr>
-          <w:b/>
-          <w:sz w:val="24"/>
-          <w:szCs w:val="24"/>
-        </w:rPr>
-      </w:pPr>
-    </w:p>
-    <w:p>
-      <w:pPr>
-        <w:rPr>
-          <w:b/>
-          <w:sz w:val="24"/>
-          <w:szCs w:val="24"/>
-        </w:rPr>
-      </w:pPr>
-      <w:r>
-        <w:rPr>
-          <w:b/>
-          <w:sz w:val="24"/>
-          <w:szCs w:val="24"/>
-        </w:rPr>
-        <w:t>Week 14 (April 26-30</w:t>
-      </w:r>
-      <w:proofErr w:type="gramStart"/>
-      <w:r>
-        <w:rPr>
-          <w:b/>
-          <w:sz w:val="24"/>
-          <w:szCs w:val="24"/>
-        </w:rPr>
-        <w:t>)  Summary</w:t>
-      </w:r>
-      <w:proofErr w:type="gramEnd"/>
-      <w:r>
-        <w:rPr>
-          <w:b/>
-          <w:sz w:val="24"/>
-          <w:szCs w:val="24"/>
-        </w:rPr>
-        <w:t xml:space="preserve"> of Activity and Progress</w:t>
-      </w:r>
-    </w:p>
-    <w:p>
-      <w:pPr>
-        <w:rPr>
-          <w:b/>
-          <w:sz w:val="24"/>
-          <w:szCs w:val="24"/>
-        </w:rPr>
-      </w:pPr>
-    </w:p>
-    <w:p>
-      <w:pPr>
-        <w:rPr>
-          <w:b/>
-          <w:sz w:val="24"/>
-          <w:szCs w:val="24"/>
-        </w:rPr>
-      </w:pPr>
-    </w:p>
-    <w:p>
-      <w:pPr>
-        <w:rPr>
-          <w:b/>
-          <w:sz w:val="24"/>
-          <w:szCs w:val="24"/>
-        </w:rPr>
-      </w:pPr>
-    </w:p>
-    <w:p>
-      <w:pPr>
-        <w:rPr>
-          <w:b/>
-          <w:sz w:val="24"/>
-          <w:szCs w:val="24"/>
-        </w:rPr>
-      </w:pPr>
-    </w:p>
-    <w:p>
-      <w:pPr>
-        <w:rPr>
-          <w:b/>
-          <w:sz w:val="24"/>
-          <w:szCs w:val="24"/>
-        </w:rPr>
-      </w:pPr>
-    </w:p>
-    <w:p>
-      <w:pPr>
-        <w:rPr>
-          <w:b/>
-          <w:sz w:val="24"/>
-          <w:szCs w:val="24"/>
-        </w:rPr>
-      </w:pPr>
-    </w:p>
-    <w:p>
-      <w:pPr>
-        <w:rPr>
-          <w:b/>
-          <w:sz w:val="24"/>
-          <w:szCs w:val="24"/>
-        </w:rPr>
-      </w:pPr>
-    </w:p>
-    <w:p>
-      <w:pPr>
-        <w:rPr>
-          <w:b/>
-          <w:sz w:val="24"/>
-          <w:szCs w:val="24"/>
-        </w:rPr>
-      </w:pPr>
-    </w:p>
-    <w:p>
-      <w:pPr>
-        <w:rPr>
-          <w:b/>
-          <w:sz w:val="24"/>
-          <w:szCs w:val="24"/>
-        </w:rPr>
-      </w:pPr>
-    </w:p>
-    <w:p>
-      <w:pPr>
-        <w:rPr>
-          <w:b/>
-          <w:sz w:val="24"/>
-          <w:szCs w:val="24"/>
-        </w:rPr>
-      </w:pPr>
-    </w:p>
-    <w:p>
-      <w:pPr>
-        <w:rPr>
-          <w:b/>
-          <w:sz w:val="24"/>
-          <w:szCs w:val="24"/>
-        </w:rPr>
-      </w:pPr>
-    </w:p>
-    <w:p>
-      <w:pPr>
-        <w:rPr>
-          <w:b/>
-          <w:sz w:val="24"/>
-          <w:szCs w:val="24"/>
-        </w:rPr>
-      </w:pPr>
-    </w:p>
-    <w:p>
-      <w:pPr>
-        <w:rPr>
+        <w:t xml:space="preserve">Vinny: I’ve been playing around with knn and trying to sort out how to deal with NA values. Knn in the caret package does not allow for “NA” values (not even na.action = na.pass will return the full data set for predictions). The best model I have is a knn with fit with covariates that occasionally have NA values (notably SALES.DATE). Dropping those covariates appears to have a strong negative result on the predicitons. My current plan is to use Subrata’s gbm model (our best so far) to predict the cases with NA present, train a knn model with the full covariates for complete case data, predict on the test data for the compelte cases, and then use the gbm for all incomplete cases. </w:t>
+      </w:r>
+    </w:p>
+    <w:p>
+      <w:pPr>
+        <w:pStyle w:val="Normal"/>
+        <w:rPr>
+          <w:b/>
+          <w:b/>
+          <w:sz w:val="24"/>
+          <w:szCs w:val="24"/>
+        </w:rPr>
+      </w:pPr>
+      <w:r>
+        <w:rPr>
+          <w:b/>
+          <w:sz w:val="24"/>
+          <w:szCs w:val="24"/>
+        </w:rPr>
+        <w:t>Subrata:</w:t>
+      </w:r>
+    </w:p>
+    <w:p>
+      <w:pPr>
+        <w:pStyle w:val="Normal"/>
+        <w:rPr>
+          <w:b w:val="false"/>
+          <w:b w:val="false"/>
+          <w:bCs w:val="false"/>
+          <w:sz w:val="24"/>
+          <w:szCs w:val="24"/>
+        </w:rPr>
+      </w:pPr>
+      <w:r>
+        <w:rPr>
+          <w:b w:val="false"/>
+          <w:bCs w:val="false"/>
+          <w:sz w:val="24"/>
+          <w:szCs w:val="24"/>
+        </w:rPr>
+        <w:t xml:space="preserve">We tried mostly tree based and boosting based methods like ‘gbm’, ‘rpart’, ‘random forest’; modified linear regressions like </w:t>
+      </w:r>
+      <w:r>
+        <w:rPr>
+          <w:b w:val="false"/>
+          <w:bCs w:val="false"/>
+          <w:sz w:val="24"/>
+          <w:szCs w:val="24"/>
+        </w:rPr>
+        <w:t>PCR</w:t>
+      </w:r>
+      <w:r>
+        <w:rPr>
+          <w:b w:val="false"/>
+          <w:bCs w:val="false"/>
+          <w:sz w:val="24"/>
+          <w:szCs w:val="24"/>
+        </w:rPr>
+        <w:t xml:space="preserve"> and </w:t>
+      </w:r>
+      <w:r>
+        <w:rPr>
+          <w:b w:val="false"/>
+          <w:bCs w:val="false"/>
+          <w:sz w:val="24"/>
+          <w:szCs w:val="24"/>
+        </w:rPr>
+        <w:t>PLS</w:t>
+      </w:r>
+      <w:r>
+        <w:rPr>
+          <w:b w:val="false"/>
+          <w:bCs w:val="false"/>
+          <w:sz w:val="24"/>
+          <w:szCs w:val="24"/>
+        </w:rPr>
+        <w:t>; spline based methods like ‘MARS’ and SVM. Among them, Partial Least Square and Principle Component Regression had a bad cross validation error than other models mentioned – possibly modeling using linear functions directly is not very effective for this data. From the CV error, it seems that the decision trees (‘rpart’) requires more hyper-parameter tuning. Random forest, ‘MARS’ and ‘SVM’ CV errors were not bad either. Some of the tree based methods can inherently handle the NA values and usually, for those cases, CV-error was smaller. The best CV-error happened for Gradient Boosted Machine(GBM) with some specific tuning parameters which currently have best error score.</w:t>
+      </w:r>
+    </w:p>
+    <w:p>
+      <w:pPr>
+        <w:pStyle w:val="Normal"/>
+        <w:rPr>
+          <w:b/>
+          <w:b/>
+          <w:sz w:val="24"/>
+          <w:szCs w:val="24"/>
+        </w:rPr>
+      </w:pPr>
+      <w:r>
+        <w:rPr>
+          <w:b/>
+          <w:sz w:val="24"/>
+          <w:szCs w:val="24"/>
+        </w:rPr>
+      </w:r>
+    </w:p>
+    <w:p>
+      <w:pPr>
+        <w:pStyle w:val="Normal"/>
+        <w:rPr>
+          <w:b/>
+          <w:b/>
+          <w:sz w:val="24"/>
+          <w:szCs w:val="24"/>
+        </w:rPr>
+      </w:pPr>
+      <w:r>
+        <w:rPr>
+          <w:b/>
+          <w:sz w:val="24"/>
+          <w:szCs w:val="24"/>
+        </w:rPr>
+      </w:r>
+    </w:p>
+    <w:p>
+      <w:pPr>
+        <w:pStyle w:val="Normal"/>
+        <w:rPr>
+          <w:b/>
+          <w:b/>
+          <w:sz w:val="24"/>
+          <w:szCs w:val="24"/>
+        </w:rPr>
+      </w:pPr>
+      <w:r>
+        <w:rPr>
+          <w:b/>
+          <w:sz w:val="24"/>
+          <w:szCs w:val="24"/>
+        </w:rPr>
+      </w:r>
+    </w:p>
+    <w:p>
+      <w:pPr>
+        <w:pStyle w:val="Normal"/>
+        <w:rPr>
+          <w:b/>
+          <w:b/>
+          <w:sz w:val="24"/>
+          <w:szCs w:val="24"/>
+        </w:rPr>
+      </w:pPr>
+      <w:r>
+        <w:rPr>
+          <w:b/>
+          <w:sz w:val="24"/>
+          <w:szCs w:val="24"/>
+        </w:rPr>
+      </w:r>
+    </w:p>
+    <w:p>
+      <w:pPr>
+        <w:pStyle w:val="Normal"/>
+        <w:rPr>
+          <w:b/>
+          <w:b/>
+          <w:sz w:val="24"/>
+          <w:szCs w:val="24"/>
+        </w:rPr>
+      </w:pPr>
+      <w:r>
+        <w:rPr>
+          <w:b/>
+          <w:sz w:val="24"/>
+          <w:szCs w:val="24"/>
+        </w:rPr>
+      </w:r>
+    </w:p>
+    <w:p>
+      <w:pPr>
+        <w:pStyle w:val="Normal"/>
+        <w:rPr>
+          <w:b/>
+          <w:b/>
+          <w:sz w:val="24"/>
+          <w:szCs w:val="24"/>
+        </w:rPr>
+      </w:pPr>
+      <w:r>
+        <w:rPr>
+          <w:b/>
+          <w:sz w:val="24"/>
+          <w:szCs w:val="24"/>
+        </w:rPr>
+      </w:r>
+    </w:p>
+    <w:p>
+      <w:pPr>
+        <w:pStyle w:val="Normal"/>
+        <w:rPr>
+          <w:b/>
+          <w:b/>
+          <w:sz w:val="24"/>
+          <w:szCs w:val="24"/>
+        </w:rPr>
+      </w:pPr>
+      <w:r>
+        <w:rPr>
+          <w:b/>
+          <w:sz w:val="24"/>
+          <w:szCs w:val="24"/>
+        </w:rPr>
+      </w:r>
+    </w:p>
+    <w:p>
+      <w:pPr>
+        <w:pStyle w:val="Normal"/>
+        <w:rPr>
+          <w:b/>
+          <w:b/>
+          <w:sz w:val="24"/>
+          <w:szCs w:val="24"/>
+        </w:rPr>
+      </w:pPr>
+      <w:r>
+        <w:rPr>
+          <w:b/>
+          <w:sz w:val="24"/>
+          <w:szCs w:val="24"/>
+        </w:rPr>
+      </w:r>
+    </w:p>
+    <w:p>
+      <w:pPr>
+        <w:pStyle w:val="Normal"/>
+        <w:rPr>
+          <w:b/>
+          <w:b/>
+          <w:sz w:val="24"/>
+          <w:szCs w:val="24"/>
+        </w:rPr>
+      </w:pPr>
+      <w:r>
+        <w:rPr>
+          <w:b/>
+          <w:sz w:val="24"/>
+          <w:szCs w:val="24"/>
+        </w:rPr>
+      </w:r>
+    </w:p>
+    <w:p>
+      <w:pPr>
+        <w:pStyle w:val="Normal"/>
+        <w:rPr>
+          <w:b/>
+          <w:b/>
+          <w:sz w:val="24"/>
+          <w:szCs w:val="24"/>
+        </w:rPr>
+      </w:pPr>
+      <w:r>
+        <w:rPr>
+          <w:b/>
+          <w:sz w:val="24"/>
+          <w:szCs w:val="24"/>
+        </w:rPr>
+      </w:r>
+    </w:p>
+    <w:p>
+      <w:pPr>
+        <w:pStyle w:val="Normal"/>
+        <w:rPr>
+          <w:b/>
+          <w:b/>
+          <w:sz w:val="24"/>
+          <w:szCs w:val="24"/>
+        </w:rPr>
+      </w:pPr>
+      <w:r>
+        <w:rPr>
+          <w:b/>
+          <w:sz w:val="24"/>
+          <w:szCs w:val="24"/>
+        </w:rPr>
+      </w:r>
+    </w:p>
+    <w:p>
+      <w:pPr>
+        <w:pStyle w:val="Normal"/>
+        <w:rPr>
+          <w:b/>
+          <w:b/>
+          <w:sz w:val="24"/>
+          <w:szCs w:val="24"/>
+        </w:rPr>
+      </w:pPr>
+      <w:r>
+        <w:rPr>
+          <w:b/>
+          <w:sz w:val="24"/>
+          <w:szCs w:val="24"/>
+        </w:rPr>
+      </w:r>
+    </w:p>
+    <w:p>
+      <w:pPr>
+        <w:pStyle w:val="Normal"/>
+        <w:rPr>
+          <w:b/>
+          <w:b/>
+          <w:sz w:val="24"/>
+          <w:szCs w:val="24"/>
+        </w:rPr>
+      </w:pPr>
+      <w:r>
+        <w:rPr>
+          <w:b/>
+          <w:sz w:val="24"/>
+          <w:szCs w:val="24"/>
+        </w:rPr>
+        <w:t>Week 14 (April 26-30)  Summary of Activity and Progress</w:t>
+      </w:r>
+    </w:p>
+    <w:p>
+      <w:pPr>
+        <w:pStyle w:val="Normal"/>
+        <w:rPr>
+          <w:b/>
+          <w:b/>
+          <w:sz w:val="24"/>
+          <w:szCs w:val="24"/>
+        </w:rPr>
+      </w:pPr>
+      <w:r>
+        <w:rPr>
+          <w:b/>
+          <w:sz w:val="24"/>
+          <w:szCs w:val="24"/>
+        </w:rPr>
+      </w:r>
+    </w:p>
+    <w:p>
+      <w:pPr>
+        <w:pStyle w:val="Normal"/>
+        <w:rPr>
+          <w:b/>
+          <w:b/>
+          <w:sz w:val="24"/>
+          <w:szCs w:val="24"/>
+        </w:rPr>
+      </w:pPr>
+      <w:r>
+        <w:rPr>
+          <w:b/>
+          <w:sz w:val="24"/>
+          <w:szCs w:val="24"/>
+        </w:rPr>
+      </w:r>
+    </w:p>
+    <w:p>
+      <w:pPr>
+        <w:pStyle w:val="Normal"/>
+        <w:rPr>
+          <w:b/>
+          <w:b/>
+          <w:sz w:val="24"/>
+          <w:szCs w:val="24"/>
+        </w:rPr>
+      </w:pPr>
+      <w:r>
+        <w:rPr>
+          <w:b/>
+          <w:sz w:val="24"/>
+          <w:szCs w:val="24"/>
+        </w:rPr>
+      </w:r>
+    </w:p>
+    <w:p>
+      <w:pPr>
+        <w:pStyle w:val="Normal"/>
+        <w:rPr>
+          <w:b/>
+          <w:b/>
+          <w:sz w:val="24"/>
+          <w:szCs w:val="24"/>
+        </w:rPr>
+      </w:pPr>
+      <w:r>
+        <w:rPr>
+          <w:b/>
+          <w:sz w:val="24"/>
+          <w:szCs w:val="24"/>
+        </w:rPr>
+      </w:r>
+    </w:p>
+    <w:p>
+      <w:pPr>
+        <w:pStyle w:val="Normal"/>
+        <w:rPr>
+          <w:b/>
+          <w:b/>
+          <w:sz w:val="24"/>
+          <w:szCs w:val="24"/>
+        </w:rPr>
+      </w:pPr>
+      <w:r>
+        <w:rPr>
+          <w:b/>
+          <w:sz w:val="24"/>
+          <w:szCs w:val="24"/>
+        </w:rPr>
+      </w:r>
+    </w:p>
+    <w:p>
+      <w:pPr>
+        <w:pStyle w:val="Normal"/>
+        <w:rPr>
+          <w:b/>
+          <w:b/>
+          <w:sz w:val="24"/>
+          <w:szCs w:val="24"/>
+        </w:rPr>
+      </w:pPr>
+      <w:r>
+        <w:rPr>
+          <w:b/>
+          <w:sz w:val="24"/>
+          <w:szCs w:val="24"/>
+        </w:rPr>
+      </w:r>
+    </w:p>
+    <w:p>
+      <w:pPr>
+        <w:pStyle w:val="Normal"/>
+        <w:rPr>
+          <w:b/>
+          <w:b/>
+          <w:sz w:val="24"/>
+          <w:szCs w:val="24"/>
+        </w:rPr>
+      </w:pPr>
+      <w:r>
+        <w:rPr>
+          <w:b/>
+          <w:sz w:val="24"/>
+          <w:szCs w:val="24"/>
+        </w:rPr>
+      </w:r>
+    </w:p>
+    <w:p>
+      <w:pPr>
+        <w:pStyle w:val="Normal"/>
+        <w:rPr>
+          <w:b/>
+          <w:b/>
+          <w:sz w:val="24"/>
+          <w:szCs w:val="24"/>
+        </w:rPr>
+      </w:pPr>
+      <w:r>
+        <w:rPr>
+          <w:b/>
+          <w:sz w:val="24"/>
+          <w:szCs w:val="24"/>
+        </w:rPr>
+      </w:r>
+    </w:p>
+    <w:p>
+      <w:pPr>
+        <w:pStyle w:val="Normal"/>
+        <w:rPr>
+          <w:b/>
+          <w:b/>
+          <w:sz w:val="24"/>
+          <w:szCs w:val="24"/>
+        </w:rPr>
+      </w:pPr>
+      <w:r>
+        <w:rPr>
+          <w:b/>
+          <w:sz w:val="24"/>
+          <w:szCs w:val="24"/>
+        </w:rPr>
+      </w:r>
+    </w:p>
+    <w:p>
+      <w:pPr>
+        <w:pStyle w:val="Normal"/>
+        <w:rPr>
+          <w:b/>
+          <w:b/>
+          <w:sz w:val="24"/>
+          <w:szCs w:val="24"/>
+        </w:rPr>
+      </w:pPr>
+      <w:r>
+        <w:rPr>
+          <w:b/>
+          <w:sz w:val="24"/>
+          <w:szCs w:val="24"/>
+        </w:rPr>
+      </w:r>
+    </w:p>
+    <w:p>
+      <w:pPr>
+        <w:pStyle w:val="Normal"/>
+        <w:rPr>
+          <w:b/>
+          <w:b/>
+          <w:sz w:val="24"/>
+          <w:szCs w:val="24"/>
+        </w:rPr>
+      </w:pPr>
+      <w:r>
+        <w:rPr>
+          <w:b/>
+          <w:sz w:val="24"/>
+          <w:szCs w:val="24"/>
+        </w:rPr>
+      </w:r>
+    </w:p>
+    <w:p>
+      <w:pPr>
+        <w:pStyle w:val="Normal"/>
+        <w:rPr>
+          <w:b/>
+          <w:b/>
+          <w:sz w:val="24"/>
+          <w:szCs w:val="24"/>
+        </w:rPr>
+      </w:pPr>
+      <w:r>
+        <w:rPr>
+          <w:b/>
+          <w:sz w:val="24"/>
+          <w:szCs w:val="24"/>
+        </w:rPr>
+      </w:r>
+    </w:p>
+    <w:p>
+      <w:pPr>
+        <w:pStyle w:val="Normal"/>
+        <w:spacing w:before="0" w:after="160"/>
+        <w:rPr>
+          <w:b/>
           <w:b/>
           <w:sz w:val="24"/>
           <w:szCs w:val="24"/>
@@ -1072,57 +1107,31 @@
       </w:r>
     </w:p>
     <w:sectPr>
-      <w:footerReference w:type="default" r:id="rId6"/>
+      <w:footerReference w:type="default" r:id="rId2"/>
+      <w:type w:val="nextPage"/>
       <w:pgSz w:w="12240" w:h="15840"/>
-      <w:pgMar w:top="1440" w:right="1440" w:bottom="1440" w:left="1440" w:header="720" w:footer="720" w:gutter="0"/>
-      <w:pgNumType w:start="1"/>
-      <w:cols w:space="720"/>
+      <w:pgMar w:left="1440" w:right="1440" w:header="0" w:top="1440" w:footer="720" w:bottom="1440" w:gutter="0"/>
+      <w:pgNumType w:start="1" w:fmt="decimal"/>
+      <w:formProt w:val="false"/>
+      <w:textDirection w:val="lrTb"/>
+      <w:docGrid w:type="default" w:linePitch="100" w:charSpace="4096"/>
     </w:sectPr>
   </w:body>
 </w:document>
 </file>
 
-<file path=word/endnotes.xml><?xml version="1.0" encoding="utf-8"?>
-<w:endnotes xmlns:wpc="http://schemas.microsoft.com/office/word/2010/wordprocessingCanvas" xmlns:cx="http://schemas.microsoft.com/office/drawing/2014/chartex" xmlns:cx1="http://schemas.microsoft.com/office/drawing/2015/9/8/chartex" xmlns:cx2="http://schemas.microsoft.com/office/drawing/2015/10/21/chartex" xmlns:cx3="http://schemas.microsoft.com/office/drawing/2016/5/9/chartex" xmlns:cx4="http://schemas.microsoft.com/office/drawing/2016/5/10/chartex" xmlns:cx5="http://schemas.microsoft.com/office/drawing/2016/5/11/chartex" xmlns:cx6="http://schemas.microsoft.com/office/drawing/2016/5/12/chartex" xmlns:cx7="http://schemas.microsoft.com/office/drawing/2016/5/13/chartex" xmlns:cx8="http://schemas.microsoft.com/office/drawing/2016/5/14/chartex" xmlns:mc="http://schemas.openxmlformats.org/markup-compatibility/2006" xmlns:aink="http://schemas.microsoft.com/office/drawing/2016/ink" xmlns:am3d="http://schemas.microsoft.com/office/drawing/2017/model3d" xmlns:o="urn:schemas-microsoft-com:office:office" xmlns:r="http://schemas.openxmlformats.org/officeDocument/2006/relationships" xmlns:m="http://schemas.openxmlformats.org/officeDocument/2006/math" xmlns:v="urn:schemas-microsoft-com:vml" xmlns:wp14="http://schemas.microsoft.com/office/word/2010/wordprocessingDrawing" xmlns:wp="http://schemas.openxmlformats.org/drawingml/2006/wordprocessingDrawing" xmlns:w10="urn:schemas-microsoft-com:office:word" xmlns:w="http://schemas.openxmlformats.org/wordprocessingml/2006/main" xmlns:w14="http://schemas.microsoft.com/office/word/2010/wordml" xmlns:w15="http://schemas.microsoft.com/office/word/2012/wordml" xmlns:w16cex="http://schemas.microsoft.com/office/word/2018/wordml/cex" xmlns:w16cid="http://schemas.microsoft.com/office/word/2016/wordml/cid" xmlns:w16="http://schemas.microsoft.com/office/word/2018/wordml" xmlns:w16se="http://schemas.microsoft.com/office/word/2015/wordml/symex" xmlns:wpg="http://schemas.microsoft.com/office/word/2010/wordprocessingGroup" xmlns:wpi="http://schemas.microsoft.com/office/word/2010/wordprocessingInk" xmlns:wne="http://schemas.microsoft.com/office/word/2006/wordml" xmlns:wps="http://schemas.microsoft.com/office/word/2010/wordprocessingShape" mc:Ignorable="w14 w15 w16se w16cid w16 w16cex wp14">
-  <w:endnote w:type="separator" w:id="-1">
-    <w:p>
-      <w:pPr>
-        <w:spacing w:after="0" w:line="240" w:lineRule="auto"/>
-      </w:pPr>
-      <w:r>
-        <w:separator/>
-      </w:r>
-    </w:p>
-  </w:endnote>
-  <w:endnote w:type="continuationSeparator" w:id="0">
-    <w:p>
-      <w:pPr>
-        <w:spacing w:after="0" w:line="240" w:lineRule="auto"/>
-      </w:pPr>
-      <w:r>
-        <w:continuationSeparator/>
-      </w:r>
-    </w:p>
-  </w:endnote>
-</w:endnotes>
-</file>
-
 <file path=word/footer1.xml><?xml version="1.0" encoding="utf-8"?>
-<w:ftr xmlns:wpc="http://schemas.microsoft.com/office/word/2010/wordprocessingCanvas" xmlns:cx="http://schemas.microsoft.com/office/drawing/2014/chartex" xmlns:cx1="http://schemas.microsoft.com/office/drawing/2015/9/8/chartex" xmlns:cx2="http://schemas.microsoft.com/office/drawing/2015/10/21/chartex" xmlns:cx3="http://schemas.microsoft.com/office/drawing/2016/5/9/chartex" xmlns:cx4="http://schemas.microsoft.com/office/drawing/2016/5/10/chartex" xmlns:cx5="http://schemas.microsoft.com/office/drawing/2016/5/11/chartex" xmlns:cx6="http://schemas.microsoft.com/office/drawing/2016/5/12/chartex" xmlns:cx7="http://schemas.microsoft.com/office/drawing/2016/5/13/chartex" xmlns:cx8="http://schemas.microsoft.com/office/drawing/2016/5/14/chartex" xmlns:mc="http://schemas.openxmlformats.org/markup-compatibility/2006" xmlns:aink="http://schemas.microsoft.com/office/drawing/2016/ink" xmlns:am3d="http://schemas.microsoft.com/office/drawing/2017/model3d" xmlns:o="urn:schemas-microsoft-com:office:office" xmlns:r="http://schemas.openxmlformats.org/officeDocument/2006/relationships" xmlns:m="http://schemas.openxmlformats.org/officeDocument/2006/math" xmlns:v="urn:schemas-microsoft-com:vml" xmlns:wp14="http://schemas.microsoft.com/office/word/2010/wordprocessingDrawing" xmlns:wp="http://schemas.openxmlformats.org/drawingml/2006/wordprocessingDrawing" xmlns:w10="urn:schemas-microsoft-com:office:word" xmlns:w="http://schemas.openxmlformats.org/wordprocessingml/2006/main" xmlns:w14="http://schemas.microsoft.com/office/word/2010/wordml" xmlns:w15="http://schemas.microsoft.com/office/word/2012/wordml" xmlns:w16cex="http://schemas.microsoft.com/office/word/2018/wordml/cex" xmlns:w16cid="http://schemas.microsoft.com/office/word/2016/wordml/cid" xmlns:w16="http://schemas.microsoft.com/office/word/2018/wordml" xmlns:w16se="http://schemas.microsoft.com/office/word/2015/wordml/symex" xmlns:wpg="http://schemas.microsoft.com/office/word/2010/wordprocessingGroup" xmlns:wpi="http://schemas.microsoft.com/office/word/2010/wordprocessingInk" xmlns:wne="http://schemas.microsoft.com/office/word/2006/wordml" xmlns:wps="http://schemas.microsoft.com/office/word/2010/wordprocessingShape" mc:Ignorable="w14 w15 w16se w16cid w16 w16cex wp14">
+<w:ftr xmlns:o="urn:schemas-microsoft-com:office:office" xmlns:r="http://schemas.openxmlformats.org/officeDocument/2006/relationships" xmlns:v="urn:schemas-microsoft-com:vml" xmlns:w="http://schemas.openxmlformats.org/wordprocessingml/2006/main" xmlns:w10="urn:schemas-microsoft-com:office:word" xmlns:wp="http://schemas.openxmlformats.org/drawingml/2006/wordprocessingDrawing" xmlns:wps="http://schemas.microsoft.com/office/word/2010/wordprocessingShape" xmlns:wpg="http://schemas.microsoft.com/office/word/2010/wordprocessingGroup" xmlns:mc="http://schemas.openxmlformats.org/markup-compatibility/2006" xmlns:wp14="http://schemas.microsoft.com/office/word/2010/wordprocessingDrawing" xmlns:w14="http://schemas.microsoft.com/office/word/2010/wordml" mc:Ignorable="w14 wp14">
   <w:p>
     <w:pPr>
-      <w:pBdr>
-        <w:top w:val="nil"/>
-        <w:left w:val="nil"/>
-        <w:bottom w:val="nil"/>
-        <w:right w:val="nil"/>
-        <w:between w:val="nil"/>
-      </w:pBdr>
+      <w:pStyle w:val="Normal"/>
+      <w:pBdr/>
       <w:tabs>
-        <w:tab w:val="center" w:pos="4680"/>
-        <w:tab w:val="right" w:pos="9360"/>
+        <w:tab w:val="clear" w:pos="720"/>
+        <w:tab w:val="center" w:pos="4680" w:leader="none"/>
+        <w:tab w:val="right" w:pos="9360" w:leader="none"/>
       </w:tabs>
-      <w:spacing w:after="0" w:line="240" w:lineRule="auto"/>
+      <w:spacing w:lineRule="auto" w:line="240" w:before="0" w:after="0"/>
       <w:jc w:val="right"/>
       <w:rPr>
         <w:color w:val="000000"/>
@@ -1138,7 +1147,7 @@
       <w:rPr>
         <w:color w:val="000000"/>
       </w:rPr>
-      <w:instrText>PAGE</w:instrText>
+      <w:instrText> PAGE </w:instrText>
     </w:r>
     <w:r>
       <w:rPr>
@@ -1148,10 +1157,9 @@
     </w:r>
     <w:r>
       <w:rPr>
-        <w:noProof/>
         <w:color w:val="000000"/>
       </w:rPr>
-      <w:t>1</w:t>
+      <w:t>4</w:t>
     </w:r>
     <w:r>
       <w:rPr>
@@ -1162,57 +1170,33 @@
   </w:p>
   <w:p>
     <w:pPr>
-      <w:pBdr>
-        <w:top w:val="nil"/>
-        <w:left w:val="nil"/>
-        <w:bottom w:val="nil"/>
-        <w:right w:val="nil"/>
-        <w:between w:val="nil"/>
-      </w:pBdr>
+      <w:pStyle w:val="Normal"/>
+      <w:pBdr/>
       <w:tabs>
-        <w:tab w:val="center" w:pos="4680"/>
-        <w:tab w:val="right" w:pos="9360"/>
+        <w:tab w:val="clear" w:pos="720"/>
+        <w:tab w:val="center" w:pos="4680" w:leader="none"/>
+        <w:tab w:val="right" w:pos="9360" w:leader="none"/>
       </w:tabs>
-      <w:spacing w:after="0" w:line="240" w:lineRule="auto"/>
+      <w:spacing w:lineRule="auto" w:line="240" w:before="0" w:after="0"/>
       <w:rPr>
         <w:color w:val="000000"/>
       </w:rPr>
     </w:pPr>
+    <w:r>
+      <w:rPr>
+        <w:color w:val="000000"/>
+      </w:rPr>
+    </w:r>
   </w:p>
 </w:ftr>
 </file>
 
-<file path=word/footnotes.xml><?xml version="1.0" encoding="utf-8"?>
-<w:footnotes xmlns:wpc="http://schemas.microsoft.com/office/word/2010/wordprocessingCanvas" xmlns:cx="http://schemas.microsoft.com/office/drawing/2014/chartex" xmlns:cx1="http://schemas.microsoft.com/office/drawing/2015/9/8/chartex" xmlns:cx2="http://schemas.microsoft.com/office/drawing/2015/10/21/chartex" xmlns:cx3="http://schemas.microsoft.com/office/drawing/2016/5/9/chartex" xmlns:cx4="http://schemas.microsoft.com/office/drawing/2016/5/10/chartex" xmlns:cx5="http://schemas.microsoft.com/office/drawing/2016/5/11/chartex" xmlns:cx6="http://schemas.microsoft.com/office/drawing/2016/5/12/chartex" xmlns:cx7="http://schemas.microsoft.com/office/drawing/2016/5/13/chartex" xmlns:cx8="http://schemas.microsoft.com/office/drawing/2016/5/14/chartex" xmlns:mc="http://schemas.openxmlformats.org/markup-compatibility/2006" xmlns:aink="http://schemas.microsoft.com/office/drawing/2016/ink" xmlns:am3d="http://schemas.microsoft.com/office/drawing/2017/model3d" xmlns:o="urn:schemas-microsoft-com:office:office" xmlns:r="http://schemas.openxmlformats.org/officeDocument/2006/relationships" xmlns:m="http://schemas.openxmlformats.org/officeDocument/2006/math" xmlns:v="urn:schemas-microsoft-com:vml" xmlns:wp14="http://schemas.microsoft.com/office/word/2010/wordprocessingDrawing" xmlns:wp="http://schemas.openxmlformats.org/drawingml/2006/wordprocessingDrawing" xmlns:w10="urn:schemas-microsoft-com:office:word" xmlns:w="http://schemas.openxmlformats.org/wordprocessingml/2006/main" xmlns:w14="http://schemas.microsoft.com/office/word/2010/wordml" xmlns:w15="http://schemas.microsoft.com/office/word/2012/wordml" xmlns:w16cex="http://schemas.microsoft.com/office/word/2018/wordml/cex" xmlns:w16cid="http://schemas.microsoft.com/office/word/2016/wordml/cid" xmlns:w16="http://schemas.microsoft.com/office/word/2018/wordml" xmlns:w16se="http://schemas.microsoft.com/office/word/2015/wordml/symex" xmlns:wpg="http://schemas.microsoft.com/office/word/2010/wordprocessingGroup" xmlns:wpi="http://schemas.microsoft.com/office/word/2010/wordprocessingInk" xmlns:wne="http://schemas.microsoft.com/office/word/2006/wordml" xmlns:wps="http://schemas.microsoft.com/office/word/2010/wordprocessingShape" mc:Ignorable="w14 w15 w16se w16cid w16 w16cex wp14">
-  <w:footnote w:type="separator" w:id="-1">
-    <w:p>
-      <w:pPr>
-        <w:spacing w:after="0" w:line="240" w:lineRule="auto"/>
-      </w:pPr>
-      <w:r>
-        <w:separator/>
-      </w:r>
-    </w:p>
-  </w:footnote>
-  <w:footnote w:type="continuationSeparator" w:id="0">
-    <w:p>
-      <w:pPr>
-        <w:spacing w:after="0" w:line="240" w:lineRule="auto"/>
-      </w:pPr>
-      <w:r>
-        <w:continuationSeparator/>
-      </w:r>
-    </w:p>
-  </w:footnote>
-</w:footnotes>
-</file>
-
 <file path=word/styles.xml><?xml version="1.0" encoding="utf-8"?>
-<w:styles xmlns:mc="http://schemas.openxmlformats.org/markup-compatibility/2006" xmlns:r="http://schemas.openxmlformats.org/officeDocument/2006/relationships" xmlns:w="http://schemas.openxmlformats.org/wordprocessingml/2006/main" xmlns:w14="http://schemas.microsoft.com/office/word/2010/wordml" xmlns:w15="http://schemas.microsoft.com/office/word/2012/wordml" xmlns:w16cex="http://schemas.microsoft.com/office/word/2018/wordml/cex" xmlns:w16cid="http://schemas.microsoft.com/office/word/2016/wordml/cid" xmlns:w16="http://schemas.microsoft.com/office/word/2018/wordml" xmlns:w16se="http://schemas.microsoft.com/office/word/2015/wordml/symex" mc:Ignorable="w14 w15 w16se w16cid w16 w16cex">
+<w:styles xmlns:w="http://schemas.openxmlformats.org/wordprocessingml/2006/main" xmlns:w14="http://schemas.microsoft.com/office/word/2010/wordml" xmlns:mc="http://schemas.openxmlformats.org/markup-compatibility/2006" mc:Ignorable="w14">
   <w:docDefaults>
     <w:rPrDefault>
       <w:rPr>
-        <w:rFonts w:ascii="Calibri" w:eastAsia="Calibri" w:hAnsi="Calibri" w:cs="Calibri"/>
+        <w:rFonts w:ascii="Calibri" w:hAnsi="Calibri" w:eastAsia="Calibri" w:cs="Calibri"/>
         <w:sz w:val="22"/>
         <w:szCs w:val="22"/>
         <w:lang w:val="en-US" w:eastAsia="en-US" w:bidi="ar-SA"/>
@@ -1220,21 +1204,21 @@
     </w:rPrDefault>
     <w:pPrDefault>
       <w:pPr>
-        <w:spacing w:after="160" w:line="259" w:lineRule="auto"/>
+        <w:suppressAutoHyphens w:val="true"/>
       </w:pPr>
     </w:pPrDefault>
   </w:docDefaults>
   <w:latentStyles w:defLockedState="0" w:defUIPriority="99" w:defSemiHidden="0" w:defUnhideWhenUsed="0" w:defQFormat="0" w:count="376">
     <w:lsdException w:name="Normal" w:uiPriority="0" w:qFormat="1"/>
     <w:lsdException w:name="heading 1" w:uiPriority="9" w:qFormat="1"/>
-    <w:lsdException w:name="heading 2" w:semiHidden="1" w:uiPriority="9" w:unhideWhenUsed="1" w:qFormat="1"/>
-    <w:lsdException w:name="heading 3" w:semiHidden="1" w:uiPriority="9" w:unhideWhenUsed="1" w:qFormat="1"/>
-    <w:lsdException w:name="heading 4" w:semiHidden="1" w:uiPriority="9" w:unhideWhenUsed="1" w:qFormat="1"/>
-    <w:lsdException w:name="heading 5" w:semiHidden="1" w:uiPriority="9" w:unhideWhenUsed="1" w:qFormat="1"/>
-    <w:lsdException w:name="heading 6" w:semiHidden="1" w:uiPriority="9" w:unhideWhenUsed="1" w:qFormat="1"/>
-    <w:lsdException w:name="heading 7" w:semiHidden="1" w:uiPriority="9" w:unhideWhenUsed="1" w:qFormat="1"/>
-    <w:lsdException w:name="heading 8" w:semiHidden="1" w:uiPriority="9" w:unhideWhenUsed="1" w:qFormat="1"/>
-    <w:lsdException w:name="heading 9" w:semiHidden="1" w:uiPriority="9" w:unhideWhenUsed="1" w:qFormat="1"/>
+    <w:lsdException w:name="heading 2" w:uiPriority="9" w:semiHidden="1" w:unhideWhenUsed="1" w:qFormat="1"/>
+    <w:lsdException w:name="heading 3" w:uiPriority="9" w:semiHidden="1" w:unhideWhenUsed="1" w:qFormat="1"/>
+    <w:lsdException w:name="heading 4" w:uiPriority="9" w:semiHidden="1" w:unhideWhenUsed="1" w:qFormat="1"/>
+    <w:lsdException w:name="heading 5" w:uiPriority="9" w:semiHidden="1" w:unhideWhenUsed="1" w:qFormat="1"/>
+    <w:lsdException w:name="heading 6" w:uiPriority="9" w:semiHidden="1" w:unhideWhenUsed="1" w:qFormat="1"/>
+    <w:lsdException w:name="heading 7" w:uiPriority="9" w:semiHidden="1" w:unhideWhenUsed="1" w:qFormat="1"/>
+    <w:lsdException w:name="heading 8" w:uiPriority="9" w:semiHidden="1" w:unhideWhenUsed="1" w:qFormat="1"/>
+    <w:lsdException w:name="heading 9" w:uiPriority="9" w:semiHidden="1" w:unhideWhenUsed="1" w:qFormat="1"/>
     <w:lsdException w:name="index 1" w:semiHidden="1" w:unhideWhenUsed="1"/>
     <w:lsdException w:name="index 2" w:semiHidden="1" w:unhideWhenUsed="1"/>
     <w:lsdException w:name="index 3" w:semiHidden="1" w:unhideWhenUsed="1"/>
@@ -1244,22 +1228,22 @@
     <w:lsdException w:name="index 7" w:semiHidden="1" w:unhideWhenUsed="1"/>
     <w:lsdException w:name="index 8" w:semiHidden="1" w:unhideWhenUsed="1"/>
     <w:lsdException w:name="index 9" w:semiHidden="1" w:unhideWhenUsed="1"/>
-    <w:lsdException w:name="toc 1" w:semiHidden="1" w:uiPriority="39" w:unhideWhenUsed="1"/>
-    <w:lsdException w:name="toc 2" w:semiHidden="1" w:uiPriority="39" w:unhideWhenUsed="1"/>
-    <w:lsdException w:name="toc 3" w:semiHidden="1" w:uiPriority="39" w:unhideWhenUsed="1"/>
-    <w:lsdException w:name="toc 4" w:semiHidden="1" w:uiPriority="39" w:unhideWhenUsed="1"/>
-    <w:lsdException w:name="toc 5" w:semiHidden="1" w:uiPriority="39" w:unhideWhenUsed="1"/>
-    <w:lsdException w:name="toc 6" w:semiHidden="1" w:uiPriority="39" w:unhideWhenUsed="1"/>
-    <w:lsdException w:name="toc 7" w:semiHidden="1" w:uiPriority="39" w:unhideWhenUsed="1"/>
-    <w:lsdException w:name="toc 8" w:semiHidden="1" w:uiPriority="39" w:unhideWhenUsed="1"/>
-    <w:lsdException w:name="toc 9" w:semiHidden="1" w:uiPriority="39" w:unhideWhenUsed="1"/>
+    <w:lsdException w:name="toc 1" w:uiPriority="39" w:semiHidden="1" w:unhideWhenUsed="1"/>
+    <w:lsdException w:name="toc 2" w:uiPriority="39" w:semiHidden="1" w:unhideWhenUsed="1"/>
+    <w:lsdException w:name="toc 3" w:uiPriority="39" w:semiHidden="1" w:unhideWhenUsed="1"/>
+    <w:lsdException w:name="toc 4" w:uiPriority="39" w:semiHidden="1" w:unhideWhenUsed="1"/>
+    <w:lsdException w:name="toc 5" w:uiPriority="39" w:semiHidden="1" w:unhideWhenUsed="1"/>
+    <w:lsdException w:name="toc 6" w:uiPriority="39" w:semiHidden="1" w:unhideWhenUsed="1"/>
+    <w:lsdException w:name="toc 7" w:uiPriority="39" w:semiHidden="1" w:unhideWhenUsed="1"/>
+    <w:lsdException w:name="toc 8" w:uiPriority="39" w:semiHidden="1" w:unhideWhenUsed="1"/>
+    <w:lsdException w:name="toc 9" w:uiPriority="39" w:semiHidden="1" w:unhideWhenUsed="1"/>
     <w:lsdException w:name="Normal Indent" w:semiHidden="1" w:unhideWhenUsed="1"/>
     <w:lsdException w:name="footnote text" w:semiHidden="1" w:unhideWhenUsed="1"/>
     <w:lsdException w:name="annotation text" w:semiHidden="1" w:unhideWhenUsed="1"/>
     <w:lsdException w:name="header" w:semiHidden="1" w:unhideWhenUsed="1"/>
     <w:lsdException w:name="footer" w:semiHidden="1" w:unhideWhenUsed="1"/>
     <w:lsdException w:name="index heading" w:semiHidden="1" w:unhideWhenUsed="1"/>
-    <w:lsdException w:name="caption" w:semiHidden="1" w:uiPriority="35" w:unhideWhenUsed="1" w:qFormat="1"/>
+    <w:lsdException w:name="caption" w:uiPriority="35" w:semiHidden="1" w:unhideWhenUsed="1" w:qFormat="1"/>
     <w:lsdException w:name="table of figures" w:semiHidden="1" w:unhideWhenUsed="1"/>
     <w:lsdException w:name="envelope address" w:semiHidden="1" w:unhideWhenUsed="1"/>
     <w:lsdException w:name="envelope return" w:semiHidden="1" w:unhideWhenUsed="1"/>
@@ -1290,7 +1274,7 @@
     <w:lsdException w:name="Title" w:uiPriority="10" w:qFormat="1"/>
     <w:lsdException w:name="Closing" w:semiHidden="1" w:unhideWhenUsed="1"/>
     <w:lsdException w:name="Signature" w:semiHidden="1" w:unhideWhenUsed="1"/>
-    <w:lsdException w:name="Default Paragraph Font" w:semiHidden="1" w:uiPriority="1" w:unhideWhenUsed="1"/>
+    <w:lsdException w:name="Default Paragraph Font" w:uiPriority="1" w:semiHidden="1" w:unhideWhenUsed="1"/>
     <w:lsdException w:name="Body Text" w:semiHidden="1" w:unhideWhenUsed="1"/>
     <w:lsdException w:name="Body Text Indent" w:semiHidden="1" w:unhideWhenUsed="1"/>
     <w:lsdException w:name="List Continue" w:semiHidden="1" w:unhideWhenUsed="1"/>
@@ -1490,8 +1474,8 @@
     <w:lsdException w:name="Subtle Reference" w:uiPriority="31" w:qFormat="1"/>
     <w:lsdException w:name="Intense Reference" w:uiPriority="32" w:qFormat="1"/>
     <w:lsdException w:name="Book Title" w:uiPriority="33" w:qFormat="1"/>
-    <w:lsdException w:name="Bibliography" w:semiHidden="1" w:uiPriority="37" w:unhideWhenUsed="1"/>
-    <w:lsdException w:name="TOC Heading" w:semiHidden="1" w:uiPriority="39" w:unhideWhenUsed="1" w:qFormat="1"/>
+    <w:lsdException w:name="Bibliography" w:uiPriority="37" w:semiHidden="1" w:unhideWhenUsed="1"/>
+    <w:lsdException w:name="TOC Heading" w:uiPriority="39" w:semiHidden="1" w:unhideWhenUsed="1" w:qFormat="1"/>
     <w:lsdException w:name="Plain Table 1" w:uiPriority="41"/>
     <w:lsdException w:name="Plain Table 2" w:uiPriority="42"/>
     <w:lsdException w:name="Plain Table 3" w:uiPriority="43"/>
@@ -1602,18 +1586,32 @@
     <w:lsdException w:name="Unresolved Mention" w:semiHidden="1" w:unhideWhenUsed="1"/>
     <w:lsdException w:name="Smart Link" w:semiHidden="1" w:unhideWhenUsed="1"/>
   </w:latentStyles>
-  <w:style w:type="paragraph" w:default="1" w:styleId="Normal">
+  <w:style w:type="paragraph" w:styleId="Normal" w:default="1">
     <w:name w:val="Normal"/>
     <w:qFormat/>
+    <w:pPr>
+      <w:widowControl/>
+      <w:bidi w:val="0"/>
+      <w:spacing w:lineRule="auto" w:line="259" w:before="0" w:after="160"/>
+      <w:jc w:val="left"/>
+    </w:pPr>
+    <w:rPr>
+      <w:rFonts w:ascii="Calibri" w:hAnsi="Calibri" w:eastAsia="Calibri" w:cs="Calibri"/>
+      <w:color w:val="auto"/>
+      <w:kern w:val="0"/>
+      <w:sz w:val="22"/>
+      <w:szCs w:val="22"/>
+      <w:lang w:val="en-US" w:eastAsia="en-US" w:bidi="ar-SA"/>
+    </w:rPr>
   </w:style>
   <w:style w:type="paragraph" w:styleId="Heading1">
-    <w:name w:val="heading 1"/>
+    <w:name w:val="Heading 1"/>
     <w:basedOn w:val="Normal"/>
     <w:next w:val="Normal"/>
     <w:uiPriority w:val="9"/>
     <w:qFormat/>
     <w:pPr>
-      <w:keepNext/>
+      <w:keepNext w:val="true"/>
       <w:keepLines/>
       <w:spacing w:before="240" w:after="0"/>
       <w:outlineLvl w:val="0"/>
@@ -1625,7 +1623,7 @@
     </w:rPr>
   </w:style>
   <w:style w:type="paragraph" w:styleId="Heading2">
-    <w:name w:val="heading 2"/>
+    <w:name w:val="Heading 2"/>
     <w:basedOn w:val="Normal"/>
     <w:next w:val="Normal"/>
     <w:uiPriority w:val="9"/>
@@ -1633,7 +1631,7 @@
     <w:unhideWhenUsed/>
     <w:qFormat/>
     <w:pPr>
-      <w:keepNext/>
+      <w:keepNext w:val="true"/>
       <w:keepLines/>
       <w:spacing w:before="360" w:after="80"/>
       <w:outlineLvl w:val="1"/>
@@ -1645,7 +1643,7 @@
     </w:rPr>
   </w:style>
   <w:style w:type="paragraph" w:styleId="Heading3">
-    <w:name w:val="heading 3"/>
+    <w:name w:val="Heading 3"/>
     <w:basedOn w:val="Normal"/>
     <w:next w:val="Normal"/>
     <w:uiPriority w:val="9"/>
@@ -1653,7 +1651,7 @@
     <w:unhideWhenUsed/>
     <w:qFormat/>
     <w:pPr>
-      <w:keepNext/>
+      <w:keepNext w:val="true"/>
       <w:keepLines/>
       <w:spacing w:before="280" w:after="80"/>
       <w:outlineLvl w:val="2"/>
@@ -1665,7 +1663,7 @@
     </w:rPr>
   </w:style>
   <w:style w:type="paragraph" w:styleId="Heading4">
-    <w:name w:val="heading 4"/>
+    <w:name w:val="Heading 4"/>
     <w:basedOn w:val="Normal"/>
     <w:next w:val="Normal"/>
     <w:uiPriority w:val="9"/>
@@ -1673,7 +1671,7 @@
     <w:unhideWhenUsed/>
     <w:qFormat/>
     <w:pPr>
-      <w:keepNext/>
+      <w:keepNext w:val="true"/>
       <w:keepLines/>
       <w:spacing w:before="240" w:after="40"/>
       <w:outlineLvl w:val="3"/>
@@ -1685,7 +1683,7 @@
     </w:rPr>
   </w:style>
   <w:style w:type="paragraph" w:styleId="Heading5">
-    <w:name w:val="heading 5"/>
+    <w:name w:val="Heading 5"/>
     <w:basedOn w:val="Normal"/>
     <w:next w:val="Normal"/>
     <w:uiPriority w:val="9"/>
@@ -1693,7 +1691,7 @@
     <w:unhideWhenUsed/>
     <w:qFormat/>
     <w:pPr>
-      <w:keepNext/>
+      <w:keepNext w:val="true"/>
       <w:keepLines/>
       <w:spacing w:before="220" w:after="40"/>
       <w:outlineLvl w:val="4"/>
@@ -1703,7 +1701,7 @@
     </w:rPr>
   </w:style>
   <w:style w:type="paragraph" w:styleId="Heading6">
-    <w:name w:val="heading 6"/>
+    <w:name w:val="Heading 6"/>
     <w:basedOn w:val="Normal"/>
     <w:next w:val="Normal"/>
     <w:uiPriority w:val="9"/>
@@ -1711,7 +1709,7 @@
     <w:unhideWhenUsed/>
     <w:qFormat/>
     <w:pPr>
-      <w:keepNext/>
+      <w:keepNext w:val="true"/>
       <w:keepLines/>
       <w:spacing w:before="200" w:after="40"/>
       <w:outlineLvl w:val="5"/>
@@ -1722,32 +1720,71 @@
       <w:szCs w:val="20"/>
     </w:rPr>
   </w:style>
-  <w:style w:type="character" w:default="1" w:styleId="DefaultParagraphFont">
+  <w:style w:type="character" w:styleId="DefaultParagraphFont" w:default="1">
     <w:name w:val="Default Paragraph Font"/>
     <w:uiPriority w:val="1"/>
     <w:semiHidden/>
     <w:unhideWhenUsed/>
+    <w:qFormat/>
+    <w:rPr/>
   </w:style>
-  <w:style w:type="table" w:default="1" w:styleId="TableNormal">
-    <w:name w:val="Normal Table"/>
-    <w:uiPriority w:val="99"/>
-    <w:semiHidden/>
-    <w:unhideWhenUsed/>
-    <w:tblPr>
-      <w:tblInd w:w="0" w:type="dxa"/>
-      <w:tblCellMar>
-        <w:top w:w="0" w:type="dxa"/>
-        <w:left w:w="108" w:type="dxa"/>
-        <w:bottom w:w="0" w:type="dxa"/>
-        <w:right w:w="108" w:type="dxa"/>
-      </w:tblCellMar>
-    </w:tblPr>
+  <w:style w:type="paragraph" w:styleId="Heading">
+    <w:name w:val="Heading"/>
+    <w:basedOn w:val="Normal"/>
+    <w:next w:val="TextBody"/>
+    <w:qFormat/>
+    <w:pPr>
+      <w:keepNext w:val="true"/>
+      <w:spacing w:before="240" w:after="120"/>
+    </w:pPr>
+    <w:rPr>
+      <w:rFonts w:ascii="Liberation Sans" w:hAnsi="Liberation Sans" w:eastAsia="Tahoma" w:cs="Droid Sans Devanagari"/>
+      <w:sz w:val="28"/>
+      <w:szCs w:val="28"/>
+    </w:rPr>
   </w:style>
-  <w:style w:type="numbering" w:default="1" w:styleId="NoList">
-    <w:name w:val="No List"/>
-    <w:uiPriority w:val="99"/>
-    <w:semiHidden/>
-    <w:unhideWhenUsed/>
+  <w:style w:type="paragraph" w:styleId="TextBody">
+    <w:name w:val="Body Text"/>
+    <w:basedOn w:val="Normal"/>
+    <w:pPr>
+      <w:spacing w:lineRule="auto" w:line="276" w:before="0" w:after="140"/>
+    </w:pPr>
+    <w:rPr/>
+  </w:style>
+  <w:style w:type="paragraph" w:styleId="List">
+    <w:name w:val="List"/>
+    <w:basedOn w:val="TextBody"/>
+    <w:pPr/>
+    <w:rPr>
+      <w:rFonts w:cs="Droid Sans Devanagari"/>
+    </w:rPr>
+  </w:style>
+  <w:style w:type="paragraph" w:styleId="Caption">
+    <w:name w:val="Caption"/>
+    <w:basedOn w:val="Normal"/>
+    <w:qFormat/>
+    <w:pPr>
+      <w:suppressLineNumbers/>
+      <w:spacing w:before="120" w:after="120"/>
+    </w:pPr>
+    <w:rPr>
+      <w:rFonts w:cs="Droid Sans Devanagari"/>
+      <w:i/>
+      <w:iCs/>
+      <w:sz w:val="24"/>
+      <w:szCs w:val="24"/>
+    </w:rPr>
+  </w:style>
+  <w:style w:type="paragraph" w:styleId="Index">
+    <w:name w:val="Index"/>
+    <w:basedOn w:val="Normal"/>
+    <w:qFormat/>
+    <w:pPr>
+      <w:suppressLineNumbers/>
+    </w:pPr>
+    <w:rPr>
+      <w:rFonts w:cs="Droid Sans Devanagari"/>
+    </w:rPr>
   </w:style>
   <w:style w:type="paragraph" w:styleId="Title">
     <w:name w:val="Title"/>
@@ -1756,7 +1793,7 @@
     <w:uiPriority w:val="10"/>
     <w:qFormat/>
     <w:pPr>
-      <w:keepNext/>
+      <w:keepNext w:val="true"/>
       <w:keepLines/>
       <w:spacing w:before="480" w:after="120"/>
     </w:pPr>
@@ -1773,17 +1810,51 @@
     <w:uiPriority w:val="11"/>
     <w:qFormat/>
     <w:pPr>
-      <w:keepNext/>
+      <w:keepNext w:val="true"/>
       <w:keepLines/>
       <w:spacing w:before="360" w:after="80"/>
     </w:pPr>
     <w:rPr>
-      <w:rFonts w:ascii="Georgia" w:eastAsia="Georgia" w:hAnsi="Georgia" w:cs="Georgia"/>
+      <w:rFonts w:ascii="Georgia" w:hAnsi="Georgia" w:eastAsia="Georgia" w:cs="Georgia"/>
       <w:i/>
       <w:color w:val="666666"/>
       <w:sz w:val="48"/>
       <w:szCs w:val="48"/>
     </w:rPr>
+  </w:style>
+  <w:style w:type="paragraph" w:styleId="HeaderandFooter">
+    <w:name w:val="Header and Footer"/>
+    <w:basedOn w:val="Normal"/>
+    <w:qFormat/>
+    <w:pPr/>
+    <w:rPr/>
+  </w:style>
+  <w:style w:type="paragraph" w:styleId="Footer">
+    <w:name w:val="Footer"/>
+    <w:basedOn w:val="HeaderandFooter"/>
+    <w:pPr/>
+    <w:rPr/>
+  </w:style>
+  <w:style w:type="numbering" w:styleId="NoList" w:default="1">
+    <w:name w:val="No List"/>
+    <w:uiPriority w:val="99"/>
+    <w:semiHidden/>
+    <w:unhideWhenUsed/>
+    <w:qFormat/>
+  </w:style>
+  <w:style w:type="table" w:default="1" w:styleId="TableNormal">
+    <w:name w:val="Normal Table"/>
+    <w:uiPriority w:val="99"/>
+    <w:semiHidden/>
+    <w:unhideWhenUsed/>
+    <w:tblPr>
+      <w:tblCellMar>
+        <w:top w:w="0" w:type="dxa"/>
+        <w:left w:w="108" w:type="dxa"/>
+        <w:bottom w:w="0" w:type="dxa"/>
+        <w:right w:w="108" w:type="dxa"/>
+      </w:tblCellMar>
+    </w:tblPr>
   </w:style>
 </w:styles>
 </file>
